--- a/Documents/IoTKit_SelfLearning01_Connect.docx
+++ b/Documents/IoTKit_SelfLearning01_Connect.docx
@@ -412,7 +412,13 @@
         <w:rPr>
           <w:rFonts w:ascii="メイリオ" w:eastAsia="メイリオ" w:hAnsi="メイリオ" w:cs="Arial" w:hint="eastAsia"/>
         </w:rPr>
-        <w:t>準備編</w:t>
+        <w:t>接続</w:t>
+      </w:r>
+      <w:r>
+        <w:rPr>
+          <w:rFonts w:ascii="メイリオ" w:eastAsia="メイリオ" w:hAnsi="メイリオ" w:cs="Arial" w:hint="eastAsia"/>
+        </w:rPr>
+        <w:t>編</w:t>
       </w:r>
     </w:p>
     <w:p>
@@ -577,8 +583,28 @@
           <w:sz w:val="21"/>
           <w:szCs w:val="21"/>
         </w:rPr>
-        <w:t>10</w:t>
-      </w:r>
+        <w:t>1</w:t>
+      </w:r>
+      <w:del w:id="0" w:author="作成者">
+        <w:r>
+          <w:rPr>
+            <w:rFonts w:ascii="メイリオ" w:eastAsia="メイリオ" w:hAnsi="メイリオ" w:cs="Arial" w:hint="eastAsia"/>
+            <w:sz w:val="21"/>
+            <w:szCs w:val="21"/>
+          </w:rPr>
+          <w:delText>0</w:delText>
+        </w:r>
+      </w:del>
+      <w:ins w:id="1" w:author="作成者">
+        <w:r>
+          <w:rPr>
+            <w:rFonts w:ascii="メイリオ" w:eastAsia="メイリオ" w:hAnsi="メイリオ" w:cs="Arial" w:hint="eastAsia"/>
+            <w:sz w:val="21"/>
+            <w:szCs w:val="21"/>
+          </w:rPr>
+          <w:t>2</w:t>
+        </w:r>
+      </w:ins>
       <w:r>
         <w:rPr>
           <w:rFonts w:ascii="メイリオ" w:eastAsia="メイリオ" w:hAnsi="メイリオ" w:cs="Arial" w:hint="eastAsia"/>
@@ -587,74 +613,110 @@
         </w:rPr>
         <w:t xml:space="preserve">月 </w:t>
       </w:r>
-      <w:r>
+      <w:del w:id="2" w:author="作成者">
+        <w:r>
+          <w:rPr>
+            <w:rFonts w:ascii="メイリオ" w:eastAsia="メイリオ" w:hAnsi="メイリオ" w:cs="Arial" w:hint="eastAsia"/>
+            <w:sz w:val="21"/>
+            <w:szCs w:val="21"/>
+          </w:rPr>
+          <w:delText>31</w:delText>
+        </w:r>
+      </w:del>
+      <w:ins w:id="3" w:author="作成者">
+        <w:del w:id="4" w:author="作成者">
+          <w:r>
+            <w:rPr>
+              <w:rFonts w:ascii="メイリオ" w:eastAsia="メイリオ" w:hAnsi="メイリオ" w:cs="Arial" w:hint="eastAsia"/>
+              <w:sz w:val="21"/>
+              <w:szCs w:val="21"/>
+            </w:rPr>
+            <w:delText>8</w:delText>
+          </w:r>
+        </w:del>
+        <w:r>
+          <w:rPr>
+            <w:rFonts w:ascii="メイリオ" w:eastAsia="メイリオ" w:hAnsi="メイリオ" w:cs="Arial" w:hint="eastAsia"/>
+            <w:sz w:val="21"/>
+            <w:szCs w:val="21"/>
+          </w:rPr>
+          <w:t>17</w:t>
+        </w:r>
+      </w:ins>
+      <w:bookmarkStart w:id="5" w:name="_GoBack"/>
+      <w:bookmarkEnd w:id="5"/>
+      <w:r>
+        <w:rPr>
+          <w:rFonts w:ascii="メイリオ" w:eastAsia="メイリオ" w:hAnsi="メイリオ" w:cs="Arial" w:hint="eastAsia"/>
+          <w:sz w:val="21"/>
+          <w:szCs w:val="21"/>
+        </w:rPr>
+        <w:t>日</w:t>
+      </w:r>
+    </w:p>
+    <w:p>
+      <w:pPr>
+        <w:snapToGrid w:val="0"/>
+        <w:spacing w:line="209" w:lineRule="auto"/>
+        <w:jc w:val="right"/>
         <w:rPr>
           <w:rFonts w:ascii="メイリオ" w:eastAsia="メイリオ" w:hAnsi="メイリオ" w:cs="Arial"/>
           <w:sz w:val="21"/>
           <w:szCs w:val="21"/>
         </w:rPr>
-        <w:t>31</w:t>
-      </w:r>
+      </w:pPr>
       <w:r>
         <w:rPr>
           <w:rFonts w:ascii="メイリオ" w:eastAsia="メイリオ" w:hAnsi="メイリオ" w:cs="Arial" w:hint="eastAsia"/>
           <w:sz w:val="21"/>
           <w:szCs w:val="21"/>
         </w:rPr>
-        <w:t>日</w:t>
-      </w:r>
-    </w:p>
-    <w:p>
-      <w:pPr>
-        <w:snapToGrid w:val="0"/>
-        <w:spacing w:line="209" w:lineRule="auto"/>
-        <w:jc w:val="right"/>
+        <w:t>初版</w:t>
+      </w:r>
+      <w:r>
+        <w:rPr>
+          <w:rFonts w:ascii="メイリオ" w:eastAsia="メイリオ" w:hAnsi="メイリオ" w:cs="Arial" w:hint="eastAsia"/>
+          <w:sz w:val="21"/>
+          <w:szCs w:val="21"/>
+        </w:rPr>
+        <w:t>: 20</w:t>
+      </w:r>
+      <w:r>
         <w:rPr>
           <w:rFonts w:ascii="メイリオ" w:eastAsia="メイリオ" w:hAnsi="メイリオ" w:cs="Arial"/>
           <w:sz w:val="21"/>
           <w:szCs w:val="21"/>
         </w:rPr>
-      </w:pPr>
+        <w:t>14</w:t>
+      </w:r>
       <w:r>
         <w:rPr>
           <w:rFonts w:ascii="メイリオ" w:eastAsia="メイリオ" w:hAnsi="メイリオ" w:cs="Arial" w:hint="eastAsia"/>
           <w:sz w:val="21"/>
           <w:szCs w:val="21"/>
         </w:rPr>
-        <w:t>初版</w:t>
-      </w:r>
-      <w:r>
-        <w:rPr>
-          <w:rFonts w:ascii="メイリオ" w:eastAsia="メイリオ" w:hAnsi="メイリオ" w:cs="Arial" w:hint="eastAsia"/>
-          <w:sz w:val="21"/>
-          <w:szCs w:val="21"/>
-        </w:rPr>
-        <w:t>: 20</w:t>
-      </w:r>
-      <w:r>
-        <w:rPr>
-          <w:rFonts w:ascii="メイリオ" w:eastAsia="メイリオ" w:hAnsi="メイリオ" w:cs="Arial"/>
-          <w:sz w:val="21"/>
-          <w:szCs w:val="21"/>
-        </w:rPr>
-        <w:t>14</w:t>
-      </w:r>
-      <w:r>
-        <w:rPr>
-          <w:rFonts w:ascii="メイリオ" w:eastAsia="メイリオ" w:hAnsi="メイリオ" w:cs="Arial" w:hint="eastAsia"/>
-          <w:sz w:val="21"/>
-          <w:szCs w:val="21"/>
-        </w:rPr>
         <w:t xml:space="preserve">年 </w:t>
       </w:r>
-      <w:r>
-        <w:rPr>
-          <w:rFonts w:ascii="メイリオ" w:eastAsia="メイリオ" w:hAnsi="メイリオ" w:cs="Arial"/>
-          <w:sz w:val="21"/>
-          <w:szCs w:val="21"/>
-        </w:rPr>
-        <w:t>2</w:t>
-      </w:r>
+      <w:del w:id="6" w:author="作成者">
+        <w:r>
+          <w:rPr>
+            <w:rFonts w:ascii="メイリオ" w:eastAsia="メイリオ" w:hAnsi="メイリオ" w:cs="Arial" w:hint="eastAsia"/>
+            <w:sz w:val="21"/>
+            <w:szCs w:val="21"/>
+          </w:rPr>
+          <w:delText>2</w:delText>
+        </w:r>
+      </w:del>
+      <w:ins w:id="7" w:author="作成者">
+        <w:r>
+          <w:rPr>
+            <w:rFonts w:ascii="メイリオ" w:eastAsia="メイリオ" w:hAnsi="メイリオ" w:cs="Arial" w:hint="eastAsia"/>
+            <w:sz w:val="21"/>
+            <w:szCs w:val="21"/>
+          </w:rPr>
+          <w:t>11</w:t>
+        </w:r>
+      </w:ins>
       <w:r>
         <w:rPr>
           <w:rFonts w:ascii="メイリオ" w:eastAsia="メイリオ" w:hAnsi="メイリオ" w:cs="Arial" w:hint="eastAsia"/>
@@ -1336,7 +1398,7 @@
           <w:rFonts w:ascii="メイリオ" w:eastAsia="メイリオ" w:hAnsi="メイリオ" w:cs="Arial"/>
         </w:rPr>
       </w:pPr>
-      <w:bookmarkStart w:id="0" w:name="_Toc114396174"/>
+      <w:bookmarkStart w:id="8" w:name="_Toc114396174"/>
       <w:r>
         <w:rPr>
           <w:rFonts w:ascii="メイリオ" w:eastAsia="メイリオ" w:hAnsi="メイリオ" w:cs="Arial"/>
@@ -1344,7 +1406,7 @@
         <w:lastRenderedPageBreak/>
         <w:t>目次</w:t>
       </w:r>
-      <w:bookmarkEnd w:id="0"/>
+      <w:bookmarkEnd w:id="8"/>
     </w:p>
     <w:p>
       <w:pPr>
@@ -2601,8 +2663,8 @@
                 </w14:shadow>
               </w:rPr>
             </w:pPr>
-            <w:bookmarkStart w:id="1" w:name="_Toc405027754"/>
-            <w:bookmarkStart w:id="2" w:name="_Toc358904811"/>
+            <w:bookmarkStart w:id="9" w:name="_Toc405027754"/>
+            <w:bookmarkStart w:id="10" w:name="_Toc358904811"/>
             <w:r>
               <w:rPr>
                 <w:rFonts w:ascii="メイリオ" w:eastAsia="メイリオ" w:hAnsi="メイリオ" w:cs="Arial" w:hint="eastAsia"/>
@@ -2615,7 +2677,7 @@
               <w:lastRenderedPageBreak/>
               <w:t>はじめに</w:t>
             </w:r>
-            <w:bookmarkEnd w:id="1"/>
+            <w:bookmarkEnd w:id="9"/>
           </w:p>
         </w:tc>
       </w:tr>
@@ -2646,7 +2708,7 @@
         <w:pStyle w:val="2"/>
         <w:spacing w:after="120"/>
       </w:pPr>
-      <w:bookmarkStart w:id="3" w:name="_Toc405027755"/>
+      <w:bookmarkStart w:id="11" w:name="_Toc405027755"/>
       <w:r>
         <w:rPr>
           <w:rFonts w:cs="ＭＳ 明朝" w:hint="eastAsia"/>
@@ -2656,7 +2718,7 @@
         <w:lastRenderedPageBreak/>
         <w:t>はじめに</w:t>
       </w:r>
-      <w:bookmarkEnd w:id="3"/>
+      <w:bookmarkEnd w:id="11"/>
     </w:p>
     <w:p>
       <w:pPr>
@@ -2963,8 +3025,8 @@
         <w:pStyle w:val="2"/>
         <w:spacing w:after="120"/>
       </w:pPr>
-      <w:bookmarkStart w:id="4" w:name="_Toc405027756"/>
-      <w:bookmarkEnd w:id="2"/>
+      <w:bookmarkStart w:id="12" w:name="_Toc405027756"/>
+      <w:bookmarkEnd w:id="10"/>
       <w:r>
         <w:rPr>
           <w:rFonts w:cs="ＭＳ 明朝" w:hint="eastAsia"/>
@@ -2974,7 +3036,7 @@
         <w:lastRenderedPageBreak/>
         <w:t>学習内容</w:t>
       </w:r>
-      <w:bookmarkEnd w:id="4"/>
+      <w:bookmarkEnd w:id="12"/>
     </w:p>
     <w:p>
       <w:pPr>
@@ -3375,7 +3437,7 @@
                 </w14:shadow>
               </w:rPr>
             </w:pPr>
-            <w:bookmarkStart w:id="5" w:name="_Toc405027757"/>
+            <w:bookmarkStart w:id="13" w:name="_Toc405027757"/>
             <w:r>
               <w:rPr>
                 <w:rFonts w:ascii="メイリオ" w:eastAsia="メイリオ" w:hAnsi="メイリオ" w:cs="Arial" w:hint="eastAsia"/>
@@ -3388,7 +3450,7 @@
               <w:lastRenderedPageBreak/>
               <w:t>Web アプリを通じた接続</w:t>
             </w:r>
-            <w:bookmarkEnd w:id="5"/>
+            <w:bookmarkEnd w:id="13"/>
           </w:p>
         </w:tc>
       </w:tr>
@@ -3579,17 +3641,17 @@
         <w:pStyle w:val="2"/>
         <w:spacing w:after="120"/>
       </w:pPr>
-      <w:bookmarkStart w:id="6" w:name="_Toc381176764"/>
-      <w:bookmarkStart w:id="7" w:name="_Toc381176909"/>
-      <w:bookmarkStart w:id="8" w:name="_Toc381176954"/>
-      <w:bookmarkStart w:id="9" w:name="_Toc381177002"/>
-      <w:bookmarkStart w:id="10" w:name="_Toc381177047"/>
-      <w:bookmarkStart w:id="11" w:name="_Toc405027758"/>
-      <w:bookmarkEnd w:id="6"/>
-      <w:bookmarkEnd w:id="7"/>
-      <w:bookmarkEnd w:id="8"/>
-      <w:bookmarkEnd w:id="9"/>
-      <w:bookmarkEnd w:id="10"/>
+      <w:bookmarkStart w:id="14" w:name="_Toc381176764"/>
+      <w:bookmarkStart w:id="15" w:name="_Toc381176909"/>
+      <w:bookmarkStart w:id="16" w:name="_Toc381176954"/>
+      <w:bookmarkStart w:id="17" w:name="_Toc381177002"/>
+      <w:bookmarkStart w:id="18" w:name="_Toc381177047"/>
+      <w:bookmarkStart w:id="19" w:name="_Toc405027758"/>
+      <w:bookmarkEnd w:id="14"/>
+      <w:bookmarkEnd w:id="15"/>
+      <w:bookmarkEnd w:id="16"/>
+      <w:bookmarkEnd w:id="17"/>
+      <w:bookmarkEnd w:id="18"/>
       <w:r>
         <w:rPr>
           <w:rFonts w:hint="eastAsia"/>
@@ -3597,7 +3659,7 @@
         <w:lastRenderedPageBreak/>
         <w:t>ASP.NET による Web アプリ</w:t>
       </w:r>
-      <w:bookmarkEnd w:id="11"/>
+      <w:bookmarkEnd w:id="19"/>
     </w:p>
     <w:p>
       <w:pPr>
@@ -4707,7 +4769,7 @@
         <w:pStyle w:val="2"/>
         <w:spacing w:after="120"/>
       </w:pPr>
-      <w:bookmarkStart w:id="12" w:name="_Toc405027759"/>
+      <w:bookmarkStart w:id="20" w:name="_Toc405027759"/>
       <w:r>
         <w:rPr>
           <w:rFonts w:hint="eastAsia"/>
@@ -4715,7 +4777,7 @@
         <w:lastRenderedPageBreak/>
         <w:t>.NET Micro Framework Emulator による接続</w:t>
       </w:r>
-      <w:bookmarkEnd w:id="12"/>
+      <w:bookmarkEnd w:id="20"/>
     </w:p>
     <w:p>
       <w:pPr>
@@ -5354,9 +5416,11 @@
         </w:rPr>
         <w:t>"http://</w:t>
       </w:r>
-      <w:r>
-        <w:t xml:space="preserve"> </w:t>
-      </w:r>
+      <w:del w:id="21" w:author="作成者">
+        <w:r>
+          <w:delText xml:space="preserve"> </w:delText>
+        </w:r>
+      </w:del>
       <w:r>
         <w:rPr>
           <w:rFonts w:ascii="ＭＳ ゴシック" w:eastAsia="ＭＳ ゴシック" w:hAnsi="ＭＳ ゴシック"/>
@@ -5376,7 +5440,31 @@
           <w:szCs w:val="20"/>
           <w:highlight w:val="white"/>
         </w:rPr>
-        <w:t>azurewebsites.net/api/Connect"</w:t>
+        <w:t>azurewebsites.net/api/</w:t>
+      </w:r>
+      <w:ins w:id="22" w:author="作成者">
+        <w:r>
+          <w:rPr>
+            <w:rFonts w:ascii="ＭＳ ゴシック" w:eastAsia="ＭＳ ゴシック" w:hAnsi="ＭＳ ゴシック" w:hint="eastAsia"/>
+            <w:b/>
+            <w:color w:val="A31515"/>
+            <w:sz w:val="20"/>
+            <w:szCs w:val="20"/>
+            <w:highlight w:val="white"/>
+          </w:rPr>
+          <w:t>Device</w:t>
+        </w:r>
+      </w:ins>
+      <w:r>
+        <w:rPr>
+          <w:rFonts w:ascii="ＭＳ ゴシック" w:eastAsia="ＭＳ ゴシック" w:hAnsi="ＭＳ ゴシック"/>
+          <w:b/>
+          <w:color w:val="A31515"/>
+          <w:sz w:val="20"/>
+          <w:szCs w:val="20"/>
+          <w:highlight w:val="white"/>
+        </w:rPr>
+        <w:t>Connect"</w:t>
       </w:r>
       <w:r>
         <w:rPr>
@@ -5996,6 +6084,7 @@
           <w:szCs w:val="20"/>
           <w:highlight w:val="white"/>
         </w:rPr>
+        <w:lastRenderedPageBreak/>
         <w:t xml:space="preserve">    }</w:t>
       </w:r>
     </w:p>
@@ -6017,7 +6106,6 @@
           <w:szCs w:val="20"/>
           <w:highlight w:val="white"/>
         </w:rPr>
-        <w:lastRenderedPageBreak/>
         <w:t>}</w:t>
       </w:r>
     </w:p>
@@ -6411,7 +6499,14 @@
         <w:rPr>
           <w:rFonts w:hint="eastAsia"/>
         </w:rPr>
-        <w:t>NETMFアプリのプロジェクト側のVisual Studioで、Program.csを開き、ブレークポイントを設定します。</w:t>
+        <w:t>NETMFアプリのプロジェクト側のVisual Studioで、Program.csを開き、ブレークポイントを設定し</w:t>
+      </w:r>
+      <w:r>
+        <w:rPr>
+          <w:rFonts w:hint="eastAsia"/>
+        </w:rPr>
+        <w:lastRenderedPageBreak/>
+        <w:t>ます。</w:t>
       </w:r>
     </w:p>
     <w:p>
@@ -6424,7 +6519,6 @@
         <w:rPr>
           <w:rFonts w:hint="eastAsia"/>
         </w:rPr>
-        <w:lastRenderedPageBreak/>
         <w:t>※“ブレークポイント”とは、プログラムのデバッグ時、実行を一旦止める行へのマークのことです。</w:t>
       </w:r>
     </w:p>
@@ -6645,6 +6739,7 @@
           <w:rFonts w:hint="eastAsia"/>
           <w:noProof/>
         </w:rPr>
+        <w:lastRenderedPageBreak/>
         <w:drawing>
           <wp:inline distT="0" distB="0" distL="0" distR="0" wp14:anchorId="437C5E6A" wp14:editId="293BF978">
             <wp:extent cx="2597121" cy="920576"/>
@@ -6696,7 +6791,6 @@
         <w:rPr>
           <w:rFonts w:hint="eastAsia"/>
         </w:rPr>
-        <w:lastRenderedPageBreak/>
         <w:t>.NET Micro Frameworkをクリックし、“Transport”を“Emulator”に、“Device”を“Microsoft Emulator”に設定してください。</w:t>
       </w:r>
     </w:p>
@@ -7081,7 +7175,14 @@
         <w:rPr>
           <w:rFonts w:hint="eastAsia"/>
         </w:rPr>
-        <w:t>の部分を、1.1で作成したWebサイト名に置き換えてください。このテキストではWebサイト名は、“IoTCloud4881”という名前でMicrosoft Azure上で作成されていたので、この文字列は、</w:t>
+        <w:t>の部分を、1.1で作成したWebサイト名に置き換えてください。このテキ</w:t>
+      </w:r>
+      <w:r>
+        <w:rPr>
+          <w:rFonts w:hint="eastAsia"/>
+        </w:rPr>
+        <w:lastRenderedPageBreak/>
+        <w:t>ストではWebサイト名は、“IoTCloud4881”という名前でMicrosoft Azure上で作成されていたので、この文字列は、</w:t>
       </w:r>
       <w:hyperlink r:id="rId42" w:history="1">
         <w:r>
@@ -7144,7 +7245,6 @@
         <w:rPr>
           <w:rFonts w:hint="eastAsia"/>
         </w:rPr>
-        <w:lastRenderedPageBreak/>
         <w:t>NETMFのプロジェクトをVisual Studioで開い</w:t>
       </w:r>
       <w:r>
@@ -7426,7 +7526,7 @@
         <w:pStyle w:val="2"/>
         <w:spacing w:after="120"/>
       </w:pPr>
-      <w:bookmarkStart w:id="13" w:name="_Toc405027760"/>
+      <w:bookmarkStart w:id="23" w:name="_Toc405027760"/>
       <w:r>
         <w:rPr>
           <w:rFonts w:hint="eastAsia"/>
@@ -7434,7 +7534,7 @@
         <w:lastRenderedPageBreak/>
         <w:t>IoT Kit による接続</w:t>
       </w:r>
-      <w:bookmarkEnd w:id="13"/>
+      <w:bookmarkEnd w:id="23"/>
     </w:p>
     <w:p>
       <w:pPr>
@@ -9033,7 +9133,7 @@
                 </w14:shadow>
               </w:rPr>
             </w:pPr>
-            <w:bookmarkStart w:id="14" w:name="_Toc405027761"/>
+            <w:bookmarkStart w:id="24" w:name="_Toc405027761"/>
             <w:r>
               <w:rPr>
                 <w:rFonts w:ascii="メイリオ" w:eastAsia="メイリオ" w:hAnsi="メイリオ" w:cs="Arial" w:hint="eastAsia"/>
@@ -9046,7 +9146,7 @@
               <w:lastRenderedPageBreak/>
               <w:t>Event Hub を通じた接続</w:t>
             </w:r>
-            <w:bookmarkEnd w:id="14"/>
+            <w:bookmarkEnd w:id="24"/>
           </w:p>
         </w:tc>
       </w:tr>
@@ -9275,17 +9375,17 @@
         </w:pBdr>
         <w:spacing w:after="120"/>
       </w:pPr>
-      <w:bookmarkStart w:id="15" w:name="_Toc381176767"/>
-      <w:bookmarkStart w:id="16" w:name="_Toc381176912"/>
-      <w:bookmarkStart w:id="17" w:name="_Toc381176957"/>
-      <w:bookmarkStart w:id="18" w:name="_Toc381177005"/>
-      <w:bookmarkStart w:id="19" w:name="_Toc381177050"/>
-      <w:bookmarkStart w:id="20" w:name="_Toc405027762"/>
-      <w:bookmarkEnd w:id="15"/>
-      <w:bookmarkEnd w:id="16"/>
-      <w:bookmarkEnd w:id="17"/>
-      <w:bookmarkEnd w:id="18"/>
-      <w:bookmarkEnd w:id="19"/>
+      <w:bookmarkStart w:id="25" w:name="_Toc381176767"/>
+      <w:bookmarkStart w:id="26" w:name="_Toc381176912"/>
+      <w:bookmarkStart w:id="27" w:name="_Toc381176957"/>
+      <w:bookmarkStart w:id="28" w:name="_Toc381177005"/>
+      <w:bookmarkStart w:id="29" w:name="_Toc381177050"/>
+      <w:bookmarkStart w:id="30" w:name="_Toc405027762"/>
+      <w:bookmarkEnd w:id="25"/>
+      <w:bookmarkEnd w:id="26"/>
+      <w:bookmarkEnd w:id="27"/>
+      <w:bookmarkEnd w:id="28"/>
+      <w:bookmarkEnd w:id="29"/>
       <w:r>
         <w:rPr>
           <w:rFonts w:hint="eastAsia"/>
@@ -9293,7 +9393,7 @@
         <w:lastRenderedPageBreak/>
         <w:t>Event Hub の作成</w:t>
       </w:r>
-      <w:bookmarkEnd w:id="20"/>
+      <w:bookmarkEnd w:id="30"/>
     </w:p>
     <w:p>
       <w:pPr>
@@ -9805,7 +9905,7 @@
         <w:pStyle w:val="2"/>
         <w:spacing w:after="120"/>
       </w:pPr>
-      <w:bookmarkStart w:id="21" w:name="_Toc405027763"/>
+      <w:bookmarkStart w:id="31" w:name="_Toc405027763"/>
       <w:r>
         <w:rPr>
           <w:rFonts w:hint="eastAsia"/>
@@ -9813,7 +9913,7 @@
         <w:lastRenderedPageBreak/>
         <w:t>IoT Kit を Event Hub につなぐ</w:t>
       </w:r>
-      <w:bookmarkEnd w:id="21"/>
+      <w:bookmarkEnd w:id="31"/>
     </w:p>
     <w:p>
       <w:pPr>
@@ -11622,7 +11722,7 @@
         <w:pStyle w:val="2"/>
         <w:spacing w:after="120"/>
       </w:pPr>
-      <w:bookmarkStart w:id="22" w:name="_Toc405027764"/>
+      <w:bookmarkStart w:id="32" w:name="_Toc405027764"/>
       <w:r>
         <w:rPr>
           <w:rFonts w:hint="eastAsia"/>
@@ -11630,7 +11730,7 @@
         <w:lastRenderedPageBreak/>
         <w:t>Event Hub の受信データ確認</w:t>
       </w:r>
-      <w:bookmarkEnd w:id="22"/>
+      <w:bookmarkEnd w:id="32"/>
     </w:p>
     <w:p>
       <w:pPr>
@@ -11975,9 +12075,6 @@
         <w:pStyle w:val="305"/>
         <w:spacing w:after="120"/>
         <w:ind w:leftChars="0" w:left="400"/>
-        <w:rPr>
-          <w:rFonts w:hint="eastAsia"/>
-        </w:rPr>
       </w:pPr>
       <w:r>
         <w:rPr>
@@ -11985,8 +12082,6 @@
         </w:rPr>
         <w:t>以上で、本ステップの学習は完了です。以降のステップは、本ステップをベースに学習を進めていくので、今一度、動作確認、復習を行って、説明内容を血肉に浸透させてください。</w:t>
       </w:r>
-      <w:bookmarkStart w:id="23" w:name="_GoBack"/>
-      <w:bookmarkEnd w:id="23"/>
     </w:p>
     <w:sectPr>
       <w:pgSz w:w="11906" w:h="16838" w:code="9"/>
@@ -12065,7 +12160,7 @@
         <v:path o:extrusionok="f" gradientshapeok="t" o:connecttype="rect"/>
         <o:lock v:ext="edit" aspectratio="t"/>
       </v:shapetype>
-      <v:shape id="_x0000_i1028" type="#_x0000_t75" style="width:11.5pt;height:11.5pt" o:bullet="t">
+      <v:shape id="_x0000_i1027" type="#_x0000_t75" style="width:11.45pt;height:11.45pt" o:bullet="t">
         <v:imagedata r:id="rId1" o:title="BD15057_"/>
       </v:shape>
     </w:pict>
@@ -23552,6 +23647,20 @@
 </file>
 
 <file path=customXml/item1.xml><?xml version="1.0" encoding="utf-8"?>
+<p:properties xmlns:p="http://schemas.microsoft.com/office/2006/metadata/properties" xmlns:xsi="http://www.w3.org/2001/XMLSchema-instance" xmlns:pc="http://schemas.microsoft.com/office/infopath/2007/PartnerControls">
+  <documentManagement>
+    <SharedWithUsers xmlns="337d9d00-64c5-40c2-b619-6b9014b9795b">
+      <UserInfo>
+        <DisplayName>Takaaki Umada</DisplayName>
+        <AccountId>31</AccountId>
+        <AccountType/>
+      </UserInfo>
+    </SharedWithUsers>
+  </documentManagement>
+</p:properties>
+</file>
+
+<file path=customXml/item2.xml><?xml version="1.0" encoding="utf-8"?>
 <ct:contentTypeSchema xmlns:ct="http://schemas.microsoft.com/office/2006/metadata/contentType" xmlns:ma="http://schemas.microsoft.com/office/2006/metadata/properties/metaAttributes" ct:_="" ma:_="" ma:contentTypeName="ドキュメント" ma:contentTypeID="0x010100E38A69EF18966B4B9A06C81B163D71DC" ma:contentTypeVersion="1" ma:contentTypeDescription="新しいドキュメントを作成します。" ma:contentTypeScope="" ma:versionID="759fe6db5945cac57b4698be3c41649c">
   <xsd:schema xmlns:xsd="http://www.w3.org/2001/XMLSchema" xmlns:xs="http://www.w3.org/2001/XMLSchema" xmlns:p="http://schemas.microsoft.com/office/2006/metadata/properties" xmlns:ns2="337d9d00-64c5-40c2-b619-6b9014b9795b" targetNamespace="http://schemas.microsoft.com/office/2006/metadata/properties" ma:root="true" ma:fieldsID="70be561798124aee34105dedf1e2d455" ns2:_="">
     <xsd:import namespace="337d9d00-64c5-40c2-b619-6b9014b9795b"/>
@@ -23691,20 +23800,6 @@
 </ct:contentTypeSchema>
 </file>
 
-<file path=customXml/item2.xml><?xml version="1.0" encoding="utf-8"?>
-<p:properties xmlns:p="http://schemas.microsoft.com/office/2006/metadata/properties" xmlns:xsi="http://www.w3.org/2001/XMLSchema-instance" xmlns:pc="http://schemas.microsoft.com/office/infopath/2007/PartnerControls">
-  <documentManagement>
-    <SharedWithUsers xmlns="337d9d00-64c5-40c2-b619-6b9014b9795b">
-      <UserInfo>
-        <DisplayName>Takaaki Umada</DisplayName>
-        <AccountId>31</AccountId>
-        <AccountType/>
-      </UserInfo>
-    </SharedWithUsers>
-  </documentManagement>
-</p:properties>
-</file>
-
 <file path=customXml/item3.xml><?xml version="1.0" encoding="utf-8"?>
 <?mso-contentType ?>
 <FormTemplates xmlns="http://schemas.microsoft.com/sharepoint/v3/contenttype/forms">
@@ -23719,6 +23814,16 @@
 </file>
 
 <file path=customXml/itemProps1.xml><?xml version="1.0" encoding="utf-8"?>
+<ds:datastoreItem xmlns:ds="http://schemas.openxmlformats.org/officeDocument/2006/customXml" ds:itemID="{21D94AAA-5C5E-4D2C-BB1F-7713446471A1}">
+  <ds:schemaRefs>
+    <ds:schemaRef ds:uri="http://schemas.microsoft.com/office/2006/metadata/properties"/>
+    <ds:schemaRef ds:uri="http://schemas.microsoft.com/office/infopath/2007/PartnerControls"/>
+    <ds:schemaRef ds:uri="337d9d00-64c5-40c2-b619-6b9014b9795b"/>
+  </ds:schemaRefs>
+</ds:datastoreItem>
+</file>
+
+<file path=customXml/itemProps2.xml><?xml version="1.0" encoding="utf-8"?>
 <ds:datastoreItem xmlns:ds="http://schemas.openxmlformats.org/officeDocument/2006/customXml" ds:itemID="{AA83D4AC-BA24-4890-B9F4-0BECB077D9C4}">
   <ds:schemaRefs>
     <ds:schemaRef ds:uri="http://schemas.microsoft.com/office/2006/metadata/contentType"/>
@@ -23736,16 +23841,6 @@
 </ds:datastoreItem>
 </file>
 
-<file path=customXml/itemProps2.xml><?xml version="1.0" encoding="utf-8"?>
-<ds:datastoreItem xmlns:ds="http://schemas.openxmlformats.org/officeDocument/2006/customXml" ds:itemID="{21D94AAA-5C5E-4D2C-BB1F-7713446471A1}">
-  <ds:schemaRefs>
-    <ds:schemaRef ds:uri="http://schemas.microsoft.com/office/2006/metadata/properties"/>
-    <ds:schemaRef ds:uri="http://schemas.microsoft.com/office/infopath/2007/PartnerControls"/>
-    <ds:schemaRef ds:uri="337d9d00-64c5-40c2-b619-6b9014b9795b"/>
-  </ds:schemaRefs>
-</ds:datastoreItem>
-</file>
-
 <file path=customXml/itemProps3.xml><?xml version="1.0" encoding="utf-8"?>
 <ds:datastoreItem xmlns:ds="http://schemas.openxmlformats.org/officeDocument/2006/customXml" ds:itemID="{90BB17A8-96C6-42A8-9ACA-80C580D687B9}">
   <ds:schemaRefs>
@@ -23755,7 +23850,7 @@
 </file>
 
 <file path=customXml/itemProps4.xml><?xml version="1.0" encoding="utf-8"?>
-<ds:datastoreItem xmlns:ds="http://schemas.openxmlformats.org/officeDocument/2006/customXml" ds:itemID="{0664B15E-F10A-4CE3-AFE0-06D25B648DDA}">
+<ds:datastoreItem xmlns:ds="http://schemas.openxmlformats.org/officeDocument/2006/customXml" ds:itemID="{F3F8D0F6-B6C0-45B6-BA93-D7097721CF47}">
   <ds:schemaRefs>
     <ds:schemaRef ds:uri="http://schemas.openxmlformats.org/officeDocument/2006/bibliography"/>
   </ds:schemaRefs>

--- a/Documents/IoTKit_SelfLearning01_Connect.docx
+++ b/Documents/IoTKit_SelfLearning01_Connect.docx
@@ -640,11 +640,29 @@
             <w:sz w:val="21"/>
             <w:szCs w:val="21"/>
           </w:rPr>
-          <w:t>17</w:t>
+          <w:t>1</w:t>
+        </w:r>
+        <w:del w:id="5" w:author="作成者">
+          <w:r>
+            <w:rPr>
+              <w:rFonts w:ascii="メイリオ" w:eastAsia="メイリオ" w:hAnsi="メイリオ" w:cs="Arial" w:hint="eastAsia"/>
+              <w:sz w:val="21"/>
+              <w:szCs w:val="21"/>
+            </w:rPr>
+            <w:delText>7</w:delText>
+          </w:r>
+        </w:del>
+        <w:r>
+          <w:rPr>
+            <w:rFonts w:ascii="メイリオ" w:eastAsia="メイリオ" w:hAnsi="メイリオ" w:cs="Arial" w:hint="eastAsia"/>
+            <w:sz w:val="21"/>
+            <w:szCs w:val="21"/>
+          </w:rPr>
+          <w:t>8</w:t>
         </w:r>
       </w:ins>
-      <w:bookmarkStart w:id="5" w:name="_GoBack"/>
-      <w:bookmarkEnd w:id="5"/>
+      <w:bookmarkStart w:id="6" w:name="_GoBack"/>
+      <w:bookmarkEnd w:id="6"/>
       <w:r>
         <w:rPr>
           <w:rFonts w:ascii="メイリオ" w:eastAsia="メイリオ" w:hAnsi="メイリオ" w:cs="Arial" w:hint="eastAsia"/>
@@ -697,7 +715,7 @@
         </w:rPr>
         <w:t xml:space="preserve">年 </w:t>
       </w:r>
-      <w:del w:id="6" w:author="作成者">
+      <w:del w:id="7" w:author="作成者">
         <w:r>
           <w:rPr>
             <w:rFonts w:ascii="メイリオ" w:eastAsia="メイリオ" w:hAnsi="メイリオ" w:cs="Arial" w:hint="eastAsia"/>
@@ -707,7 +725,7 @@
           <w:delText>2</w:delText>
         </w:r>
       </w:del>
-      <w:ins w:id="7" w:author="作成者">
+      <w:ins w:id="8" w:author="作成者">
         <w:r>
           <w:rPr>
             <w:rFonts w:ascii="メイリオ" w:eastAsia="メイリオ" w:hAnsi="メイリオ" w:cs="Arial" w:hint="eastAsia"/>
@@ -1398,7 +1416,7 @@
           <w:rFonts w:ascii="メイリオ" w:eastAsia="メイリオ" w:hAnsi="メイリオ" w:cs="Arial"/>
         </w:rPr>
       </w:pPr>
-      <w:bookmarkStart w:id="8" w:name="_Toc114396174"/>
+      <w:bookmarkStart w:id="9" w:name="_Toc114396174"/>
       <w:r>
         <w:rPr>
           <w:rFonts w:ascii="メイリオ" w:eastAsia="メイリオ" w:hAnsi="メイリオ" w:cs="Arial"/>
@@ -1406,7 +1424,7 @@
         <w:lastRenderedPageBreak/>
         <w:t>目次</w:t>
       </w:r>
-      <w:bookmarkEnd w:id="8"/>
+      <w:bookmarkEnd w:id="9"/>
     </w:p>
     <w:p>
       <w:pPr>
@@ -2663,8 +2681,8 @@
                 </w14:shadow>
               </w:rPr>
             </w:pPr>
-            <w:bookmarkStart w:id="9" w:name="_Toc405027754"/>
-            <w:bookmarkStart w:id="10" w:name="_Toc358904811"/>
+            <w:bookmarkStart w:id="10" w:name="_Toc405027754"/>
+            <w:bookmarkStart w:id="11" w:name="_Toc358904811"/>
             <w:r>
               <w:rPr>
                 <w:rFonts w:ascii="メイリオ" w:eastAsia="メイリオ" w:hAnsi="メイリオ" w:cs="Arial" w:hint="eastAsia"/>
@@ -2677,7 +2695,7 @@
               <w:lastRenderedPageBreak/>
               <w:t>はじめに</w:t>
             </w:r>
-            <w:bookmarkEnd w:id="9"/>
+            <w:bookmarkEnd w:id="10"/>
           </w:p>
         </w:tc>
       </w:tr>
@@ -2708,7 +2726,7 @@
         <w:pStyle w:val="2"/>
         <w:spacing w:after="120"/>
       </w:pPr>
-      <w:bookmarkStart w:id="11" w:name="_Toc405027755"/>
+      <w:bookmarkStart w:id="12" w:name="_Toc405027755"/>
       <w:r>
         <w:rPr>
           <w:rFonts w:cs="ＭＳ 明朝" w:hint="eastAsia"/>
@@ -2718,7 +2736,7 @@
         <w:lastRenderedPageBreak/>
         <w:t>はじめに</w:t>
       </w:r>
-      <w:bookmarkEnd w:id="11"/>
+      <w:bookmarkEnd w:id="12"/>
     </w:p>
     <w:p>
       <w:pPr>
@@ -3025,8 +3043,8 @@
         <w:pStyle w:val="2"/>
         <w:spacing w:after="120"/>
       </w:pPr>
-      <w:bookmarkStart w:id="12" w:name="_Toc405027756"/>
-      <w:bookmarkEnd w:id="10"/>
+      <w:bookmarkStart w:id="13" w:name="_Toc405027756"/>
+      <w:bookmarkEnd w:id="11"/>
       <w:r>
         <w:rPr>
           <w:rFonts w:cs="ＭＳ 明朝" w:hint="eastAsia"/>
@@ -3036,7 +3054,7 @@
         <w:lastRenderedPageBreak/>
         <w:t>学習内容</w:t>
       </w:r>
-      <w:bookmarkEnd w:id="12"/>
+      <w:bookmarkEnd w:id="13"/>
     </w:p>
     <w:p>
       <w:pPr>
@@ -3437,7 +3455,7 @@
                 </w14:shadow>
               </w:rPr>
             </w:pPr>
-            <w:bookmarkStart w:id="13" w:name="_Toc405027757"/>
+            <w:bookmarkStart w:id="14" w:name="_Toc405027757"/>
             <w:r>
               <w:rPr>
                 <w:rFonts w:ascii="メイリオ" w:eastAsia="メイリオ" w:hAnsi="メイリオ" w:cs="Arial" w:hint="eastAsia"/>
@@ -3450,7 +3468,7 @@
               <w:lastRenderedPageBreak/>
               <w:t>Web アプリを通じた接続</w:t>
             </w:r>
-            <w:bookmarkEnd w:id="13"/>
+            <w:bookmarkEnd w:id="14"/>
           </w:p>
         </w:tc>
       </w:tr>
@@ -3641,17 +3659,17 @@
         <w:pStyle w:val="2"/>
         <w:spacing w:after="120"/>
       </w:pPr>
-      <w:bookmarkStart w:id="14" w:name="_Toc381176764"/>
-      <w:bookmarkStart w:id="15" w:name="_Toc381176909"/>
-      <w:bookmarkStart w:id="16" w:name="_Toc381176954"/>
-      <w:bookmarkStart w:id="17" w:name="_Toc381177002"/>
-      <w:bookmarkStart w:id="18" w:name="_Toc381177047"/>
-      <w:bookmarkStart w:id="19" w:name="_Toc405027758"/>
-      <w:bookmarkEnd w:id="14"/>
+      <w:bookmarkStart w:id="15" w:name="_Toc381176764"/>
+      <w:bookmarkStart w:id="16" w:name="_Toc381176909"/>
+      <w:bookmarkStart w:id="17" w:name="_Toc381176954"/>
+      <w:bookmarkStart w:id="18" w:name="_Toc381177002"/>
+      <w:bookmarkStart w:id="19" w:name="_Toc381177047"/>
+      <w:bookmarkStart w:id="20" w:name="_Toc405027758"/>
       <w:bookmarkEnd w:id="15"/>
       <w:bookmarkEnd w:id="16"/>
       <w:bookmarkEnd w:id="17"/>
       <w:bookmarkEnd w:id="18"/>
+      <w:bookmarkEnd w:id="19"/>
       <w:r>
         <w:rPr>
           <w:rFonts w:hint="eastAsia"/>
@@ -3659,7 +3677,7 @@
         <w:lastRenderedPageBreak/>
         <w:t>ASP.NET による Web アプリ</w:t>
       </w:r>
-      <w:bookmarkEnd w:id="19"/>
+      <w:bookmarkEnd w:id="20"/>
     </w:p>
     <w:p>
       <w:pPr>
@@ -4769,7 +4787,7 @@
         <w:pStyle w:val="2"/>
         <w:spacing w:after="120"/>
       </w:pPr>
-      <w:bookmarkStart w:id="20" w:name="_Toc405027759"/>
+      <w:bookmarkStart w:id="21" w:name="_Toc405027759"/>
       <w:r>
         <w:rPr>
           <w:rFonts w:hint="eastAsia"/>
@@ -4777,7 +4795,7 @@
         <w:lastRenderedPageBreak/>
         <w:t>.NET Micro Framework Emulator による接続</w:t>
       </w:r>
-      <w:bookmarkEnd w:id="20"/>
+      <w:bookmarkEnd w:id="21"/>
     </w:p>
     <w:p>
       <w:pPr>
@@ -5416,7 +5434,7 @@
         </w:rPr>
         <w:t>"http://</w:t>
       </w:r>
-      <w:del w:id="21" w:author="作成者">
+      <w:del w:id="22" w:author="作成者">
         <w:r>
           <w:delText xml:space="preserve"> </w:delText>
         </w:r>
@@ -5442,7 +5460,7 @@
         </w:rPr>
         <w:t>azurewebsites.net/api/</w:t>
       </w:r>
-      <w:ins w:id="22" w:author="作成者">
+      <w:ins w:id="23" w:author="作成者">
         <w:r>
           <w:rPr>
             <w:rFonts w:ascii="ＭＳ ゴシック" w:eastAsia="ＭＳ ゴシック" w:hAnsi="ＭＳ ゴシック" w:hint="eastAsia"/>
@@ -7526,7 +7544,7 @@
         <w:pStyle w:val="2"/>
         <w:spacing w:after="120"/>
       </w:pPr>
-      <w:bookmarkStart w:id="23" w:name="_Toc405027760"/>
+      <w:bookmarkStart w:id="24" w:name="_Toc405027760"/>
       <w:r>
         <w:rPr>
           <w:rFonts w:hint="eastAsia"/>
@@ -7534,7 +7552,7 @@
         <w:lastRenderedPageBreak/>
         <w:t>IoT Kit による接続</w:t>
       </w:r>
-      <w:bookmarkEnd w:id="23"/>
+      <w:bookmarkEnd w:id="24"/>
     </w:p>
     <w:p>
       <w:pPr>
@@ -7559,7 +7577,88 @@
         <w:rPr>
           <w:rFonts w:hint="eastAsia"/>
         </w:rPr>
-        <w:t>また、この実習では、NETMFCloudライブラリを使うので、xxxからライブラリをダウンロードし、どこかに展開しておいてください。</w:t>
+        <w:t>また、この実習では、NETMFCloudライブラリを使うので、</w:t>
+      </w:r>
+      <w:ins w:id="25" w:author="作成者">
+        <w:r>
+          <w:rPr>
+            <w:lang w:val="en"/>
+          </w:rPr>
+          <w:fldChar w:fldCharType="begin"/>
+        </w:r>
+        <w:r>
+          <w:rPr>
+            <w:lang w:val="en"/>
+          </w:rPr>
+          <w:instrText xml:space="preserve"> HYPERLINK "http://1drv.ms/1rG4JoF" </w:instrText>
+        </w:r>
+        <w:r>
+          <w:rPr>
+            <w:lang w:val="en"/>
+          </w:rPr>
+          <w:fldChar w:fldCharType="separate"/>
+        </w:r>
+        <w:r>
+          <w:rPr>
+            <w:rStyle w:val="ab"/>
+            <w:lang w:val="en"/>
+          </w:rPr>
+          <w:t>http://1drv</w:t>
+        </w:r>
+        <w:r>
+          <w:rPr>
+            <w:rStyle w:val="ab"/>
+            <w:lang w:val="en"/>
+          </w:rPr>
+          <w:t>.</w:t>
+        </w:r>
+        <w:r>
+          <w:rPr>
+            <w:rStyle w:val="ab"/>
+            <w:lang w:val="en"/>
+          </w:rPr>
+          <w:t>ms/1rG4JoF</w:t>
+        </w:r>
+        <w:r>
+          <w:rPr>
+            <w:lang w:val="en"/>
+          </w:rPr>
+          <w:fldChar w:fldCharType="end"/>
+        </w:r>
+      </w:ins>
+      <w:del w:id="26" w:author="作成者">
+        <w:r>
+          <w:rPr>
+            <w:rFonts w:hint="eastAsia"/>
+          </w:rPr>
+          <w:delText>xxx</w:delText>
+        </w:r>
+      </w:del>
+      <w:r>
+        <w:rPr>
+          <w:rFonts w:hint="eastAsia"/>
+        </w:rPr>
+        <w:t>からライブラリをダウンロード</w:t>
+      </w:r>
+      <w:ins w:id="27" w:author="作成者">
+        <w:r>
+          <w:rPr>
+            <w:rFonts w:hint="eastAsia"/>
+          </w:rPr>
+          <w:t>(暫定</w:t>
+        </w:r>
+        <w:r>
+          <w:rPr>
+            <w:rFonts w:hint="eastAsia"/>
+          </w:rPr>
+          <w:t>)</w:t>
+        </w:r>
+      </w:ins>
+      <w:r>
+        <w:rPr>
+          <w:rFonts w:hint="eastAsia"/>
+        </w:rPr>
+        <w:t>し、どこかに展開しておいてください。</w:t>
       </w:r>
     </w:p>
     <w:p>
@@ -9133,7 +9232,7 @@
                 </w14:shadow>
               </w:rPr>
             </w:pPr>
-            <w:bookmarkStart w:id="24" w:name="_Toc405027761"/>
+            <w:bookmarkStart w:id="28" w:name="_Toc405027761"/>
             <w:r>
               <w:rPr>
                 <w:rFonts w:ascii="メイリオ" w:eastAsia="メイリオ" w:hAnsi="メイリオ" w:cs="Arial" w:hint="eastAsia"/>
@@ -9146,7 +9245,7 @@
               <w:lastRenderedPageBreak/>
               <w:t>Event Hub を通じた接続</w:t>
             </w:r>
-            <w:bookmarkEnd w:id="24"/>
+            <w:bookmarkEnd w:id="28"/>
           </w:p>
         </w:tc>
       </w:tr>
@@ -9375,17 +9474,17 @@
         </w:pBdr>
         <w:spacing w:after="120"/>
       </w:pPr>
-      <w:bookmarkStart w:id="25" w:name="_Toc381176767"/>
-      <w:bookmarkStart w:id="26" w:name="_Toc381176912"/>
-      <w:bookmarkStart w:id="27" w:name="_Toc381176957"/>
-      <w:bookmarkStart w:id="28" w:name="_Toc381177005"/>
-      <w:bookmarkStart w:id="29" w:name="_Toc381177050"/>
-      <w:bookmarkStart w:id="30" w:name="_Toc405027762"/>
-      <w:bookmarkEnd w:id="25"/>
-      <w:bookmarkEnd w:id="26"/>
-      <w:bookmarkEnd w:id="27"/>
-      <w:bookmarkEnd w:id="28"/>
+      <w:bookmarkStart w:id="29" w:name="_Toc381176767"/>
+      <w:bookmarkStart w:id="30" w:name="_Toc381176912"/>
+      <w:bookmarkStart w:id="31" w:name="_Toc381176957"/>
+      <w:bookmarkStart w:id="32" w:name="_Toc381177005"/>
+      <w:bookmarkStart w:id="33" w:name="_Toc381177050"/>
+      <w:bookmarkStart w:id="34" w:name="_Toc405027762"/>
       <w:bookmarkEnd w:id="29"/>
+      <w:bookmarkEnd w:id="30"/>
+      <w:bookmarkEnd w:id="31"/>
+      <w:bookmarkEnd w:id="32"/>
+      <w:bookmarkEnd w:id="33"/>
       <w:r>
         <w:rPr>
           <w:rFonts w:hint="eastAsia"/>
@@ -9393,7 +9492,7 @@
         <w:lastRenderedPageBreak/>
         <w:t>Event Hub の作成</w:t>
       </w:r>
-      <w:bookmarkEnd w:id="30"/>
+      <w:bookmarkEnd w:id="34"/>
     </w:p>
     <w:p>
       <w:pPr>
@@ -9905,7 +10004,7 @@
         <w:pStyle w:val="2"/>
         <w:spacing w:after="120"/>
       </w:pPr>
-      <w:bookmarkStart w:id="31" w:name="_Toc405027763"/>
+      <w:bookmarkStart w:id="35" w:name="_Toc405027763"/>
       <w:r>
         <w:rPr>
           <w:rFonts w:hint="eastAsia"/>
@@ -9913,7 +10012,7 @@
         <w:lastRenderedPageBreak/>
         <w:t>IoT Kit を Event Hub につなぐ</w:t>
       </w:r>
-      <w:bookmarkEnd w:id="31"/>
+      <w:bookmarkEnd w:id="35"/>
     </w:p>
     <w:p>
       <w:pPr>
@@ -11722,7 +11821,7 @@
         <w:pStyle w:val="2"/>
         <w:spacing w:after="120"/>
       </w:pPr>
-      <w:bookmarkStart w:id="32" w:name="_Toc405027764"/>
+      <w:bookmarkStart w:id="36" w:name="_Toc405027764"/>
       <w:r>
         <w:rPr>
           <w:rFonts w:hint="eastAsia"/>
@@ -11730,7 +11829,7 @@
         <w:lastRenderedPageBreak/>
         <w:t>Event Hub の受信データ確認</w:t>
       </w:r>
-      <w:bookmarkEnd w:id="32"/>
+      <w:bookmarkEnd w:id="36"/>
     </w:p>
     <w:p>
       <w:pPr>
@@ -12141,7 +12240,7 @@
 <w:numbering xmlns:wpc="http://schemas.microsoft.com/office/word/2010/wordprocessingCanvas" xmlns:mc="http://schemas.openxmlformats.org/markup-compatibility/2006" xmlns:o="urn:schemas-microsoft-com:office:office" xmlns:r="http://schemas.openxmlformats.org/officeDocument/2006/relationships" xmlns:m="http://schemas.openxmlformats.org/officeDocument/2006/math" xmlns:v="urn:schemas-microsoft-com:vml" xmlns:wp14="http://schemas.microsoft.com/office/word/2010/wordprocessingDrawing" xmlns:wp="http://schemas.openxmlformats.org/drawingml/2006/wordprocessingDrawing" xmlns:w10="urn:schemas-microsoft-com:office:word" xmlns:w="http://schemas.openxmlformats.org/wordprocessingml/2006/main" xmlns:w14="http://schemas.microsoft.com/office/word/2010/wordml" xmlns:w15="http://schemas.microsoft.com/office/word/2012/wordml" xmlns:wpg="http://schemas.microsoft.com/office/word/2010/wordprocessingGroup" xmlns:wpi="http://schemas.microsoft.com/office/word/2010/wordprocessingInk" xmlns:wne="http://schemas.microsoft.com/office/word/2006/wordml" xmlns:wps="http://schemas.microsoft.com/office/word/2010/wordprocessingShape" mc:Ignorable="w14 w15 wp14">
   <w:numPicBullet w:numPicBulletId="0">
     <w:pict>
-      <v:shapetype id="_x0000_t75" coordsize="21600,21600" o:spt="75" o:preferrelative="t" path="m@4@5l@4@11@9@11@9@5xe" filled="f" stroked="f">
+      <v:shapetype w14:anchorId="6C2046C0" id="_x0000_t75" coordsize="21600,21600" o:spt="75" o:preferrelative="t" path="m@4@5l@4@11@9@11@9@5xe" filled="f" stroked="f">
         <v:stroke joinstyle="miter"/>
         <v:formulas>
           <v:f eqn="if lineDrawn pixelLineWidth 0"/>
@@ -12160,7 +12259,7 @@
         <v:path o:extrusionok="f" gradientshapeok="t" o:connecttype="rect"/>
         <o:lock v:ext="edit" aspectratio="t"/>
       </v:shapetype>
-      <v:shape id="_x0000_i1027" type="#_x0000_t75" style="width:11.45pt;height:11.45pt" o:bullet="t">
+      <v:shape id="_x0000_i1027" type="#_x0000_t75" style="width:11.5pt;height:11.5pt" o:bullet="t">
         <v:imagedata r:id="rId1" o:title="BD15057_"/>
       </v:shape>
     </w:pict>
@@ -23647,20 +23746,6 @@
 </file>
 
 <file path=customXml/item1.xml><?xml version="1.0" encoding="utf-8"?>
-<p:properties xmlns:p="http://schemas.microsoft.com/office/2006/metadata/properties" xmlns:xsi="http://www.w3.org/2001/XMLSchema-instance" xmlns:pc="http://schemas.microsoft.com/office/infopath/2007/PartnerControls">
-  <documentManagement>
-    <SharedWithUsers xmlns="337d9d00-64c5-40c2-b619-6b9014b9795b">
-      <UserInfo>
-        <DisplayName>Takaaki Umada</DisplayName>
-        <AccountId>31</AccountId>
-        <AccountType/>
-      </UserInfo>
-    </SharedWithUsers>
-  </documentManagement>
-</p:properties>
-</file>
-
-<file path=customXml/item2.xml><?xml version="1.0" encoding="utf-8"?>
 <ct:contentTypeSchema xmlns:ct="http://schemas.microsoft.com/office/2006/metadata/contentType" xmlns:ma="http://schemas.microsoft.com/office/2006/metadata/properties/metaAttributes" ct:_="" ma:_="" ma:contentTypeName="ドキュメント" ma:contentTypeID="0x010100E38A69EF18966B4B9A06C81B163D71DC" ma:contentTypeVersion="1" ma:contentTypeDescription="新しいドキュメントを作成します。" ma:contentTypeScope="" ma:versionID="759fe6db5945cac57b4698be3c41649c">
   <xsd:schema xmlns:xsd="http://www.w3.org/2001/XMLSchema" xmlns:xs="http://www.w3.org/2001/XMLSchema" xmlns:p="http://schemas.microsoft.com/office/2006/metadata/properties" xmlns:ns2="337d9d00-64c5-40c2-b619-6b9014b9795b" targetNamespace="http://schemas.microsoft.com/office/2006/metadata/properties" ma:root="true" ma:fieldsID="70be561798124aee34105dedf1e2d455" ns2:_="">
     <xsd:import namespace="337d9d00-64c5-40c2-b619-6b9014b9795b"/>
@@ -23800,6 +23885,20 @@
 </ct:contentTypeSchema>
 </file>
 
+<file path=customXml/item2.xml><?xml version="1.0" encoding="utf-8"?>
+<p:properties xmlns:p="http://schemas.microsoft.com/office/2006/metadata/properties" xmlns:xsi="http://www.w3.org/2001/XMLSchema-instance" xmlns:pc="http://schemas.microsoft.com/office/infopath/2007/PartnerControls">
+  <documentManagement>
+    <SharedWithUsers xmlns="337d9d00-64c5-40c2-b619-6b9014b9795b">
+      <UserInfo>
+        <DisplayName>Takaaki Umada</DisplayName>
+        <AccountId>31</AccountId>
+        <AccountType/>
+      </UserInfo>
+    </SharedWithUsers>
+  </documentManagement>
+</p:properties>
+</file>
+
 <file path=customXml/item3.xml><?xml version="1.0" encoding="utf-8"?>
 <?mso-contentType ?>
 <FormTemplates xmlns="http://schemas.microsoft.com/sharepoint/v3/contenttype/forms">
@@ -23814,16 +23913,6 @@
 </file>
 
 <file path=customXml/itemProps1.xml><?xml version="1.0" encoding="utf-8"?>
-<ds:datastoreItem xmlns:ds="http://schemas.openxmlformats.org/officeDocument/2006/customXml" ds:itemID="{21D94AAA-5C5E-4D2C-BB1F-7713446471A1}">
-  <ds:schemaRefs>
-    <ds:schemaRef ds:uri="http://schemas.microsoft.com/office/2006/metadata/properties"/>
-    <ds:schemaRef ds:uri="http://schemas.microsoft.com/office/infopath/2007/PartnerControls"/>
-    <ds:schemaRef ds:uri="337d9d00-64c5-40c2-b619-6b9014b9795b"/>
-  </ds:schemaRefs>
-</ds:datastoreItem>
-</file>
-
-<file path=customXml/itemProps2.xml><?xml version="1.0" encoding="utf-8"?>
 <ds:datastoreItem xmlns:ds="http://schemas.openxmlformats.org/officeDocument/2006/customXml" ds:itemID="{AA83D4AC-BA24-4890-B9F4-0BECB077D9C4}">
   <ds:schemaRefs>
     <ds:schemaRef ds:uri="http://schemas.microsoft.com/office/2006/metadata/contentType"/>
@@ -23841,6 +23930,16 @@
 </ds:datastoreItem>
 </file>
 
+<file path=customXml/itemProps2.xml><?xml version="1.0" encoding="utf-8"?>
+<ds:datastoreItem xmlns:ds="http://schemas.openxmlformats.org/officeDocument/2006/customXml" ds:itemID="{21D94AAA-5C5E-4D2C-BB1F-7713446471A1}">
+  <ds:schemaRefs>
+    <ds:schemaRef ds:uri="http://schemas.microsoft.com/office/2006/metadata/properties"/>
+    <ds:schemaRef ds:uri="http://schemas.microsoft.com/office/infopath/2007/PartnerControls"/>
+    <ds:schemaRef ds:uri="337d9d00-64c5-40c2-b619-6b9014b9795b"/>
+  </ds:schemaRefs>
+</ds:datastoreItem>
+</file>
+
 <file path=customXml/itemProps3.xml><?xml version="1.0" encoding="utf-8"?>
 <ds:datastoreItem xmlns:ds="http://schemas.openxmlformats.org/officeDocument/2006/customXml" ds:itemID="{90BB17A8-96C6-42A8-9ACA-80C580D687B9}">
   <ds:schemaRefs>
@@ -23850,7 +23949,7 @@
 </file>
 
 <file path=customXml/itemProps4.xml><?xml version="1.0" encoding="utf-8"?>
-<ds:datastoreItem xmlns:ds="http://schemas.openxmlformats.org/officeDocument/2006/customXml" ds:itemID="{F3F8D0F6-B6C0-45B6-BA93-D7097721CF47}">
+<ds:datastoreItem xmlns:ds="http://schemas.openxmlformats.org/officeDocument/2006/customXml" ds:itemID="{190CDA71-6F6E-4C33-B398-1EB5A3FA3FC5}">
   <ds:schemaRefs>
     <ds:schemaRef ds:uri="http://schemas.openxmlformats.org/officeDocument/2006/bibliography"/>
   </ds:schemaRefs>

--- a/Documents/IoTKit_SelfLearning01_Connect.docx
+++ b/Documents/IoTKit_SelfLearning01_Connect.docx
@@ -11,6 +11,8 @@
           <w:rFonts w:ascii="メイリオ" w:eastAsia="メイリオ" w:hAnsi="メイリオ" w:cs="Arial"/>
         </w:rPr>
       </w:pPr>
+      <w:bookmarkStart w:id="0" w:name="_GoBack"/>
+      <w:bookmarkEnd w:id="0"/>
       <w:r>
         <w:rPr>
           <w:rFonts w:ascii="メイリオ" w:eastAsia="メイリオ" w:hAnsi="メイリオ" w:cs="Arial"/>
@@ -585,7 +587,7 @@
         </w:rPr>
         <w:t>1</w:t>
       </w:r>
-      <w:del w:id="0" w:author="作成者">
+      <w:del w:id="1" w:author="作成者">
         <w:r>
           <w:rPr>
             <w:rFonts w:ascii="メイリオ" w:eastAsia="メイリオ" w:hAnsi="メイリオ" w:cs="Arial" w:hint="eastAsia"/>
@@ -595,7 +597,7 @@
           <w:delText>0</w:delText>
         </w:r>
       </w:del>
-      <w:ins w:id="1" w:author="作成者">
+      <w:ins w:id="2" w:author="作成者">
         <w:r>
           <w:rPr>
             <w:rFonts w:ascii="メイリオ" w:eastAsia="メイリオ" w:hAnsi="メイリオ" w:cs="Arial" w:hint="eastAsia"/>
@@ -613,7 +615,7 @@
         </w:rPr>
         <w:t xml:space="preserve">月 </w:t>
       </w:r>
-      <w:del w:id="2" w:author="作成者">
+      <w:del w:id="3" w:author="作成者">
         <w:r>
           <w:rPr>
             <w:rFonts w:ascii="メイリオ" w:eastAsia="メイリオ" w:hAnsi="メイリオ" w:cs="Arial" w:hint="eastAsia"/>
@@ -623,8 +625,8 @@
           <w:delText>31</w:delText>
         </w:r>
       </w:del>
-      <w:ins w:id="3" w:author="作成者">
-        <w:del w:id="4" w:author="作成者">
+      <w:ins w:id="4" w:author="作成者">
+        <w:del w:id="5" w:author="作成者">
           <w:r>
             <w:rPr>
               <w:rFonts w:ascii="メイリオ" w:eastAsia="メイリオ" w:hAnsi="メイリオ" w:cs="Arial" w:hint="eastAsia"/>
@@ -642,7 +644,7 @@
           </w:rPr>
           <w:t>1</w:t>
         </w:r>
-        <w:del w:id="5" w:author="作成者">
+        <w:del w:id="6" w:author="作成者">
           <w:r>
             <w:rPr>
               <w:rFonts w:ascii="メイリオ" w:eastAsia="メイリオ" w:hAnsi="メイリオ" w:cs="Arial" w:hint="eastAsia"/>
@@ -661,8 +663,6 @@
           <w:t>8</w:t>
         </w:r>
       </w:ins>
-      <w:bookmarkStart w:id="6" w:name="_GoBack"/>
-      <w:bookmarkEnd w:id="6"/>
       <w:r>
         <w:rPr>
           <w:rFonts w:ascii="メイリオ" w:eastAsia="メイリオ" w:hAnsi="メイリオ" w:cs="Arial" w:hint="eastAsia"/>
@@ -7603,21 +7603,7 @@
             <w:rStyle w:val="ab"/>
             <w:lang w:val="en"/>
           </w:rPr>
-          <w:t>http://1drv</w:t>
-        </w:r>
-        <w:r>
-          <w:rPr>
-            <w:rStyle w:val="ab"/>
-            <w:lang w:val="en"/>
-          </w:rPr>
-          <w:t>.</w:t>
-        </w:r>
-        <w:r>
-          <w:rPr>
-            <w:rStyle w:val="ab"/>
-            <w:lang w:val="en"/>
-          </w:rPr>
-          <w:t>ms/1rG4JoF</w:t>
+          <w:t>http://1drv.ms/1rG4JoF</w:t>
         </w:r>
         <w:r>
           <w:rPr>
@@ -7645,13 +7631,7 @@
           <w:rPr>
             <w:rFonts w:hint="eastAsia"/>
           </w:rPr>
-          <w:t>(暫定</w:t>
-        </w:r>
-        <w:r>
-          <w:rPr>
-            <w:rFonts w:hint="eastAsia"/>
-          </w:rPr>
-          <w:t>)</w:t>
+          <w:t>(暫定)</w:t>
         </w:r>
       </w:ins>
       <w:r>
@@ -12240,7 +12220,7 @@
 <w:numbering xmlns:wpc="http://schemas.microsoft.com/office/word/2010/wordprocessingCanvas" xmlns:mc="http://schemas.openxmlformats.org/markup-compatibility/2006" xmlns:o="urn:schemas-microsoft-com:office:office" xmlns:r="http://schemas.openxmlformats.org/officeDocument/2006/relationships" xmlns:m="http://schemas.openxmlformats.org/officeDocument/2006/math" xmlns:v="urn:schemas-microsoft-com:vml" xmlns:wp14="http://schemas.microsoft.com/office/word/2010/wordprocessingDrawing" xmlns:wp="http://schemas.openxmlformats.org/drawingml/2006/wordprocessingDrawing" xmlns:w10="urn:schemas-microsoft-com:office:word" xmlns:w="http://schemas.openxmlformats.org/wordprocessingml/2006/main" xmlns:w14="http://schemas.microsoft.com/office/word/2010/wordml" xmlns:w15="http://schemas.microsoft.com/office/word/2012/wordml" xmlns:wpg="http://schemas.microsoft.com/office/word/2010/wordprocessingGroup" xmlns:wpi="http://schemas.microsoft.com/office/word/2010/wordprocessingInk" xmlns:wne="http://schemas.microsoft.com/office/word/2006/wordml" xmlns:wps="http://schemas.microsoft.com/office/word/2010/wordprocessingShape" mc:Ignorable="w14 w15 wp14">
   <w:numPicBullet w:numPicBulletId="0">
     <w:pict>
-      <v:shapetype w14:anchorId="6C2046C0" id="_x0000_t75" coordsize="21600,21600" o:spt="75" o:preferrelative="t" path="m@4@5l@4@11@9@11@9@5xe" filled="f" stroked="f">
+      <v:shapetype id="_x0000_t75" coordsize="21600,21600" o:spt="75" o:preferrelative="t" path="m@4@5l@4@11@9@11@9@5xe" filled="f" stroked="f">
         <v:stroke joinstyle="miter"/>
         <v:formulas>
           <v:f eqn="if lineDrawn pixelLineWidth 0"/>
@@ -12259,7 +12239,7 @@
         <v:path o:extrusionok="f" gradientshapeok="t" o:connecttype="rect"/>
         <o:lock v:ext="edit" aspectratio="t"/>
       </v:shapetype>
-      <v:shape id="_x0000_i1027" type="#_x0000_t75" style="width:11.5pt;height:11.5pt" o:bullet="t">
+      <v:shape id="_x0000_i1027" type="#_x0000_t75" style="width:11.4pt;height:11.4pt" o:bullet="t">
         <v:imagedata r:id="rId1" o:title="BD15057_"/>
       </v:shape>
     </w:pict>
@@ -23746,6 +23726,20 @@
 </file>
 
 <file path=customXml/item1.xml><?xml version="1.0" encoding="utf-8"?>
+<p:properties xmlns:p="http://schemas.microsoft.com/office/2006/metadata/properties" xmlns:xsi="http://www.w3.org/2001/XMLSchema-instance" xmlns:pc="http://schemas.microsoft.com/office/infopath/2007/PartnerControls">
+  <documentManagement>
+    <SharedWithUsers xmlns="337d9d00-64c5-40c2-b619-6b9014b9795b">
+      <UserInfo>
+        <DisplayName>Takaaki Umada</DisplayName>
+        <AccountId>31</AccountId>
+        <AccountType/>
+      </UserInfo>
+    </SharedWithUsers>
+  </documentManagement>
+</p:properties>
+</file>
+
+<file path=customXml/item2.xml><?xml version="1.0" encoding="utf-8"?>
 <ct:contentTypeSchema xmlns:ct="http://schemas.microsoft.com/office/2006/metadata/contentType" xmlns:ma="http://schemas.microsoft.com/office/2006/metadata/properties/metaAttributes" ct:_="" ma:_="" ma:contentTypeName="ドキュメント" ma:contentTypeID="0x010100E38A69EF18966B4B9A06C81B163D71DC" ma:contentTypeVersion="1" ma:contentTypeDescription="新しいドキュメントを作成します。" ma:contentTypeScope="" ma:versionID="759fe6db5945cac57b4698be3c41649c">
   <xsd:schema xmlns:xsd="http://www.w3.org/2001/XMLSchema" xmlns:xs="http://www.w3.org/2001/XMLSchema" xmlns:p="http://schemas.microsoft.com/office/2006/metadata/properties" xmlns:ns2="337d9d00-64c5-40c2-b619-6b9014b9795b" targetNamespace="http://schemas.microsoft.com/office/2006/metadata/properties" ma:root="true" ma:fieldsID="70be561798124aee34105dedf1e2d455" ns2:_="">
     <xsd:import namespace="337d9d00-64c5-40c2-b619-6b9014b9795b"/>
@@ -23885,20 +23879,6 @@
 </ct:contentTypeSchema>
 </file>
 
-<file path=customXml/item2.xml><?xml version="1.0" encoding="utf-8"?>
-<p:properties xmlns:p="http://schemas.microsoft.com/office/2006/metadata/properties" xmlns:xsi="http://www.w3.org/2001/XMLSchema-instance" xmlns:pc="http://schemas.microsoft.com/office/infopath/2007/PartnerControls">
-  <documentManagement>
-    <SharedWithUsers xmlns="337d9d00-64c5-40c2-b619-6b9014b9795b">
-      <UserInfo>
-        <DisplayName>Takaaki Umada</DisplayName>
-        <AccountId>31</AccountId>
-        <AccountType/>
-      </UserInfo>
-    </SharedWithUsers>
-  </documentManagement>
-</p:properties>
-</file>
-
 <file path=customXml/item3.xml><?xml version="1.0" encoding="utf-8"?>
 <?mso-contentType ?>
 <FormTemplates xmlns="http://schemas.microsoft.com/sharepoint/v3/contenttype/forms">
@@ -23913,6 +23893,16 @@
 </file>
 
 <file path=customXml/itemProps1.xml><?xml version="1.0" encoding="utf-8"?>
+<ds:datastoreItem xmlns:ds="http://schemas.openxmlformats.org/officeDocument/2006/customXml" ds:itemID="{21D94AAA-5C5E-4D2C-BB1F-7713446471A1}">
+  <ds:schemaRefs>
+    <ds:schemaRef ds:uri="http://schemas.microsoft.com/office/2006/metadata/properties"/>
+    <ds:schemaRef ds:uri="http://schemas.microsoft.com/office/infopath/2007/PartnerControls"/>
+    <ds:schemaRef ds:uri="337d9d00-64c5-40c2-b619-6b9014b9795b"/>
+  </ds:schemaRefs>
+</ds:datastoreItem>
+</file>
+
+<file path=customXml/itemProps2.xml><?xml version="1.0" encoding="utf-8"?>
 <ds:datastoreItem xmlns:ds="http://schemas.openxmlformats.org/officeDocument/2006/customXml" ds:itemID="{AA83D4AC-BA24-4890-B9F4-0BECB077D9C4}">
   <ds:schemaRefs>
     <ds:schemaRef ds:uri="http://schemas.microsoft.com/office/2006/metadata/contentType"/>
@@ -23930,16 +23920,6 @@
 </ds:datastoreItem>
 </file>
 
-<file path=customXml/itemProps2.xml><?xml version="1.0" encoding="utf-8"?>
-<ds:datastoreItem xmlns:ds="http://schemas.openxmlformats.org/officeDocument/2006/customXml" ds:itemID="{21D94AAA-5C5E-4D2C-BB1F-7713446471A1}">
-  <ds:schemaRefs>
-    <ds:schemaRef ds:uri="http://schemas.microsoft.com/office/2006/metadata/properties"/>
-    <ds:schemaRef ds:uri="http://schemas.microsoft.com/office/infopath/2007/PartnerControls"/>
-    <ds:schemaRef ds:uri="337d9d00-64c5-40c2-b619-6b9014b9795b"/>
-  </ds:schemaRefs>
-</ds:datastoreItem>
-</file>
-
 <file path=customXml/itemProps3.xml><?xml version="1.0" encoding="utf-8"?>
 <ds:datastoreItem xmlns:ds="http://schemas.openxmlformats.org/officeDocument/2006/customXml" ds:itemID="{90BB17A8-96C6-42A8-9ACA-80C580D687B9}">
   <ds:schemaRefs>
@@ -23949,7 +23929,7 @@
 </file>
 
 <file path=customXml/itemProps4.xml><?xml version="1.0" encoding="utf-8"?>
-<ds:datastoreItem xmlns:ds="http://schemas.openxmlformats.org/officeDocument/2006/customXml" ds:itemID="{190CDA71-6F6E-4C33-B398-1EB5A3FA3FC5}">
+<ds:datastoreItem xmlns:ds="http://schemas.openxmlformats.org/officeDocument/2006/customXml" ds:itemID="{E899123E-A389-4E1E-99DE-C508B3F68185}">
   <ds:schemaRefs>
     <ds:schemaRef ds:uri="http://schemas.openxmlformats.org/officeDocument/2006/bibliography"/>
   </ds:schemaRefs>

--- a/Documents/IoTKit_SelfLearning01_Connect.docx
+++ b/Documents/IoTKit_SelfLearning01_Connect.docx
@@ -11,8 +11,6 @@
           <w:rFonts w:ascii="メイリオ" w:eastAsia="メイリオ" w:hAnsi="メイリオ" w:cs="Arial"/>
         </w:rPr>
       </w:pPr>
-      <w:bookmarkStart w:id="0" w:name="_GoBack"/>
-      <w:bookmarkEnd w:id="0"/>
       <w:r>
         <w:rPr>
           <w:rFonts w:ascii="メイリオ" w:eastAsia="メイリオ" w:hAnsi="メイリオ" w:cs="Arial"/>
@@ -293,6 +291,8 @@
           <w:rFonts w:ascii="メイリオ" w:eastAsia="メイリオ" w:hAnsi="メイリオ" w:cs="Arial"/>
         </w:rPr>
       </w:pPr>
+      <w:bookmarkStart w:id="0" w:name="_GoBack"/>
+      <w:bookmarkEnd w:id="0"/>
       <w:r>
         <w:rPr>
           <w:rFonts w:ascii="メイリオ" w:eastAsia="メイリオ" w:hAnsi="メイリオ" w:cs="Arial" w:hint="eastAsia"/>
@@ -446,6 +446,7 @@
           <w:rFonts w:ascii="メイリオ" w:eastAsia="メイリオ" w:hAnsi="メイリオ" w:cs="Arial"/>
           <w:noProof/>
         </w:rPr>
+        <w:lastRenderedPageBreak/>
         <mc:AlternateContent>
           <mc:Choice Requires="wps">
             <w:drawing>
@@ -615,60 +616,20 @@
         </w:rPr>
         <w:t xml:space="preserve">月 </w:t>
       </w:r>
-      <w:del w:id="3" w:author="作成者">
-        <w:r>
-          <w:rPr>
-            <w:rFonts w:ascii="メイリオ" w:eastAsia="メイリオ" w:hAnsi="メイリオ" w:cs="Arial" w:hint="eastAsia"/>
-            <w:sz w:val="21"/>
-            <w:szCs w:val="21"/>
-          </w:rPr>
-          <w:delText>31</w:delText>
-        </w:r>
-      </w:del>
-      <w:ins w:id="4" w:author="作成者">
-        <w:del w:id="5" w:author="作成者">
-          <w:r>
-            <w:rPr>
-              <w:rFonts w:ascii="メイリオ" w:eastAsia="メイリオ" w:hAnsi="メイリオ" w:cs="Arial" w:hint="eastAsia"/>
-              <w:sz w:val="21"/>
-              <w:szCs w:val="21"/>
-            </w:rPr>
-            <w:delText>8</w:delText>
-          </w:r>
-        </w:del>
-        <w:r>
-          <w:rPr>
-            <w:rFonts w:ascii="メイリオ" w:eastAsia="メイリオ" w:hAnsi="メイリオ" w:cs="Arial" w:hint="eastAsia"/>
-            <w:sz w:val="21"/>
-            <w:szCs w:val="21"/>
-          </w:rPr>
-          <w:t>1</w:t>
-        </w:r>
-        <w:del w:id="6" w:author="作成者">
-          <w:r>
-            <w:rPr>
-              <w:rFonts w:ascii="メイリオ" w:eastAsia="メイリオ" w:hAnsi="メイリオ" w:cs="Arial" w:hint="eastAsia"/>
-              <w:sz w:val="21"/>
-              <w:szCs w:val="21"/>
-            </w:rPr>
-            <w:delText>7</w:delText>
-          </w:r>
-        </w:del>
-        <w:r>
-          <w:rPr>
-            <w:rFonts w:ascii="メイリオ" w:eastAsia="メイリオ" w:hAnsi="メイリオ" w:cs="Arial" w:hint="eastAsia"/>
-            <w:sz w:val="21"/>
-            <w:szCs w:val="21"/>
-          </w:rPr>
-          <w:t>8</w:t>
-        </w:r>
-      </w:ins>
       <w:r>
         <w:rPr>
           <w:rFonts w:ascii="メイリオ" w:eastAsia="メイリオ" w:hAnsi="メイリオ" w:cs="Arial" w:hint="eastAsia"/>
           <w:sz w:val="21"/>
           <w:szCs w:val="21"/>
         </w:rPr>
+        <w:t>30</w:t>
+      </w:r>
+      <w:r>
+        <w:rPr>
+          <w:rFonts w:ascii="メイリオ" w:eastAsia="メイリオ" w:hAnsi="メイリオ" w:cs="Arial" w:hint="eastAsia"/>
+          <w:sz w:val="21"/>
+          <w:szCs w:val="21"/>
+        </w:rPr>
         <w:t>日</w:t>
       </w:r>
     </w:p>
@@ -715,7 +676,7 @@
         </w:rPr>
         <w:t xml:space="preserve">年 </w:t>
       </w:r>
-      <w:del w:id="7" w:author="作成者">
+      <w:del w:id="3" w:author="作成者">
         <w:r>
           <w:rPr>
             <w:rFonts w:ascii="メイリオ" w:eastAsia="メイリオ" w:hAnsi="メイリオ" w:cs="Arial" w:hint="eastAsia"/>
@@ -725,7 +686,7 @@
           <w:delText>2</w:delText>
         </w:r>
       </w:del>
-      <w:ins w:id="8" w:author="作成者">
+      <w:ins w:id="4" w:author="作成者">
         <w:r>
           <w:rPr>
             <w:rFonts w:ascii="メイリオ" w:eastAsia="メイリオ" w:hAnsi="メイリオ" w:cs="Arial" w:hint="eastAsia"/>
@@ -1076,6 +1037,7 @@
           <w:rFonts w:ascii="メイリオ" w:eastAsia="メイリオ" w:hAnsi="メイリオ" w:cs="Arial"/>
           <w:noProof/>
         </w:rPr>
+        <w:lastRenderedPageBreak/>
         <mc:AlternateContent>
           <mc:Choice Requires="wps">
             <w:drawing>
@@ -1416,7 +1378,7 @@
           <w:rFonts w:ascii="メイリオ" w:eastAsia="メイリオ" w:hAnsi="メイリオ" w:cs="Arial"/>
         </w:rPr>
       </w:pPr>
-      <w:bookmarkStart w:id="9" w:name="_Toc114396174"/>
+      <w:bookmarkStart w:id="5" w:name="_Toc114396174"/>
       <w:r>
         <w:rPr>
           <w:rFonts w:ascii="メイリオ" w:eastAsia="メイリオ" w:hAnsi="メイリオ" w:cs="Arial"/>
@@ -1424,7 +1386,7 @@
         <w:lastRenderedPageBreak/>
         <w:t>目次</w:t>
       </w:r>
-      <w:bookmarkEnd w:id="9"/>
+      <w:bookmarkEnd w:id="5"/>
     </w:p>
     <w:p>
       <w:pPr>
@@ -2681,8 +2643,8 @@
                 </w14:shadow>
               </w:rPr>
             </w:pPr>
-            <w:bookmarkStart w:id="10" w:name="_Toc405027754"/>
-            <w:bookmarkStart w:id="11" w:name="_Toc358904811"/>
+            <w:bookmarkStart w:id="6" w:name="_Toc405027754"/>
+            <w:bookmarkStart w:id="7" w:name="_Toc358904811"/>
             <w:r>
               <w:rPr>
                 <w:rFonts w:ascii="メイリオ" w:eastAsia="メイリオ" w:hAnsi="メイリオ" w:cs="Arial" w:hint="eastAsia"/>
@@ -2695,7 +2657,7 @@
               <w:lastRenderedPageBreak/>
               <w:t>はじめに</w:t>
             </w:r>
-            <w:bookmarkEnd w:id="10"/>
+            <w:bookmarkEnd w:id="6"/>
           </w:p>
         </w:tc>
       </w:tr>
@@ -2726,7 +2688,7 @@
         <w:pStyle w:val="2"/>
         <w:spacing w:after="120"/>
       </w:pPr>
-      <w:bookmarkStart w:id="12" w:name="_Toc405027755"/>
+      <w:bookmarkStart w:id="8" w:name="_Toc405027755"/>
       <w:r>
         <w:rPr>
           <w:rFonts w:cs="ＭＳ 明朝" w:hint="eastAsia"/>
@@ -2736,7 +2698,7 @@
         <w:lastRenderedPageBreak/>
         <w:t>はじめに</w:t>
       </w:r>
-      <w:bookmarkEnd w:id="12"/>
+      <w:bookmarkEnd w:id="8"/>
     </w:p>
     <w:p>
       <w:pPr>
@@ -3043,8 +3005,8 @@
         <w:pStyle w:val="2"/>
         <w:spacing w:after="120"/>
       </w:pPr>
-      <w:bookmarkStart w:id="13" w:name="_Toc405027756"/>
-      <w:bookmarkEnd w:id="11"/>
+      <w:bookmarkStart w:id="9" w:name="_Toc405027756"/>
+      <w:bookmarkEnd w:id="7"/>
       <w:r>
         <w:rPr>
           <w:rFonts w:cs="ＭＳ 明朝" w:hint="eastAsia"/>
@@ -3054,7 +3016,7 @@
         <w:lastRenderedPageBreak/>
         <w:t>学習内容</w:t>
       </w:r>
-      <w:bookmarkEnd w:id="13"/>
+      <w:bookmarkEnd w:id="9"/>
     </w:p>
     <w:p>
       <w:pPr>
@@ -3330,6 +3292,7 @@
         <w:rPr>
           <w:rFonts w:cs="Arial" w:hint="eastAsia"/>
         </w:rPr>
+        <w:lastRenderedPageBreak/>
         <w:t>実習</w:t>
       </w:r>
       <w:r>
@@ -3455,7 +3418,7 @@
                 </w14:shadow>
               </w:rPr>
             </w:pPr>
-            <w:bookmarkStart w:id="14" w:name="_Toc405027757"/>
+            <w:bookmarkStart w:id="10" w:name="_Toc405027757"/>
             <w:r>
               <w:rPr>
                 <w:rFonts w:ascii="メイリオ" w:eastAsia="メイリオ" w:hAnsi="メイリオ" w:cs="Arial" w:hint="eastAsia"/>
@@ -3465,10 +3428,9 @@
                   </w14:srgbClr>
                 </w14:shadow>
               </w:rPr>
-              <w:lastRenderedPageBreak/>
               <w:t>Web アプリを通じた接続</w:t>
             </w:r>
-            <w:bookmarkEnd w:id="14"/>
+            <w:bookmarkEnd w:id="10"/>
           </w:p>
         </w:tc>
       </w:tr>
@@ -3494,6 +3456,7 @@
               <w:rPr>
                 <w:rFonts w:ascii="メイリオ" w:eastAsia="メイリオ" w:hAnsi="メイリオ" w:cs="Arial" w:hint="eastAsia"/>
               </w:rPr>
+              <w:lastRenderedPageBreak/>
               <w:t>このステップでは、Azure Web Sites 上にASP.NET で作成した Web Service と、組込み機器を接続する方法を実習します。</w:t>
             </w:r>
           </w:p>
@@ -3659,17 +3622,17 @@
         <w:pStyle w:val="2"/>
         <w:spacing w:after="120"/>
       </w:pPr>
-      <w:bookmarkStart w:id="15" w:name="_Toc381176764"/>
-      <w:bookmarkStart w:id="16" w:name="_Toc381176909"/>
-      <w:bookmarkStart w:id="17" w:name="_Toc381176954"/>
-      <w:bookmarkStart w:id="18" w:name="_Toc381177002"/>
-      <w:bookmarkStart w:id="19" w:name="_Toc381177047"/>
-      <w:bookmarkStart w:id="20" w:name="_Toc405027758"/>
+      <w:bookmarkStart w:id="11" w:name="_Toc381176764"/>
+      <w:bookmarkStart w:id="12" w:name="_Toc381176909"/>
+      <w:bookmarkStart w:id="13" w:name="_Toc381176954"/>
+      <w:bookmarkStart w:id="14" w:name="_Toc381177002"/>
+      <w:bookmarkStart w:id="15" w:name="_Toc381177047"/>
+      <w:bookmarkStart w:id="16" w:name="_Toc405027758"/>
+      <w:bookmarkEnd w:id="11"/>
+      <w:bookmarkEnd w:id="12"/>
+      <w:bookmarkEnd w:id="13"/>
+      <w:bookmarkEnd w:id="14"/>
       <w:bookmarkEnd w:id="15"/>
-      <w:bookmarkEnd w:id="16"/>
-      <w:bookmarkEnd w:id="17"/>
-      <w:bookmarkEnd w:id="18"/>
-      <w:bookmarkEnd w:id="19"/>
       <w:r>
         <w:rPr>
           <w:rFonts w:hint="eastAsia"/>
@@ -3677,7 +3640,7 @@
         <w:lastRenderedPageBreak/>
         <w:t>ASP.NET による Web アプリ</w:t>
       </w:r>
-      <w:bookmarkEnd w:id="20"/>
+      <w:bookmarkEnd w:id="16"/>
     </w:p>
     <w:p>
       <w:pPr>
@@ -3820,6 +3783,7 @@
         <w:rPr>
           <w:noProof/>
         </w:rPr>
+        <w:lastRenderedPageBreak/>
         <w:drawing>
           <wp:inline distT="0" distB="0" distL="0" distR="0" wp14:anchorId="5D0C1768" wp14:editId="512CCA47">
             <wp:extent cx="3304318" cy="2597121"/>
@@ -3906,7 +3870,6 @@
           <w:rFonts w:hint="eastAsia"/>
           <w:noProof/>
         </w:rPr>
-        <w:lastRenderedPageBreak/>
         <w:drawing>
           <wp:inline distT="0" distB="0" distL="0" distR="0" wp14:anchorId="44E1FC60" wp14:editId="6E36943F">
             <wp:extent cx="2706859" cy="2170364"/>
@@ -3960,7 +3923,14 @@
         <w:rPr>
           <w:rFonts w:hint="eastAsia"/>
         </w:rPr>
-        <w:t>表示されたダイアログで、（①）“サイト名”“、“サブスクリプション”、“リージョン”、“データベースサーバー”を設定します。サイト名は、全世界で唯一でなければならないので、右側に緑色のチェックマークが表示される名前を設定してください。Microsoft Azureのサブスクリプション契約を複数持っている場合は、使用するサブスクリプションを適宜選択してください。“リージョン”は、このステップで作成するASP.NET Web アプリケーションが動く、データセンターの場所の選択です。折角なので、実習を行っている近くのリージョンを選択してください。“データベースサーバー”は“データベースなし”のままで構いません。設定が終わったら、（②）“OK”ボタンをクリックします。</w:t>
+        <w:t>表示されたダイアログで、（①）“サイト名”“、“サブスクリプション”、“リージョン”、“データベースサーバー”を設定します。サイト名は、全世界で唯一でなければならないので、右側に緑色のチェックマークが表示される名前を設定してください。Microsoft Azureのサブス</w:t>
+      </w:r>
+      <w:r>
+        <w:rPr>
+          <w:rFonts w:hint="eastAsia"/>
+        </w:rPr>
+        <w:lastRenderedPageBreak/>
+        <w:t>クリプション契約を複数持っている場合は、使用するサブスクリプションを適宜選択してください。“リージョン”は、このステップで作成するASP.NET Web アプリケーションが動く、データセンターの場所の選択です。折角なので、実習を行っている近くのリージョンを選択してください。“データベースサーバー”は“データベースなし”のままで構いません。設定が終わったら、（②）“OK”ボタンをクリックします。</w:t>
       </w:r>
     </w:p>
     <w:p>
@@ -4134,6 +4104,7 @@
         <w:rPr>
           <w:rFonts w:hint="eastAsia"/>
         </w:rPr>
+        <w:lastRenderedPageBreak/>
         <w:t>デバイス接続用コントローラの作成</w:t>
       </w:r>
     </w:p>
@@ -4163,14 +4134,7 @@
         <w:rPr>
           <w:rFonts w:hint="eastAsia"/>
         </w:rPr>
-        <w:t>プロジェクトを開いた状態で、ソリューションエクスプローラー内の、”IoTCloud“プロジェクトの下の”Controllers“フォルダーを右クリックし、”追加“→”コントローラ</w:t>
-      </w:r>
-      <w:r>
-        <w:rPr>
-          <w:rFonts w:hint="eastAsia"/>
-        </w:rPr>
-        <w:lastRenderedPageBreak/>
-        <w:t>を追加“を選択します。</w:t>
+        <w:t>プロジェクトを開いた状態で、ソリューションエクスプローラー内の、”IoTCloud“プロジェクトの下の”Controllers“フォルダーを右クリックし、”追加“→”コントローラを追加“を選択します。</w:t>
       </w:r>
     </w:p>
     <w:p>
@@ -4370,6 +4334,7 @@
           <w:color w:val="000000"/>
           <w:highlight w:val="white"/>
         </w:rPr>
+        <w:lastRenderedPageBreak/>
         <w:t xml:space="preserve">        </w:t>
       </w:r>
       <w:r>
@@ -4652,7 +4617,6 @@
         <w:rPr>
           <w:rFonts w:hint="eastAsia"/>
         </w:rPr>
-        <w:lastRenderedPageBreak/>
         <w:t>ソリューションエクスプローラーで、“</w:t>
       </w:r>
       <w:r>
@@ -4737,6 +4701,7 @@
         <w:rPr>
           <w:rFonts w:hint="eastAsia"/>
         </w:rPr>
+        <w:lastRenderedPageBreak/>
         <w:t>）まず“設定”を選択し、（②）“構成”を“Debug”に変更します。そして、（③）“発行”をクリックします。</w:t>
       </w:r>
       <w:r>
@@ -4787,7 +4752,7 @@
         <w:pStyle w:val="2"/>
         <w:spacing w:after="120"/>
       </w:pPr>
-      <w:bookmarkStart w:id="21" w:name="_Toc405027759"/>
+      <w:bookmarkStart w:id="17" w:name="_Toc405027759"/>
       <w:r>
         <w:rPr>
           <w:rFonts w:hint="eastAsia"/>
@@ -4795,7 +4760,7 @@
         <w:lastRenderedPageBreak/>
         <w:t>.NET Micro Framework Emulator による接続</w:t>
       </w:r>
-      <w:bookmarkEnd w:id="21"/>
+      <w:bookmarkEnd w:id="17"/>
     </w:p>
     <w:p>
       <w:pPr>
@@ -5263,6 +5228,7 @@
           <w:szCs w:val="20"/>
           <w:highlight w:val="white"/>
         </w:rPr>
+        <w:lastRenderedPageBreak/>
         <w:t xml:space="preserve">    </w:t>
       </w:r>
       <w:r>
@@ -5434,7 +5400,7 @@
         </w:rPr>
         <w:t>"http://</w:t>
       </w:r>
-      <w:del w:id="22" w:author="作成者">
+      <w:del w:id="18" w:author="作成者">
         <w:r>
           <w:delText xml:space="preserve"> </w:delText>
         </w:r>
@@ -5460,7 +5426,7 @@
         </w:rPr>
         <w:t>azurewebsites.net/api/</w:t>
       </w:r>
-      <w:ins w:id="23" w:author="作成者">
+      <w:ins w:id="19" w:author="作成者">
         <w:r>
           <w:rPr>
             <w:rFonts w:ascii="ＭＳ ゴシック" w:eastAsia="ＭＳ ゴシック" w:hAnsi="ＭＳ ゴシック" w:hint="eastAsia"/>
@@ -6102,7 +6068,6 @@
           <w:szCs w:val="20"/>
           <w:highlight w:val="white"/>
         </w:rPr>
-        <w:lastRenderedPageBreak/>
         <w:t xml:space="preserve">    }</w:t>
       </w:r>
     </w:p>
@@ -6238,6 +6203,7 @@
           <w:rFonts w:hint="eastAsia"/>
           <w:noProof/>
         </w:rPr>
+        <w:lastRenderedPageBreak/>
         <w:drawing>
           <wp:inline distT="0" distB="0" distL="0" distR="0" wp14:anchorId="638887D0" wp14:editId="7C2E86A1">
             <wp:extent cx="4237087" cy="585267"/>
@@ -6504,7 +6470,14 @@
         <w:rPr>
           <w:rFonts w:hint="eastAsia"/>
         </w:rPr>
-        <w:t>先程作成したコードのHttpWebRequestのCreate（）メソッドの引数のURLの部分は、この一連のハンズオントレーニング向けのテスト用に用意した、Azure上で動作しているWeb サービスです。</w:t>
+        <w:t>先程作成したコードのHttpWebRequestのCreate（）メソッドの引数のURLの部分は、</w:t>
+      </w:r>
+      <w:r>
+        <w:rPr>
+          <w:rFonts w:hint="eastAsia"/>
+        </w:rPr>
+        <w:lastRenderedPageBreak/>
+        <w:t>この一連のハンズオントレーニング向けのテスト用に用意した、Azure上で動作しているWeb サービスです。</w:t>
       </w:r>
     </w:p>
     <w:p>
@@ -6517,14 +6490,7 @@
         <w:rPr>
           <w:rFonts w:hint="eastAsia"/>
         </w:rPr>
-        <w:t>NETMFアプリのプロジェクト側のVisual Studioで、Program.csを開き、ブレークポイントを設定し</w:t>
-      </w:r>
-      <w:r>
-        <w:rPr>
-          <w:rFonts w:hint="eastAsia"/>
-        </w:rPr>
-        <w:lastRenderedPageBreak/>
-        <w:t>ます。</w:t>
+        <w:t>NETMFアプリのプロジェクト側のVisual Studioで、Program.csを開き、ブレークポイントを設定します。</w:t>
       </w:r>
     </w:p>
     <w:p>
@@ -6675,6 +6641,7 @@
           <w:rFonts w:hint="eastAsia"/>
           <w:noProof/>
         </w:rPr>
+        <w:lastRenderedPageBreak/>
         <w:drawing>
           <wp:inline distT="0" distB="0" distL="0" distR="0" wp14:anchorId="7595D450" wp14:editId="0FFEF0A2">
             <wp:extent cx="1737511" cy="2810500"/>
@@ -6757,7 +6724,6 @@
           <w:rFonts w:hint="eastAsia"/>
           <w:noProof/>
         </w:rPr>
-        <w:lastRenderedPageBreak/>
         <w:drawing>
           <wp:inline distT="0" distB="0" distL="0" distR="0" wp14:anchorId="437C5E6A" wp14:editId="293BF978">
             <wp:extent cx="2597121" cy="920576"/>
@@ -6843,6 +6809,7 @@
           <w:rFonts w:hint="eastAsia"/>
           <w:noProof/>
         </w:rPr>
+        <w:lastRenderedPageBreak/>
         <w:drawing>
           <wp:inline distT="0" distB="0" distL="0" distR="0" wp14:anchorId="42623C29" wp14:editId="4DAACB68">
             <wp:extent cx="2359356" cy="1280271"/>
@@ -7114,7 +7081,14 @@
         <w:rPr>
           <w:rFonts w:hint="eastAsia"/>
         </w:rPr>
-        <w:t>HttpWebRequestのCreateメソッドの引数の“http://...</w:t>
+        <w:t>HttpWebRequestの</w:t>
+      </w:r>
+      <w:r>
+        <w:rPr>
+          <w:rFonts w:hint="eastAsia"/>
+        </w:rPr>
+        <w:lastRenderedPageBreak/>
+        <w:t>Createメソッドの引数の“http://...</w:t>
       </w:r>
       <w:r>
         <w:t xml:space="preserve">” </w:t>
@@ -7193,14 +7167,7 @@
         <w:rPr>
           <w:rFonts w:hint="eastAsia"/>
         </w:rPr>
-        <w:t>の部分を、1.1で作成したWebサイト名に置き換えてください。このテキ</w:t>
-      </w:r>
-      <w:r>
-        <w:rPr>
-          <w:rFonts w:hint="eastAsia"/>
-        </w:rPr>
-        <w:lastRenderedPageBreak/>
-        <w:t>ストではWebサイト名は、“IoTCloud4881”という名前でMicrosoft Azure上で作成されていたので、この文字列は、</w:t>
+        <w:t>の部分を、1.1で作成したWebサイト名に置き換えてください。このテキストではWebサイト名は、“IoTCloud4881”という名前でMicrosoft Azure上で作成されていたので、この文字列は、</w:t>
       </w:r>
       <w:hyperlink r:id="rId42" w:history="1">
         <w:r>
@@ -7422,6 +7389,7 @@
           <w:rFonts w:hint="eastAsia"/>
           <w:noProof/>
         </w:rPr>
+        <w:lastRenderedPageBreak/>
         <w:drawing>
           <wp:inline distT="0" distB="0" distL="0" distR="0" wp14:anchorId="4F88E319" wp14:editId="517D0881">
             <wp:extent cx="1987468" cy="963251"/>
@@ -7544,7 +7512,7 @@
         <w:pStyle w:val="2"/>
         <w:spacing w:after="120"/>
       </w:pPr>
-      <w:bookmarkStart w:id="24" w:name="_Toc405027760"/>
+      <w:bookmarkStart w:id="20" w:name="_Toc405027760"/>
       <w:r>
         <w:rPr>
           <w:rFonts w:hint="eastAsia"/>
@@ -7552,7 +7520,7 @@
         <w:lastRenderedPageBreak/>
         <w:t>IoT Kit による接続</w:t>
       </w:r>
-      <w:bookmarkEnd w:id="24"/>
+      <w:bookmarkEnd w:id="20"/>
     </w:p>
     <w:p>
       <w:pPr>
@@ -7577,42 +7545,90 @@
         <w:rPr>
           <w:rFonts w:hint="eastAsia"/>
         </w:rPr>
-        <w:t>また、この実習では、NETMFCloudライブラリを使うので、</w:t>
-      </w:r>
-      <w:ins w:id="25" w:author="作成者">
+        <w:t>また、この実習では、</w:t>
+      </w:r>
+      <w:del w:id="21" w:author="作成者">
         <w:r>
           <w:rPr>
-            <w:lang w:val="en"/>
+            <w:rFonts w:hint="eastAsia"/>
           </w:rPr>
+          <w:delText>NETMFCloud</w:delText>
+        </w:r>
+      </w:del>
+      <w:ins w:id="22" w:author="作成者">
+        <w:r>
+          <w:rPr>
+            <w:rFonts w:hint="eastAsia"/>
+          </w:rPr>
+          <w:t>EGIoTKit.Utility</w:t>
+        </w:r>
+      </w:ins>
+      <w:r>
+        <w:rPr>
+          <w:rFonts w:hint="eastAsia"/>
+        </w:rPr>
+        <w:t>ライブラリを使うので、</w:t>
+      </w:r>
+      <w:ins w:id="23" w:author="作成者">
+        <w:r>
           <w:fldChar w:fldCharType="begin"/>
         </w:r>
         <w:r>
-          <w:rPr>
-            <w:lang w:val="en"/>
-          </w:rPr>
-          <w:instrText xml:space="preserve"> HYPERLINK "http://1drv.ms/1rG4JoF" </w:instrText>
+          <w:instrText xml:space="preserve"> HYPERLINK "</w:instrText>
         </w:r>
         <w:r>
-          <w:rPr>
-            <w:lang w:val="en"/>
-          </w:rPr>
+          <w:instrText>https://github.com/ms-iotkithol-jp/Library</w:instrText>
+        </w:r>
+        <w:r>
+          <w:instrText xml:space="preserve">" </w:instrText>
+        </w:r>
+        <w:r>
           <w:fldChar w:fldCharType="separate"/>
         </w:r>
         <w:r>
           <w:rPr>
             <w:rStyle w:val="ab"/>
-            <w:lang w:val="en"/>
           </w:rPr>
-          <w:t>http://1drv.ms/1rG4JoF</w:t>
+          <w:t>https://github.com/ms-iotkithol-jp/Library</w:t>
         </w:r>
         <w:r>
-          <w:rPr>
-            <w:lang w:val="en"/>
-          </w:rPr>
           <w:fldChar w:fldCharType="end"/>
         </w:r>
+        <w:del w:id="24" w:author="作成者">
+          <w:r>
+            <w:rPr>
+              <w:lang w:val="en"/>
+            </w:rPr>
+            <w:fldChar w:fldCharType="begin"/>
+          </w:r>
+          <w:r>
+            <w:rPr>
+              <w:lang w:val="en"/>
+            </w:rPr>
+            <w:delInstrText xml:space="preserve"> HYPERLINK "http://1drv.ms/1rG4JoF" </w:delInstrText>
+          </w:r>
+          <w:r>
+            <w:rPr>
+              <w:lang w:val="en"/>
+            </w:rPr>
+            <w:fldChar w:fldCharType="separate"/>
+          </w:r>
+          <w:r>
+            <w:rPr>
+              <w:rStyle w:val="ab"/>
+              <w:lang w:val="en"/>
+            </w:rPr>
+            <w:delText>http://1drv.ms/1rG4JoF</w:delText>
+          </w:r>
+          <w:r>
+            <w:rPr>
+              <w:lang w:val="en"/>
+            </w:rPr>
+            <w:fldChar w:fldCharType="end"/>
+          </w:r>
+        </w:del>
       </w:ins>
-      <w:del w:id="26" w:author="作成者">
+      <w:del w:id="25" w:author="作成者">
         <w:r>
           <w:rPr>
             <w:rFonts w:hint="eastAsia"/>
@@ -7626,13 +7642,15 @@
         </w:rPr>
         <w:t>からライブラリをダウンロード</w:t>
       </w:r>
-      <w:ins w:id="27" w:author="作成者">
-        <w:r>
-          <w:rPr>
-            <w:rFonts w:hint="eastAsia"/>
-          </w:rPr>
-          <w:t>(暫定)</w:t>
-        </w:r>
+      <w:ins w:id="26" w:author="作成者">
+        <w:del w:id="27" w:author="作成者">
+          <w:r>
+            <w:rPr>
+              <w:rFonts w:hint="eastAsia"/>
+            </w:rPr>
+            <w:delText>(暫定)</w:delText>
+          </w:r>
+        </w:del>
       </w:ins>
       <w:r>
         <w:rPr>
@@ -7763,6 +7781,7 @@
           <w:rFonts w:hint="eastAsia"/>
           <w:noProof/>
         </w:rPr>
+        <w:lastRenderedPageBreak/>
         <w:drawing>
           <wp:inline distT="0" distB="0" distL="0" distR="0" wp14:anchorId="7A91C655" wp14:editId="5B4AF41A">
             <wp:extent cx="2999492" cy="2572735"/>
@@ -7852,7 +7871,6 @@
           <w:rFonts w:hint="eastAsia"/>
           <w:noProof/>
         </w:rPr>
-        <w:lastRenderedPageBreak/>
         <w:drawing>
           <wp:inline distT="0" distB="0" distL="0" distR="0" wp14:anchorId="14C0109E" wp14:editId="40A2BA27">
             <wp:extent cx="1103472" cy="1408298"/>
@@ -7906,7 +7924,29 @@
         <w:rPr>
           <w:rFonts w:hint="eastAsia"/>
         </w:rPr>
-        <w:t>そして、追加したNETMFCloudプロジェクトを、先ほど新規作成したプロジェクトの参照として追加します。ソリューションエクスプローラで、プロジェクトの“参照設定”を右クリックし、“参照の追加”を選択します。</w:t>
+        <w:t>そして、追加した</w:t>
+      </w:r>
+      <w:ins w:id="28" w:author="作成者">
+        <w:r>
+          <w:rPr>
+            <w:rFonts w:hint="eastAsia"/>
+          </w:rPr>
+          <w:t>EGIoTKit.Utility</w:t>
+        </w:r>
+      </w:ins>
+      <w:del w:id="29" w:author="作成者">
+        <w:r>
+          <w:rPr>
+            <w:rFonts w:hint="eastAsia"/>
+          </w:rPr>
+          <w:delText>NETMFCloud</w:delText>
+        </w:r>
+      </w:del>
+      <w:r>
+        <w:rPr>
+          <w:rFonts w:hint="eastAsia"/>
+        </w:rPr>
+        <w:t>プロジェクトを、先ほど新規作成したプロジェクトの参照として追加します。ソリューションエクスプローラで、プロジェクトの“参照設定”を右クリックし、“参照の追加”を選択します。</w:t>
       </w:r>
     </w:p>
     <w:p>
@@ -7914,59 +7954,145 @@
         <w:pStyle w:val="305"/>
         <w:spacing w:after="120"/>
         <w:ind w:leftChars="0" w:left="420"/>
-      </w:pPr>
-      <w:r>
-        <w:rPr>
-          <w:noProof/>
-        </w:rPr>
-        <w:drawing>
-          <wp:inline distT="0" distB="0" distL="0" distR="0" wp14:anchorId="0DD133C6" wp14:editId="7CB4E01C">
-            <wp:extent cx="2866417" cy="1933449"/>
-            <wp:effectExtent l="0" t="0" r="0" b="0"/>
-            <wp:docPr id="1" name="図 1"/>
-            <wp:cNvGraphicFramePr>
-              <a:graphicFrameLocks xmlns:a="http://schemas.openxmlformats.org/drawingml/2006/main" noChangeAspect="1"/>
-            </wp:cNvGraphicFramePr>
-            <a:graphic xmlns:a="http://schemas.openxmlformats.org/drawingml/2006/main">
-              <a:graphicData uri="http://schemas.openxmlformats.org/drawingml/2006/picture">
-                <pic:pic xmlns:pic="http://schemas.openxmlformats.org/drawingml/2006/picture">
-                  <pic:nvPicPr>
-                    <pic:cNvPr id="1" name=""/>
-                    <pic:cNvPicPr/>
-                  </pic:nvPicPr>
-                  <pic:blipFill>
-                    <a:blip r:embed="rId48"/>
-                    <a:stretch>
-                      <a:fillRect/>
-                    </a:stretch>
-                  </pic:blipFill>
-                  <pic:spPr>
-                    <a:xfrm>
-                      <a:off x="0" y="0"/>
-                      <a:ext cx="2879682" cy="1942396"/>
-                    </a:xfrm>
-                    <a:prstGeom prst="rect">
-                      <a:avLst/>
-                    </a:prstGeom>
-                  </pic:spPr>
-                </pic:pic>
-              </a:graphicData>
-            </a:graphic>
-          </wp:inline>
-        </w:drawing>
-      </w:r>
+        <w:rPr>
+          <w:ins w:id="30" w:author="作成者"/>
+        </w:rPr>
+      </w:pPr>
+      <w:ins w:id="31" w:author="作成者">
+        <w:r>
+          <w:rPr>
+            <w:noProof/>
+          </w:rPr>
+          <w:lastRenderedPageBreak/>
+          <w:drawing>
+            <wp:inline distT="0" distB="0" distL="0" distR="0" wp14:anchorId="75B000BB" wp14:editId="102D0064">
+              <wp:extent cx="2664183" cy="1889924"/>
+              <wp:effectExtent l="0" t="0" r="3175" b="0"/>
+              <wp:docPr id="22" name="図 22"/>
+              <wp:cNvGraphicFramePr>
+                <a:graphicFrameLocks xmlns:a="http://schemas.openxmlformats.org/drawingml/2006/main" noChangeAspect="1"/>
+              </wp:cNvGraphicFramePr>
+              <a:graphic xmlns:a="http://schemas.openxmlformats.org/drawingml/2006/main">
+                <a:graphicData uri="http://schemas.openxmlformats.org/drawingml/2006/picture">
+                  <pic:pic xmlns:pic="http://schemas.openxmlformats.org/drawingml/2006/picture">
+                    <pic:nvPicPr>
+                      <pic:cNvPr id="22" name="Step1-3-AddRefProj.png"/>
+                      <pic:cNvPicPr/>
+                    </pic:nvPicPr>
+                    <pic:blipFill>
+                      <a:blip r:embed="rId48">
+                        <a:extLst>
+                          <a:ext uri="{28A0092B-C50C-407E-A947-70E740481C1C}">
+                            <a14:useLocalDpi xmlns:a14="http://schemas.microsoft.com/office/drawing/2010/main" val="0"/>
+                          </a:ext>
+                        </a:extLst>
+                      </a:blip>
+                      <a:stretch>
+                        <a:fillRect/>
+                      </a:stretch>
+                    </pic:blipFill>
+                    <pic:spPr>
+                      <a:xfrm>
+                        <a:off x="0" y="0"/>
+                        <a:ext cx="2664183" cy="1889924"/>
+                      </a:xfrm>
+                      <a:prstGeom prst="rect">
+                        <a:avLst/>
+                      </a:prstGeom>
+                    </pic:spPr>
+                  </pic:pic>
+                </a:graphicData>
+              </a:graphic>
+            </wp:inline>
+          </w:drawing>
+        </w:r>
+      </w:ins>
+      <w:del w:id="32" w:author="作成者">
+        <w:r>
+          <w:rPr>
+            <w:noProof/>
+          </w:rPr>
+          <w:drawing>
+            <wp:inline distT="0" distB="0" distL="0" distR="0" wp14:anchorId="0DD133C6" wp14:editId="0B77FE32">
+              <wp:extent cx="2866417" cy="1933449"/>
+              <wp:effectExtent l="0" t="0" r="0" b="0"/>
+              <wp:docPr id="1" name="図 1"/>
+              <wp:cNvGraphicFramePr>
+                <a:graphicFrameLocks xmlns:a="http://schemas.openxmlformats.org/drawingml/2006/main" noChangeAspect="1"/>
+              </wp:cNvGraphicFramePr>
+              <a:graphic xmlns:a="http://schemas.openxmlformats.org/drawingml/2006/main">
+                <a:graphicData uri="http://schemas.openxmlformats.org/drawingml/2006/picture">
+                  <pic:pic xmlns:pic="http://schemas.openxmlformats.org/drawingml/2006/picture">
+                    <pic:nvPicPr>
+                      <pic:cNvPr id="1" name=""/>
+                      <pic:cNvPicPr/>
+                    </pic:nvPicPr>
+                    <pic:blipFill>
+                      <a:blip r:embed="rId49"/>
+                      <a:stretch>
+                        <a:fillRect/>
+                      </a:stretch>
+                    </pic:blipFill>
+                    <pic:spPr>
+                      <a:xfrm>
+                        <a:off x="0" y="0"/>
+                        <a:ext cx="2879682" cy="1942396"/>
+                      </a:xfrm>
+                      <a:prstGeom prst="rect">
+                        <a:avLst/>
+                      </a:prstGeom>
+                    </pic:spPr>
+                  </pic:pic>
+                </a:graphicData>
+              </a:graphic>
+            </wp:inline>
+          </w:drawing>
+        </w:r>
+      </w:del>
     </w:p>
     <w:p>
       <w:pPr>
         <w:pStyle w:val="305"/>
         <w:spacing w:after="120"/>
         <w:ind w:leftChars="0" w:left="420"/>
-      </w:pPr>
-      <w:r>
-        <w:rPr>
-          <w:rFonts w:hint="eastAsia"/>
-        </w:rPr>
-        <w:t>“プロジェクト”タブを表示し、“NETMFCloud”プロジェクトを選択して、“OK”をクリックします。</w:t>
+        <w:rPr>
+          <w:del w:id="33" w:author="作成者"/>
+        </w:rPr>
+      </w:pPr>
+    </w:p>
+    <w:p>
+      <w:pPr>
+        <w:pStyle w:val="305"/>
+        <w:spacing w:after="120"/>
+        <w:ind w:leftChars="0" w:left="420"/>
+      </w:pPr>
+      <w:r>
+        <w:rPr>
+          <w:rFonts w:hint="eastAsia"/>
+        </w:rPr>
+        <w:t>“プロジェクト”タブを表示し、“</w:t>
+      </w:r>
+      <w:ins w:id="34" w:author="作成者">
+        <w:r>
+          <w:rPr>
+            <w:rFonts w:hint="eastAsia"/>
+          </w:rPr>
+          <w:t>EGIoTKit.Utility</w:t>
+        </w:r>
+      </w:ins>
+      <w:del w:id="35" w:author="作成者">
+        <w:r>
+          <w:rPr>
+            <w:rFonts w:hint="eastAsia"/>
+          </w:rPr>
+          <w:delText>NETMFCloud</w:delText>
+        </w:r>
+      </w:del>
+      <w:r>
+        <w:rPr>
+          <w:rFonts w:hint="eastAsia"/>
+        </w:rPr>
+        <w:t>”プロジェクトを選択して、“OK”をクリックします。</w:t>
       </w:r>
     </w:p>
     <w:p>
@@ -8024,7 +8150,7 @@
                     <pic:cNvPicPr/>
                   </pic:nvPicPr>
                   <pic:blipFill>
-                    <a:blip r:embed="rId49">
+                    <a:blip r:embed="rId50">
                       <a:extLst>
                         <a:ext uri="{28A0092B-C50C-407E-A947-70E740481C1C}">
                           <a14:useLocalDpi xmlns:a14="http://schemas.microsoft.com/office/drawing/2010/main" val="0"/>
@@ -8228,6 +8354,7 @@
           <w:szCs w:val="20"/>
           <w:highlight w:val="white"/>
         </w:rPr>
+        <w:lastRenderedPageBreak/>
         <w:t>void</w:t>
       </w:r>
       <w:r>
@@ -8257,7 +8384,6 @@
         <w:rPr>
           <w:rFonts w:hint="eastAsia"/>
         </w:rPr>
-        <w:lastRenderedPageBreak/>
         <w:t>次に、ProgramStarted()メソッドに以下のコードを追加します。</w:t>
       </w:r>
     </w:p>
@@ -9117,6 +9243,7 @@
         <w:rPr>
           <w:rFonts w:hint="eastAsia"/>
         </w:rPr>
+        <w:lastRenderedPageBreak/>
         <w:t>接続テスト</w:t>
       </w:r>
     </w:p>
@@ -9212,7 +9339,7 @@
                 </w14:shadow>
               </w:rPr>
             </w:pPr>
-            <w:bookmarkStart w:id="28" w:name="_Toc405027761"/>
+            <w:bookmarkStart w:id="36" w:name="_Toc405027761"/>
             <w:r>
               <w:rPr>
                 <w:rFonts w:ascii="メイリオ" w:eastAsia="メイリオ" w:hAnsi="メイリオ" w:cs="Arial" w:hint="eastAsia"/>
@@ -9225,7 +9352,7 @@
               <w:lastRenderedPageBreak/>
               <w:t>Event Hub を通じた接続</w:t>
             </w:r>
-            <w:bookmarkEnd w:id="28"/>
+            <w:bookmarkEnd w:id="36"/>
           </w:p>
         </w:tc>
       </w:tr>
@@ -9251,6 +9378,7 @@
               <w:rPr>
                 <w:rFonts w:ascii="メイリオ" w:eastAsia="メイリオ" w:hAnsi="メイリオ" w:cs="Arial" w:hint="eastAsia"/>
               </w:rPr>
+              <w:lastRenderedPageBreak/>
               <w:t>この</w:t>
             </w:r>
             <w:r>
@@ -9382,7 +9510,7 @@
                           <pic:cNvPicPr/>
                         </pic:nvPicPr>
                         <pic:blipFill>
-                          <a:blip r:embed="rId50" cstate="print">
+                          <a:blip r:embed="rId51" cstate="print">
                             <a:extLst>
                               <a:ext uri="{28A0092B-C50C-407E-A947-70E740481C1C}">
                                 <a14:useLocalDpi xmlns:a14="http://schemas.microsoft.com/office/drawing/2010/main" val="0"/>
@@ -9454,17 +9582,17 @@
         </w:pBdr>
         <w:spacing w:after="120"/>
       </w:pPr>
-      <w:bookmarkStart w:id="29" w:name="_Toc381176767"/>
-      <w:bookmarkStart w:id="30" w:name="_Toc381176912"/>
-      <w:bookmarkStart w:id="31" w:name="_Toc381176957"/>
-      <w:bookmarkStart w:id="32" w:name="_Toc381177005"/>
-      <w:bookmarkStart w:id="33" w:name="_Toc381177050"/>
-      <w:bookmarkStart w:id="34" w:name="_Toc405027762"/>
-      <w:bookmarkEnd w:id="29"/>
-      <w:bookmarkEnd w:id="30"/>
-      <w:bookmarkEnd w:id="31"/>
-      <w:bookmarkEnd w:id="32"/>
-      <w:bookmarkEnd w:id="33"/>
+      <w:bookmarkStart w:id="37" w:name="_Toc381176767"/>
+      <w:bookmarkStart w:id="38" w:name="_Toc381176912"/>
+      <w:bookmarkStart w:id="39" w:name="_Toc381176957"/>
+      <w:bookmarkStart w:id="40" w:name="_Toc381177005"/>
+      <w:bookmarkStart w:id="41" w:name="_Toc381177050"/>
+      <w:bookmarkStart w:id="42" w:name="_Toc405027762"/>
+      <w:bookmarkEnd w:id="37"/>
+      <w:bookmarkEnd w:id="38"/>
+      <w:bookmarkEnd w:id="39"/>
+      <w:bookmarkEnd w:id="40"/>
+      <w:bookmarkEnd w:id="41"/>
       <w:r>
         <w:rPr>
           <w:rFonts w:hint="eastAsia"/>
@@ -9472,7 +9600,7 @@
         <w:lastRenderedPageBreak/>
         <w:t>Event Hub の作成</w:t>
       </w:r>
-      <w:bookmarkEnd w:id="34"/>
+      <w:bookmarkEnd w:id="42"/>
     </w:p>
     <w:p>
       <w:pPr>
@@ -9493,7 +9621,7 @@
         <w:spacing w:after="120"/>
         <w:ind w:leftChars="0" w:left="0"/>
       </w:pPr>
-      <w:hyperlink r:id="rId51" w:history="1">
+      <w:hyperlink r:id="rId52" w:history="1">
         <w:r>
           <w:rPr>
             <w:rStyle w:val="ab"/>
@@ -9545,7 +9673,7 @@
                     <pic:cNvPicPr/>
                   </pic:nvPicPr>
                   <pic:blipFill>
-                    <a:blip r:embed="rId52">
+                    <a:blip r:embed="rId53">
                       <a:extLst>
                         <a:ext uri="{28A0092B-C50C-407E-A947-70E740481C1C}">
                           <a14:useLocalDpi xmlns:a14="http://schemas.microsoft.com/office/drawing/2010/main" val="0"/>
@@ -9611,7 +9739,7 @@
                     <pic:cNvPicPr/>
                   </pic:nvPicPr>
                   <pic:blipFill>
-                    <a:blip r:embed="rId53">
+                    <a:blip r:embed="rId54">
                       <a:extLst>
                         <a:ext uri="{28A0092B-C50C-407E-A947-70E740481C1C}">
                           <a14:useLocalDpi xmlns:a14="http://schemas.microsoft.com/office/drawing/2010/main" val="0"/>
@@ -9648,6 +9776,7 @@
         <w:rPr>
           <w:rFonts w:hint="eastAsia"/>
         </w:rPr>
+        <w:lastRenderedPageBreak/>
         <w:t>以下のように（①）“新しいイベントハブの追加”の項目に入力します。</w:t>
       </w:r>
     </w:p>
@@ -9801,7 +9930,6 @@
         <w:rPr>
           <w:rFonts w:hint="eastAsia"/>
         </w:rPr>
-        <w:lastRenderedPageBreak/>
         <w:t>以下のように（②）”イベントハブの構成“の項目に入力します。</w:t>
       </w:r>
     </w:p>
@@ -9923,6 +10051,7 @@
           <w:rFonts w:hint="eastAsia"/>
           <w:noProof/>
         </w:rPr>
+        <w:lastRenderedPageBreak/>
         <w:drawing>
           <wp:inline distT="0" distB="0" distL="0" distR="0" wp14:anchorId="0F02A2AA" wp14:editId="3B3EFB1E">
             <wp:extent cx="4078577" cy="2408129"/>
@@ -9939,7 +10068,7 @@
                     <pic:cNvPicPr/>
                   </pic:nvPicPr>
                   <pic:blipFill>
-                    <a:blip r:embed="rId54">
+                    <a:blip r:embed="rId55">
                       <a:extLst>
                         <a:ext uri="{28A0092B-C50C-407E-A947-70E740481C1C}">
                           <a14:useLocalDpi xmlns:a14="http://schemas.microsoft.com/office/drawing/2010/main" val="0"/>
@@ -9984,7 +10113,7 @@
         <w:pStyle w:val="2"/>
         <w:spacing w:after="120"/>
       </w:pPr>
-      <w:bookmarkStart w:id="35" w:name="_Toc405027763"/>
+      <w:bookmarkStart w:id="43" w:name="_Toc405027763"/>
       <w:r>
         <w:rPr>
           <w:rFonts w:hint="eastAsia"/>
@@ -9992,7 +10121,7 @@
         <w:lastRenderedPageBreak/>
         <w:t>IoT Kit を Event Hub につなぐ</w:t>
       </w:r>
-      <w:bookmarkEnd w:id="35"/>
+      <w:bookmarkEnd w:id="43"/>
     </w:p>
     <w:p>
       <w:pPr>
@@ -10038,7 +10167,7 @@
         <w:spacing w:after="120"/>
         <w:ind w:leftChars="0" w:left="0"/>
       </w:pPr>
-      <w:hyperlink r:id="rId55" w:history="1">
+      <w:hyperlink r:id="rId56" w:history="1">
         <w:r>
           <w:rPr>
             <w:rStyle w:val="ab"/>
@@ -10113,7 +10242,7 @@
                     <pic:cNvPicPr/>
                   </pic:nvPicPr>
                   <pic:blipFill>
-                    <a:blip r:embed="rId56">
+                    <a:blip r:embed="rId57">
                       <a:extLst>
                         <a:ext uri="{28A0092B-C50C-407E-A947-70E740481C1C}">
                           <a14:useLocalDpi xmlns:a14="http://schemas.microsoft.com/office/drawing/2010/main" val="0"/>
@@ -10162,7 +10291,14 @@
         <w:rPr>
           <w:rFonts w:hint="eastAsia"/>
         </w:rPr>
-        <w:t xml:space="preserve"> .NET Liteのsrcフォルダーに入っている、Gadgeteerを.NET Micro Framework 4.2でアプリを開発する場合はAmqp.NetMF42 という名前のC#プロジェクトファイルを、.NET Micro Framework 4.3の場合は、Amqp.NetMF43を、選択します。</w:t>
+        <w:t xml:space="preserve"> .NET Liteのsrcフォルダーに入っている、Gadgeteerを.NET Micro Framework 4.2でアプリを開発する場合はAmqp.NetMF42 という名前のC#プロジェク</w:t>
+      </w:r>
+      <w:r>
+        <w:rPr>
+          <w:rFonts w:hint="eastAsia"/>
+        </w:rPr>
+        <w:lastRenderedPageBreak/>
+        <w:t>トファイルを、.NET Micro Framework 4.3の場合は、Amqp.NetMF43を、選択します。</w:t>
       </w:r>
       <w:r>
         <w:rPr>
@@ -10625,7 +10761,6 @@
           <w:szCs w:val="20"/>
           <w:highlight w:val="white"/>
         </w:rPr>
-        <w:lastRenderedPageBreak/>
         <w:t>SenderLink</w:t>
       </w:r>
       <w:r>
@@ -11226,6 +11361,7 @@
           <w:szCs w:val="20"/>
           <w:highlight w:val="white"/>
         </w:rPr>
+        <w:lastRenderedPageBreak/>
         <w:t xml:space="preserve">    message.ApplicationProperties = </w:t>
       </w:r>
       <w:r>
@@ -11642,7 +11778,7 @@
                     <pic:cNvPicPr/>
                   </pic:nvPicPr>
                   <pic:blipFill>
-                    <a:blip r:embed="rId57">
+                    <a:blip r:embed="rId58">
                       <a:extLst>
                         <a:ext uri="{28A0092B-C50C-407E-A947-70E740481C1C}">
                           <a14:useLocalDpi xmlns:a14="http://schemas.microsoft.com/office/drawing/2010/main" val="0"/>
@@ -11693,7 +11829,7 @@
         </w:rPr>
         <w:t>AMQPについて詳しく知りたい方は、</w:t>
       </w:r>
-      <w:hyperlink r:id="rId58" w:history="1">
+      <w:hyperlink r:id="rId59" w:history="1">
         <w:r>
           <w:rPr>
             <w:rStyle w:val="ab"/>
@@ -11745,7 +11881,7 @@
         </w:rPr>
         <w:t>Webサービスにアクセスする際、利用できない文字を使う際に行われるエンコーディングです。</w:t>
       </w:r>
-      <w:hyperlink r:id="rId59" w:history="1">
+      <w:hyperlink r:id="rId60" w:history="1">
         <w:r>
           <w:rPr>
             <w:rStyle w:val="ab"/>
@@ -11801,7 +11937,7 @@
         <w:pStyle w:val="2"/>
         <w:spacing w:after="120"/>
       </w:pPr>
-      <w:bookmarkStart w:id="36" w:name="_Toc405027764"/>
+      <w:bookmarkStart w:id="44" w:name="_Toc405027764"/>
       <w:r>
         <w:rPr>
           <w:rFonts w:hint="eastAsia"/>
@@ -11809,7 +11945,7 @@
         <w:lastRenderedPageBreak/>
         <w:t>Event Hub の受信データ確認</w:t>
       </w:r>
-      <w:bookmarkEnd w:id="36"/>
+      <w:bookmarkEnd w:id="44"/>
     </w:p>
     <w:p>
       <w:pPr>
@@ -11836,7 +11972,7 @@
         </w:rPr>
         <w:t>Service Bus Explorerは、</w:t>
       </w:r>
-      <w:hyperlink r:id="rId60" w:history="1">
+      <w:hyperlink r:id="rId61" w:history="1">
         <w:r>
           <w:rPr>
             <w:rStyle w:val="ab"/>
@@ -11891,7 +12027,7 @@
                     <pic:cNvPicPr/>
                   </pic:nvPicPr>
                   <pic:blipFill>
-                    <a:blip r:embed="rId61">
+                    <a:blip r:embed="rId62">
                       <a:extLst>
                         <a:ext uri="{28A0092B-C50C-407E-A947-70E740481C1C}">
                           <a14:useLocalDpi xmlns:a14="http://schemas.microsoft.com/office/drawing/2010/main" val="0"/>
@@ -11952,6 +12088,7 @@
           <w:rFonts w:hint="eastAsia"/>
           <w:noProof/>
         </w:rPr>
+        <w:lastRenderedPageBreak/>
         <w:drawing>
           <wp:inline distT="0" distB="0" distL="0" distR="0" wp14:anchorId="6681E1EF" wp14:editId="1EC32FC6">
             <wp:extent cx="4133446" cy="2505673"/>
@@ -11968,7 +12105,7 @@
                     <pic:cNvPicPr/>
                   </pic:nvPicPr>
                   <pic:blipFill>
-                    <a:blip r:embed="rId62">
+                    <a:blip r:embed="rId63">
                       <a:extLst>
                         <a:ext uri="{28A0092B-C50C-407E-A947-70E740481C1C}">
                           <a14:useLocalDpi xmlns:a14="http://schemas.microsoft.com/office/drawing/2010/main" val="0"/>
@@ -12019,7 +12156,6 @@
           <w:rFonts w:hint="eastAsia"/>
           <w:noProof/>
         </w:rPr>
-        <w:lastRenderedPageBreak/>
         <w:drawing>
           <wp:inline distT="0" distB="0" distL="0" distR="0" wp14:anchorId="7825E45E" wp14:editId="449D2547">
             <wp:extent cx="4822354" cy="3139712"/>
@@ -12036,7 +12172,7 @@
                     <pic:cNvPicPr/>
                   </pic:nvPicPr>
                   <pic:blipFill>
-                    <a:blip r:embed="rId63">
+                    <a:blip r:embed="rId64">
                       <a:extLst>
                         <a:ext uri="{28A0092B-C50C-407E-A947-70E740481C1C}">
                           <a14:useLocalDpi xmlns:a14="http://schemas.microsoft.com/office/drawing/2010/main" val="0"/>
@@ -12087,6 +12223,7 @@
           <w:rFonts w:hint="eastAsia"/>
           <w:noProof/>
         </w:rPr>
+        <w:lastRenderedPageBreak/>
         <w:drawing>
           <wp:inline distT="0" distB="0" distL="0" distR="0" wp14:anchorId="035F9C49" wp14:editId="14ABE1A6">
             <wp:extent cx="4523624" cy="3145809"/>
@@ -12103,7 +12240,7 @@
                     <pic:cNvPicPr/>
                   </pic:nvPicPr>
                   <pic:blipFill>
-                    <a:blip r:embed="rId64">
+                    <a:blip r:embed="rId65">
                       <a:extLst>
                         <a:ext uri="{28A0092B-C50C-407E-A947-70E740481C1C}">
                           <a14:useLocalDpi xmlns:a14="http://schemas.microsoft.com/office/drawing/2010/main" val="0"/>
@@ -12239,7 +12376,7 @@
         <v:path o:extrusionok="f" gradientshapeok="t" o:connecttype="rect"/>
         <o:lock v:ext="edit" aspectratio="t"/>
       </v:shapetype>
-      <v:shape id="_x0000_i1027" type="#_x0000_t75" style="width:11.4pt;height:11.4pt" o:bullet="t">
+      <v:shape id="_x0000_i1032" type="#_x0000_t75" style="width:11.45pt;height:11.45pt" o:bullet="t">
         <v:imagedata r:id="rId1" o:title="BD15057_"/>
       </v:shape>
     </w:pict>
@@ -23726,17 +23863,12 @@
 </file>
 
 <file path=customXml/item1.xml><?xml version="1.0" encoding="utf-8"?>
-<p:properties xmlns:p="http://schemas.microsoft.com/office/2006/metadata/properties" xmlns:xsi="http://www.w3.org/2001/XMLSchema-instance" xmlns:pc="http://schemas.microsoft.com/office/infopath/2007/PartnerControls">
-  <documentManagement>
-    <SharedWithUsers xmlns="337d9d00-64c5-40c2-b619-6b9014b9795b">
-      <UserInfo>
-        <DisplayName>Takaaki Umada</DisplayName>
-        <AccountId>31</AccountId>
-        <AccountType/>
-      </UserInfo>
-    </SharedWithUsers>
-  </documentManagement>
-</p:properties>
+<?mso-contentType ?>
+<FormTemplates xmlns="http://schemas.microsoft.com/sharepoint/v3/contenttype/forms">
+  <Display>DocumentLibraryForm</Display>
+  <Edit>DocumentLibraryForm</Edit>
+  <New>DocumentLibraryForm</New>
+</FormTemplates>
 </file>
 
 <file path=customXml/item2.xml><?xml version="1.0" encoding="utf-8"?>
@@ -23880,12 +24012,17 @@
 </file>
 
 <file path=customXml/item3.xml><?xml version="1.0" encoding="utf-8"?>
-<?mso-contentType ?>
-<FormTemplates xmlns="http://schemas.microsoft.com/sharepoint/v3/contenttype/forms">
-  <Display>DocumentLibraryForm</Display>
-  <Edit>DocumentLibraryForm</Edit>
-  <New>DocumentLibraryForm</New>
-</FormTemplates>
+<p:properties xmlns:p="http://schemas.microsoft.com/office/2006/metadata/properties" xmlns:xsi="http://www.w3.org/2001/XMLSchema-instance" xmlns:pc="http://schemas.microsoft.com/office/infopath/2007/PartnerControls">
+  <documentManagement>
+    <SharedWithUsers xmlns="337d9d00-64c5-40c2-b619-6b9014b9795b">
+      <UserInfo>
+        <DisplayName>Takaaki Umada</DisplayName>
+        <AccountId>31</AccountId>
+        <AccountType/>
+      </UserInfo>
+    </SharedWithUsers>
+  </documentManagement>
+</p:properties>
 </file>
 
 <file path=customXml/item4.xml><?xml version="1.0" encoding="utf-8"?>
@@ -23893,11 +24030,9 @@
 </file>
 
 <file path=customXml/itemProps1.xml><?xml version="1.0" encoding="utf-8"?>
-<ds:datastoreItem xmlns:ds="http://schemas.openxmlformats.org/officeDocument/2006/customXml" ds:itemID="{21D94AAA-5C5E-4D2C-BB1F-7713446471A1}">
+<ds:datastoreItem xmlns:ds="http://schemas.openxmlformats.org/officeDocument/2006/customXml" ds:itemID="{90BB17A8-96C6-42A8-9ACA-80C580D687B9}">
   <ds:schemaRefs>
-    <ds:schemaRef ds:uri="http://schemas.microsoft.com/office/2006/metadata/properties"/>
-    <ds:schemaRef ds:uri="http://schemas.microsoft.com/office/infopath/2007/PartnerControls"/>
-    <ds:schemaRef ds:uri="337d9d00-64c5-40c2-b619-6b9014b9795b"/>
+    <ds:schemaRef ds:uri="http://schemas.microsoft.com/sharepoint/v3/contenttype/forms"/>
   </ds:schemaRefs>
 </ds:datastoreItem>
 </file>
@@ -23921,15 +24056,17 @@
 </file>
 
 <file path=customXml/itemProps3.xml><?xml version="1.0" encoding="utf-8"?>
-<ds:datastoreItem xmlns:ds="http://schemas.openxmlformats.org/officeDocument/2006/customXml" ds:itemID="{90BB17A8-96C6-42A8-9ACA-80C580D687B9}">
+<ds:datastoreItem xmlns:ds="http://schemas.openxmlformats.org/officeDocument/2006/customXml" ds:itemID="{21D94AAA-5C5E-4D2C-BB1F-7713446471A1}">
   <ds:schemaRefs>
-    <ds:schemaRef ds:uri="http://schemas.microsoft.com/sharepoint/v3/contenttype/forms"/>
+    <ds:schemaRef ds:uri="http://schemas.microsoft.com/office/2006/metadata/properties"/>
+    <ds:schemaRef ds:uri="http://schemas.microsoft.com/office/infopath/2007/PartnerControls"/>
+    <ds:schemaRef ds:uri="337d9d00-64c5-40c2-b619-6b9014b9795b"/>
   </ds:schemaRefs>
 </ds:datastoreItem>
 </file>
 
 <file path=customXml/itemProps4.xml><?xml version="1.0" encoding="utf-8"?>
-<ds:datastoreItem xmlns:ds="http://schemas.openxmlformats.org/officeDocument/2006/customXml" ds:itemID="{E899123E-A389-4E1E-99DE-C508B3F68185}">
+<ds:datastoreItem xmlns:ds="http://schemas.openxmlformats.org/officeDocument/2006/customXml" ds:itemID="{3C46AD46-FEAA-402C-94B9-6879D8D20E5A}">
   <ds:schemaRefs>
     <ds:schemaRef ds:uri="http://schemas.openxmlformats.org/officeDocument/2006/bibliography"/>
   </ds:schemaRefs>

--- a/Documents/IoTKit_SelfLearning01_Connect.docx
+++ b/Documents/IoTKit_SelfLearning01_Connect.docx
@@ -11,6 +11,8 @@
           <w:rFonts w:ascii="メイリオ" w:eastAsia="メイリオ" w:hAnsi="メイリオ" w:cs="Arial"/>
         </w:rPr>
       </w:pPr>
+      <w:bookmarkStart w:id="0" w:name="_GoBack"/>
+      <w:bookmarkEnd w:id="0"/>
       <w:r>
         <w:rPr>
           <w:rFonts w:ascii="メイリオ" w:eastAsia="メイリオ" w:hAnsi="メイリオ" w:cs="Arial"/>
@@ -291,8 +293,6 @@
           <w:rFonts w:ascii="メイリオ" w:eastAsia="メイリオ" w:hAnsi="メイリオ" w:cs="Arial"/>
         </w:rPr>
       </w:pPr>
-      <w:bookmarkStart w:id="0" w:name="_GoBack"/>
-      <w:bookmarkEnd w:id="0"/>
       <w:r>
         <w:rPr>
           <w:rFonts w:ascii="メイリオ" w:eastAsia="メイリオ" w:hAnsi="メイリオ" w:cs="Arial" w:hint="eastAsia"/>
@@ -446,7 +446,6 @@
           <w:rFonts w:ascii="メイリオ" w:eastAsia="メイリオ" w:hAnsi="メイリオ" w:cs="Arial"/>
           <w:noProof/>
         </w:rPr>
-        <w:lastRenderedPageBreak/>
         <mc:AlternateContent>
           <mc:Choice Requires="wps">
             <w:drawing>
@@ -1037,7 +1036,6 @@
           <w:rFonts w:ascii="メイリオ" w:eastAsia="メイリオ" w:hAnsi="メイリオ" w:cs="Arial"/>
           <w:noProof/>
         </w:rPr>
-        <w:lastRenderedPageBreak/>
         <mc:AlternateContent>
           <mc:Choice Requires="wps">
             <w:drawing>
@@ -3292,7 +3290,6 @@
         <w:rPr>
           <w:rFonts w:cs="Arial" w:hint="eastAsia"/>
         </w:rPr>
-        <w:lastRenderedPageBreak/>
         <w:t>実習</w:t>
       </w:r>
       <w:r>
@@ -3428,6 +3425,7 @@
                   </w14:srgbClr>
                 </w14:shadow>
               </w:rPr>
+              <w:lastRenderedPageBreak/>
               <w:t>Web アプリを通じた接続</w:t>
             </w:r>
             <w:bookmarkEnd w:id="10"/>
@@ -3456,7 +3454,6 @@
               <w:rPr>
                 <w:rFonts w:ascii="メイリオ" w:eastAsia="メイリオ" w:hAnsi="メイリオ" w:cs="Arial" w:hint="eastAsia"/>
               </w:rPr>
-              <w:lastRenderedPageBreak/>
               <w:t>このステップでは、Azure Web Sites 上にASP.NET で作成した Web Service と、組込み機器を接続する方法を実習します。</w:t>
             </w:r>
           </w:p>
@@ -3783,7 +3780,6 @@
         <w:rPr>
           <w:noProof/>
         </w:rPr>
-        <w:lastRenderedPageBreak/>
         <w:drawing>
           <wp:inline distT="0" distB="0" distL="0" distR="0" wp14:anchorId="5D0C1768" wp14:editId="512CCA47">
             <wp:extent cx="3304318" cy="2597121"/>
@@ -3870,6 +3866,7 @@
           <w:rFonts w:hint="eastAsia"/>
           <w:noProof/>
         </w:rPr>
+        <w:lastRenderedPageBreak/>
         <w:drawing>
           <wp:inline distT="0" distB="0" distL="0" distR="0" wp14:anchorId="44E1FC60" wp14:editId="6E36943F">
             <wp:extent cx="2706859" cy="2170364"/>
@@ -3923,14 +3920,7 @@
         <w:rPr>
           <w:rFonts w:hint="eastAsia"/>
         </w:rPr>
-        <w:t>表示されたダイアログで、（①）“サイト名”“、“サブスクリプション”、“リージョン”、“データベースサーバー”を設定します。サイト名は、全世界で唯一でなければならないので、右側に緑色のチェックマークが表示される名前を設定してください。Microsoft Azureのサブス</w:t>
-      </w:r>
-      <w:r>
-        <w:rPr>
-          <w:rFonts w:hint="eastAsia"/>
-        </w:rPr>
-        <w:lastRenderedPageBreak/>
-        <w:t>クリプション契約を複数持っている場合は、使用するサブスクリプションを適宜選択してください。“リージョン”は、このステップで作成するASP.NET Web アプリケーションが動く、データセンターの場所の選択です。折角なので、実習を行っている近くのリージョンを選択してください。“データベースサーバー”は“データベースなし”のままで構いません。設定が終わったら、（②）“OK”ボタンをクリックします。</w:t>
+        <w:t>表示されたダイアログで、（①）“サイト名”“、“サブスクリプション”、“リージョン”、“データベースサーバー”を設定します。サイト名は、全世界で唯一でなければならないので、右側に緑色のチェックマークが表示される名前を設定してください。Microsoft Azureのサブスクリプション契約を複数持っている場合は、使用するサブスクリプションを適宜選択してください。“リージョン”は、このステップで作成するASP.NET Web アプリケーションが動く、データセンターの場所の選択です。折角なので、実習を行っている近くのリージョンを選択してください。“データベースサーバー”は“データベースなし”のままで構いません。設定が終わったら、（②）“OK”ボタンをクリックします。</w:t>
       </w:r>
     </w:p>
     <w:p>
@@ -4104,7 +4094,6 @@
         <w:rPr>
           <w:rFonts w:hint="eastAsia"/>
         </w:rPr>
-        <w:lastRenderedPageBreak/>
         <w:t>デバイス接続用コントローラの作成</w:t>
       </w:r>
     </w:p>
@@ -4134,7 +4123,14 @@
         <w:rPr>
           <w:rFonts w:hint="eastAsia"/>
         </w:rPr>
-        <w:t>プロジェクトを開いた状態で、ソリューションエクスプローラー内の、”IoTCloud“プロジェクトの下の”Controllers“フォルダーを右クリックし、”追加“→”コントローラを追加“を選択します。</w:t>
+        <w:t>プロジェクトを開いた状態で、ソリューションエクスプローラー内の、”IoTCloud“プロジェクトの下の”Controllers“フォルダーを右クリックし、”追加“→”コントローラ</w:t>
+      </w:r>
+      <w:r>
+        <w:rPr>
+          <w:rFonts w:hint="eastAsia"/>
+        </w:rPr>
+        <w:lastRenderedPageBreak/>
+        <w:t>を追加“を選択します。</w:t>
       </w:r>
     </w:p>
     <w:p>
@@ -4334,7 +4330,6 @@
           <w:color w:val="000000"/>
           <w:highlight w:val="white"/>
         </w:rPr>
-        <w:lastRenderedPageBreak/>
         <w:t xml:space="preserve">        </w:t>
       </w:r>
       <w:r>
@@ -4617,6 +4612,7 @@
         <w:rPr>
           <w:rFonts w:hint="eastAsia"/>
         </w:rPr>
+        <w:lastRenderedPageBreak/>
         <w:t>ソリューションエクスプローラーで、“</w:t>
       </w:r>
       <w:r>
@@ -4701,7 +4697,6 @@
         <w:rPr>
           <w:rFonts w:hint="eastAsia"/>
         </w:rPr>
-        <w:lastRenderedPageBreak/>
         <w:t>）まず“設定”を選択し、（②）“構成”を“Debug”に変更します。そして、（③）“発行”をクリックします。</w:t>
       </w:r>
       <w:r>
@@ -4817,7 +4812,19 @@
         <w:rPr>
           <w:rFonts w:hint="eastAsia"/>
         </w:rPr>
-        <w:t>Visual Studio 2013を起動して、新規プロジェクトを作成します。プロジェクトテンプレートは、.NET Micro Framework の “Web Application” テンプレートを使用します。</w:t>
+        <w:t>Visual Studio 2013を起動して、新規プロジェクトを作成します。プロジェクトテンプレートは、.NET Micro Framework の “</w:t>
+      </w:r>
+      <w:r>
+        <w:rPr>
+          <w:rFonts w:hint="eastAsia"/>
+        </w:rPr>
+        <w:t xml:space="preserve">Windows </w:t>
+      </w:r>
+      <w:r>
+        <w:rPr>
+          <w:rFonts w:hint="eastAsia"/>
+        </w:rPr>
+        <w:t>Application” テンプレートを使用します。</w:t>
       </w:r>
     </w:p>
     <w:p>
@@ -5228,7 +5235,6 @@
           <w:szCs w:val="20"/>
           <w:highlight w:val="white"/>
         </w:rPr>
-        <w:lastRenderedPageBreak/>
         <w:t xml:space="preserve">    </w:t>
       </w:r>
       <w:r>
@@ -6068,6 +6074,7 @@
           <w:szCs w:val="20"/>
           <w:highlight w:val="white"/>
         </w:rPr>
+        <w:lastRenderedPageBreak/>
         <w:t xml:space="preserve">    }</w:t>
       </w:r>
     </w:p>
@@ -6203,7 +6210,6 @@
           <w:rFonts w:hint="eastAsia"/>
           <w:noProof/>
         </w:rPr>
-        <w:lastRenderedPageBreak/>
         <w:drawing>
           <wp:inline distT="0" distB="0" distL="0" distR="0" wp14:anchorId="638887D0" wp14:editId="7C2E86A1">
             <wp:extent cx="4237087" cy="585267"/>
@@ -6470,14 +6476,7 @@
         <w:rPr>
           <w:rFonts w:hint="eastAsia"/>
         </w:rPr>
-        <w:t>先程作成したコードのHttpWebRequestのCreate（）メソッドの引数のURLの部分は、</w:t>
-      </w:r>
-      <w:r>
-        <w:rPr>
-          <w:rFonts w:hint="eastAsia"/>
-        </w:rPr>
-        <w:lastRenderedPageBreak/>
-        <w:t>この一連のハンズオントレーニング向けのテスト用に用意した、Azure上で動作しているWeb サービスです。</w:t>
+        <w:t>先程作成したコードのHttpWebRequestのCreate（）メソッドの引数のURLの部分は、この一連のハンズオントレーニング向けのテスト用に用意した、Azure上で動作しているWeb サービスです。</w:t>
       </w:r>
     </w:p>
     <w:p>
@@ -6490,7 +6489,14 @@
         <w:rPr>
           <w:rFonts w:hint="eastAsia"/>
         </w:rPr>
-        <w:t>NETMFアプリのプロジェクト側のVisual Studioで、Program.csを開き、ブレークポイントを設定します。</w:t>
+        <w:t>NETMFアプリのプロジェクト側のVisual Studioで、Program.csを開き、ブレークポイントを設定し</w:t>
+      </w:r>
+      <w:r>
+        <w:rPr>
+          <w:rFonts w:hint="eastAsia"/>
+        </w:rPr>
+        <w:lastRenderedPageBreak/>
+        <w:t>ます。</w:t>
       </w:r>
     </w:p>
     <w:p>
@@ -6641,7 +6647,6 @@
           <w:rFonts w:hint="eastAsia"/>
           <w:noProof/>
         </w:rPr>
-        <w:lastRenderedPageBreak/>
         <w:drawing>
           <wp:inline distT="0" distB="0" distL="0" distR="0" wp14:anchorId="7595D450" wp14:editId="0FFEF0A2">
             <wp:extent cx="1737511" cy="2810500"/>
@@ -6724,6 +6729,7 @@
           <w:rFonts w:hint="eastAsia"/>
           <w:noProof/>
         </w:rPr>
+        <w:lastRenderedPageBreak/>
         <w:drawing>
           <wp:inline distT="0" distB="0" distL="0" distR="0" wp14:anchorId="437C5E6A" wp14:editId="293BF978">
             <wp:extent cx="2597121" cy="920576"/>
@@ -6809,7 +6815,6 @@
           <w:rFonts w:hint="eastAsia"/>
           <w:noProof/>
         </w:rPr>
-        <w:lastRenderedPageBreak/>
         <w:drawing>
           <wp:inline distT="0" distB="0" distL="0" distR="0" wp14:anchorId="42623C29" wp14:editId="4DAACB68">
             <wp:extent cx="2359356" cy="1280271"/>
@@ -7081,14 +7086,7 @@
         <w:rPr>
           <w:rFonts w:hint="eastAsia"/>
         </w:rPr>
-        <w:t>HttpWebRequestの</w:t>
-      </w:r>
-      <w:r>
-        <w:rPr>
-          <w:rFonts w:hint="eastAsia"/>
-        </w:rPr>
-        <w:lastRenderedPageBreak/>
-        <w:t>Createメソッドの引数の“http://...</w:t>
+        <w:t>HttpWebRequestのCreateメソッドの引数の“http://...</w:t>
       </w:r>
       <w:r>
         <w:t xml:space="preserve">” </w:t>
@@ -7167,7 +7165,14 @@
         <w:rPr>
           <w:rFonts w:hint="eastAsia"/>
         </w:rPr>
-        <w:t>の部分を、1.1で作成したWebサイト名に置き換えてください。このテキストではWebサイト名は、“IoTCloud4881”という名前でMicrosoft Azure上で作成されていたので、この文字列は、</w:t>
+        <w:t>の部分を、1.1で作成したWebサイト名に置き換えてください。このテキ</w:t>
+      </w:r>
+      <w:r>
+        <w:rPr>
+          <w:rFonts w:hint="eastAsia"/>
+        </w:rPr>
+        <w:lastRenderedPageBreak/>
+        <w:t>ストではWebサイト名は、“IoTCloud4881”という名前でMicrosoft Azure上で作成されていたので、この文字列は、</w:t>
       </w:r>
       <w:hyperlink r:id="rId42" w:history="1">
         <w:r>
@@ -7389,7 +7394,6 @@
           <w:rFonts w:hint="eastAsia"/>
           <w:noProof/>
         </w:rPr>
-        <w:lastRenderedPageBreak/>
         <w:drawing>
           <wp:inline distT="0" distB="0" distL="0" distR="0" wp14:anchorId="4F88E319" wp14:editId="517D0881">
             <wp:extent cx="1987468" cy="963251"/>
@@ -7781,7 +7785,6 @@
           <w:rFonts w:hint="eastAsia"/>
           <w:noProof/>
         </w:rPr>
-        <w:lastRenderedPageBreak/>
         <w:drawing>
           <wp:inline distT="0" distB="0" distL="0" distR="0" wp14:anchorId="7A91C655" wp14:editId="5B4AF41A">
             <wp:extent cx="2999492" cy="2572735"/>
@@ -7871,6 +7874,7 @@
           <w:rFonts w:hint="eastAsia"/>
           <w:noProof/>
         </w:rPr>
+        <w:lastRenderedPageBreak/>
         <w:drawing>
           <wp:inline distT="0" distB="0" distL="0" distR="0" wp14:anchorId="14C0109E" wp14:editId="40A2BA27">
             <wp:extent cx="1103472" cy="1408298"/>
@@ -7963,7 +7967,6 @@
           <w:rPr>
             <w:noProof/>
           </w:rPr>
-          <w:lastRenderedPageBreak/>
           <w:drawing>
             <wp:inline distT="0" distB="0" distL="0" distR="0" wp14:anchorId="75B000BB" wp14:editId="102D0064">
               <wp:extent cx="2664183" cy="1889924"/>
@@ -8354,7 +8357,6 @@
           <w:szCs w:val="20"/>
           <w:highlight w:val="white"/>
         </w:rPr>
-        <w:lastRenderedPageBreak/>
         <w:t>void</w:t>
       </w:r>
       <w:r>
@@ -8384,6 +8386,7 @@
         <w:rPr>
           <w:rFonts w:hint="eastAsia"/>
         </w:rPr>
+        <w:lastRenderedPageBreak/>
         <w:t>次に、ProgramStarted()メソッドに以下のコードを追加します。</w:t>
       </w:r>
     </w:p>
@@ -9243,7 +9246,6 @@
         <w:rPr>
           <w:rFonts w:hint="eastAsia"/>
         </w:rPr>
-        <w:lastRenderedPageBreak/>
         <w:t>接続テスト</w:t>
       </w:r>
     </w:p>
@@ -9378,7 +9380,6 @@
               <w:rPr>
                 <w:rFonts w:ascii="メイリオ" w:eastAsia="メイリオ" w:hAnsi="メイリオ" w:cs="Arial" w:hint="eastAsia"/>
               </w:rPr>
-              <w:lastRenderedPageBreak/>
               <w:t>この</w:t>
             </w:r>
             <w:r>
@@ -9776,7 +9777,6 @@
         <w:rPr>
           <w:rFonts w:hint="eastAsia"/>
         </w:rPr>
-        <w:lastRenderedPageBreak/>
         <w:t>以下のように（①）“新しいイベントハブの追加”の項目に入力します。</w:t>
       </w:r>
     </w:p>
@@ -9930,6 +9930,7 @@
         <w:rPr>
           <w:rFonts w:hint="eastAsia"/>
         </w:rPr>
+        <w:lastRenderedPageBreak/>
         <w:t>以下のように（②）”イベントハブの構成“の項目に入力します。</w:t>
       </w:r>
     </w:p>
@@ -10051,7 +10052,6 @@
           <w:rFonts w:hint="eastAsia"/>
           <w:noProof/>
         </w:rPr>
-        <w:lastRenderedPageBreak/>
         <w:drawing>
           <wp:inline distT="0" distB="0" distL="0" distR="0" wp14:anchorId="0F02A2AA" wp14:editId="3B3EFB1E">
             <wp:extent cx="4078577" cy="2408129"/>
@@ -10291,14 +10291,7 @@
         <w:rPr>
           <w:rFonts w:hint="eastAsia"/>
         </w:rPr>
-        <w:t xml:space="preserve"> .NET Liteのsrcフォルダーに入っている、Gadgeteerを.NET Micro Framework 4.2でアプリを開発する場合はAmqp.NetMF42 という名前のC#プロジェク</w:t>
-      </w:r>
-      <w:r>
-        <w:rPr>
-          <w:rFonts w:hint="eastAsia"/>
-        </w:rPr>
-        <w:lastRenderedPageBreak/>
-        <w:t>トファイルを、.NET Micro Framework 4.3の場合は、Amqp.NetMF43を、選択します。</w:t>
+        <w:t xml:space="preserve"> .NET Liteのsrcフォルダーに入っている、Gadgeteerを.NET Micro Framework 4.2でアプリを開発する場合はAmqp.NetMF42 という名前のC#プロジェクトファイルを、.NET Micro Framework 4.3の場合は、Amqp.NetMF43を、選択します。</w:t>
       </w:r>
       <w:r>
         <w:rPr>
@@ -10761,6 +10754,7 @@
           <w:szCs w:val="20"/>
           <w:highlight w:val="white"/>
         </w:rPr>
+        <w:lastRenderedPageBreak/>
         <w:t>SenderLink</w:t>
       </w:r>
       <w:r>
@@ -11361,7 +11355,6 @@
           <w:szCs w:val="20"/>
           <w:highlight w:val="white"/>
         </w:rPr>
-        <w:lastRenderedPageBreak/>
         <w:t xml:space="preserve">    message.ApplicationProperties = </w:t>
       </w:r>
       <w:r>
@@ -12088,7 +12081,6 @@
           <w:rFonts w:hint="eastAsia"/>
           <w:noProof/>
         </w:rPr>
-        <w:lastRenderedPageBreak/>
         <w:drawing>
           <wp:inline distT="0" distB="0" distL="0" distR="0" wp14:anchorId="6681E1EF" wp14:editId="1EC32FC6">
             <wp:extent cx="4133446" cy="2505673"/>
@@ -12156,6 +12148,7 @@
           <w:rFonts w:hint="eastAsia"/>
           <w:noProof/>
         </w:rPr>
+        <w:lastRenderedPageBreak/>
         <w:drawing>
           <wp:inline distT="0" distB="0" distL="0" distR="0" wp14:anchorId="7825E45E" wp14:editId="449D2547">
             <wp:extent cx="4822354" cy="3139712"/>
@@ -12223,7 +12216,6 @@
           <w:rFonts w:hint="eastAsia"/>
           <w:noProof/>
         </w:rPr>
-        <w:lastRenderedPageBreak/>
         <w:drawing>
           <wp:inline distT="0" distB="0" distL="0" distR="0" wp14:anchorId="035F9C49" wp14:editId="14ABE1A6">
             <wp:extent cx="4523624" cy="3145809"/>
@@ -12376,7 +12368,7 @@
         <v:path o:extrusionok="f" gradientshapeok="t" o:connecttype="rect"/>
         <o:lock v:ext="edit" aspectratio="t"/>
       </v:shapetype>
-      <v:shape id="_x0000_i1032" type="#_x0000_t75" style="width:11.45pt;height:11.45pt" o:bullet="t">
+      <v:shape id="_x0000_i1027" type="#_x0000_t75" style="width:11.45pt;height:11.45pt" o:bullet="t">
         <v:imagedata r:id="rId1" o:title="BD15057_"/>
       </v:shape>
     </w:pict>
@@ -24066,7 +24058,7 @@
 </file>
 
 <file path=customXml/itemProps4.xml><?xml version="1.0" encoding="utf-8"?>
-<ds:datastoreItem xmlns:ds="http://schemas.openxmlformats.org/officeDocument/2006/customXml" ds:itemID="{3C46AD46-FEAA-402C-94B9-6879D8D20E5A}">
+<ds:datastoreItem xmlns:ds="http://schemas.openxmlformats.org/officeDocument/2006/customXml" ds:itemID="{0AB1A453-CEF5-4F87-8785-2153D0066C1B}">
   <ds:schemaRefs>
     <ds:schemaRef ds:uri="http://schemas.openxmlformats.org/officeDocument/2006/bibliography"/>
   </ds:schemaRefs>

--- a/Documents/IoTKit_SelfLearning01_Connect.docx
+++ b/Documents/IoTKit_SelfLearning01_Connect.docx
@@ -565,11 +565,11 @@
       </w:r>
       <w:r>
         <w:rPr>
-          <w:rFonts w:ascii="メイリオ" w:eastAsia="メイリオ" w:hAnsi="メイリオ" w:cs="Arial"/>
+          <w:rFonts w:ascii="メイリオ" w:eastAsia="メイリオ" w:hAnsi="メイリオ" w:cs="Arial" w:hint="eastAsia"/>
           <w:sz w:val="21"/>
           <w:szCs w:val="21"/>
         </w:rPr>
-        <w:t>4</w:t>
+        <w:t>5</w:t>
       </w:r>
       <w:r>
         <w:rPr>
@@ -597,16 +597,6 @@
           <w:delText>0</w:delText>
         </w:r>
       </w:del>
-      <w:ins w:id="2" w:author="作成者">
-        <w:r>
-          <w:rPr>
-            <w:rFonts w:ascii="メイリオ" w:eastAsia="メイリオ" w:hAnsi="メイリオ" w:cs="Arial" w:hint="eastAsia"/>
-            <w:sz w:val="21"/>
-            <w:szCs w:val="21"/>
-          </w:rPr>
-          <w:t>2</w:t>
-        </w:r>
-      </w:ins>
       <w:r>
         <w:rPr>
           <w:rFonts w:ascii="メイリオ" w:eastAsia="メイリオ" w:hAnsi="メイリオ" w:cs="Arial" w:hint="eastAsia"/>
@@ -621,7 +611,7 @@
           <w:sz w:val="21"/>
           <w:szCs w:val="21"/>
         </w:rPr>
-        <w:t>30</w:t>
+        <w:t>26</w:t>
       </w:r>
       <w:r>
         <w:rPr>
@@ -675,7 +665,7 @@
         </w:rPr>
         <w:t xml:space="preserve">年 </w:t>
       </w:r>
-      <w:del w:id="3" w:author="作成者">
+      <w:del w:id="2" w:author="作成者">
         <w:r>
           <w:rPr>
             <w:rFonts w:ascii="メイリオ" w:eastAsia="メイリオ" w:hAnsi="メイリオ" w:cs="Arial" w:hint="eastAsia"/>
@@ -685,7 +675,7 @@
           <w:delText>2</w:delText>
         </w:r>
       </w:del>
-      <w:ins w:id="4" w:author="作成者">
+      <w:ins w:id="3" w:author="作成者">
         <w:r>
           <w:rPr>
             <w:rFonts w:ascii="メイリオ" w:eastAsia="メイリオ" w:hAnsi="メイリオ" w:cs="Arial" w:hint="eastAsia"/>
@@ -840,25 +830,6 @@
           <w:sz w:val="22"/>
           <w:szCs w:val="22"/>
         </w:rPr>
-      </w:pPr>
-    </w:p>
-    <w:p>
-      <w:pPr>
-        <w:snapToGrid w:val="0"/>
-        <w:spacing w:afterLines="50" w:after="180" w:line="209" w:lineRule="auto"/>
-        <w:jc w:val="center"/>
-        <w:rPr>
-          <w:rFonts w:ascii="メイリオ" w:eastAsia="メイリオ" w:hAnsi="メイリオ" w:cs="Arial"/>
-          <w:sz w:val="22"/>
-          <w:szCs w:val="22"/>
-        </w:rPr>
-        <w:sectPr>
-          <w:pgSz w:w="11906" w:h="16838" w:code="9"/>
-          <w:pgMar w:top="1588" w:right="1134" w:bottom="1021" w:left="1134" w:header="851" w:footer="737" w:gutter="0"/>
-          <w:cols w:space="425"/>
-          <w:titlePg/>
-          <w:docGrid w:type="linesAndChars" w:linePitch="360"/>
-        </w:sectPr>
       </w:pPr>
     </w:p>
     <w:p>
@@ -1376,7 +1347,7 @@
           <w:rFonts w:ascii="メイリオ" w:eastAsia="メイリオ" w:hAnsi="メイリオ" w:cs="Arial"/>
         </w:rPr>
       </w:pPr>
-      <w:bookmarkStart w:id="5" w:name="_Toc114396174"/>
+      <w:bookmarkStart w:id="4" w:name="_Toc114396174"/>
       <w:r>
         <w:rPr>
           <w:rFonts w:ascii="メイリオ" w:eastAsia="メイリオ" w:hAnsi="メイリオ" w:cs="Arial"/>
@@ -1384,7 +1355,7 @@
         <w:lastRenderedPageBreak/>
         <w:t>目次</w:t>
       </w:r>
-      <w:bookmarkEnd w:id="5"/>
+      <w:bookmarkEnd w:id="4"/>
     </w:p>
     <w:p>
       <w:pPr>
@@ -1410,7 +1381,7 @@
         </w:rPr>
         <w:fldChar w:fldCharType="separate"/>
       </w:r>
-      <w:hyperlink w:anchor="_Toc405027754" w:history="1">
+      <w:hyperlink w:anchor="_Toc410060087" w:history="1">
         <w:r>
           <w:rPr>
             <w:rStyle w:val="ab"/>
@@ -1458,7 +1429,7 @@
           <w:rPr>
             <w:webHidden/>
           </w:rPr>
-          <w:instrText xml:space="preserve"> PAGEREF _Toc405027754 \h </w:instrText>
+          <w:instrText xml:space="preserve"> PAGEREF _Toc410060087 \h </w:instrText>
         </w:r>
         <w:r>
           <w:rPr>
@@ -1475,7 +1446,7 @@
           <w:rPr>
             <w:webHidden/>
           </w:rPr>
-          <w:t>5</w:t>
+          <w:t>4</w:t>
         </w:r>
         <w:r>
           <w:rPr>
@@ -1500,7 +1471,7 @@
           <w:szCs w:val="22"/>
         </w:rPr>
       </w:pPr>
-      <w:hyperlink w:anchor="_Toc405027755" w:history="1">
+      <w:hyperlink w:anchor="_Toc410060088" w:history="1">
         <w:r>
           <w:rPr>
             <w:rStyle w:val="ab"/>
@@ -1545,7 +1516,7 @@
             <w:noProof/>
             <w:webHidden/>
           </w:rPr>
-          <w:instrText xml:space="preserve"> PAGEREF _Toc405027755 \h </w:instrText>
+          <w:instrText xml:space="preserve"> PAGEREF _Toc410060088 \h </w:instrText>
         </w:r>
         <w:r>
           <w:rPr>
@@ -1565,7 +1536,7 @@
             <w:noProof/>
             <w:webHidden/>
           </w:rPr>
-          <w:t>6</w:t>
+          <w:t>5</w:t>
         </w:r>
         <w:r>
           <w:rPr>
@@ -1591,7 +1562,7 @@
           <w:szCs w:val="22"/>
         </w:rPr>
       </w:pPr>
-      <w:hyperlink w:anchor="_Toc405027756" w:history="1">
+      <w:hyperlink w:anchor="_Toc410060089" w:history="1">
         <w:r>
           <w:rPr>
             <w:rStyle w:val="ab"/>
@@ -1636,7 +1607,7 @@
             <w:noProof/>
             <w:webHidden/>
           </w:rPr>
-          <w:instrText xml:space="preserve"> PAGEREF _Toc405027756 \h </w:instrText>
+          <w:instrText xml:space="preserve"> PAGEREF _Toc410060089 \h </w:instrText>
         </w:r>
         <w:r>
           <w:rPr>
@@ -1656,7 +1627,7 @@
             <w:noProof/>
             <w:webHidden/>
           </w:rPr>
-          <w:t>7</w:t>
+          <w:t>6</w:t>
         </w:r>
         <w:r>
           <w:rPr>
@@ -1676,7 +1647,7 @@
           <w:szCs w:val="22"/>
         </w:rPr>
       </w:pPr>
-      <w:hyperlink w:anchor="_Toc405027757" w:history="1">
+      <w:hyperlink w:anchor="_Toc410060090" w:history="1">
         <w:r>
           <w:rPr>
             <w:rStyle w:val="ab"/>
@@ -1735,7 +1706,7 @@
           <w:rPr>
             <w:webHidden/>
           </w:rPr>
-          <w:instrText xml:space="preserve"> PAGEREF _Toc405027757 \h </w:instrText>
+          <w:instrText xml:space="preserve"> PAGEREF _Toc410060090 \h </w:instrText>
         </w:r>
         <w:r>
           <w:rPr>
@@ -1752,7 +1723,7 @@
           <w:rPr>
             <w:webHidden/>
           </w:rPr>
-          <w:t>8</w:t>
+          <w:t>7</w:t>
         </w:r>
         <w:r>
           <w:rPr>
@@ -1777,7 +1748,7 @@
           <w:szCs w:val="22"/>
         </w:rPr>
       </w:pPr>
-      <w:hyperlink w:anchor="_Toc405027758" w:history="1">
+      <w:hyperlink w:anchor="_Toc410060091" w:history="1">
         <w:r>
           <w:rPr>
             <w:rStyle w:val="ab"/>
@@ -1843,7 +1814,7 @@
             <w:noProof/>
             <w:webHidden/>
           </w:rPr>
-          <w:instrText xml:space="preserve"> PAGEREF _Toc405027758 \h </w:instrText>
+          <w:instrText xml:space="preserve"> PAGEREF _Toc410060091 \h </w:instrText>
         </w:r>
         <w:r>
           <w:rPr>
@@ -1863,7 +1834,7 @@
             <w:noProof/>
             <w:webHidden/>
           </w:rPr>
-          <w:t>9</w:t>
+          <w:t>8</w:t>
         </w:r>
         <w:r>
           <w:rPr>
@@ -1889,7 +1860,7 @@
           <w:szCs w:val="22"/>
         </w:rPr>
       </w:pPr>
-      <w:hyperlink w:anchor="_Toc405027759" w:history="1">
+      <w:hyperlink w:anchor="_Toc410060092" w:history="1">
         <w:r>
           <w:rPr>
             <w:rStyle w:val="ab"/>
@@ -1940,7 +1911,7 @@
             <w:noProof/>
             <w:webHidden/>
           </w:rPr>
-          <w:instrText xml:space="preserve"> PAGEREF _Toc405027759 \h </w:instrText>
+          <w:instrText xml:space="preserve"> PAGEREF _Toc410060092 \h </w:instrText>
         </w:r>
         <w:r>
           <w:rPr>
@@ -1960,7 +1931,7 @@
             <w:noProof/>
             <w:webHidden/>
           </w:rPr>
-          <w:t>13</w:t>
+          <w:t>12</w:t>
         </w:r>
         <w:r>
           <w:rPr>
@@ -1986,7 +1957,7 @@
           <w:szCs w:val="22"/>
         </w:rPr>
       </w:pPr>
-      <w:hyperlink w:anchor="_Toc405027760" w:history="1">
+      <w:hyperlink w:anchor="_Toc410060093" w:history="1">
         <w:r>
           <w:rPr>
             <w:rStyle w:val="ab"/>
@@ -2037,7 +2008,7 @@
             <w:noProof/>
             <w:webHidden/>
           </w:rPr>
-          <w:instrText xml:space="preserve"> PAGEREF _Toc405027760 \h </w:instrText>
+          <w:instrText xml:space="preserve"> PAGEREF _Toc410060093 \h </w:instrText>
         </w:r>
         <w:r>
           <w:rPr>
@@ -2057,7 +2028,7 @@
             <w:noProof/>
             <w:webHidden/>
           </w:rPr>
-          <w:t>18</w:t>
+          <w:t>17</w:t>
         </w:r>
         <w:r>
           <w:rPr>
@@ -2077,7 +2048,7 @@
           <w:szCs w:val="22"/>
         </w:rPr>
       </w:pPr>
-      <w:hyperlink w:anchor="_Toc405027761" w:history="1">
+      <w:hyperlink w:anchor="_Toc410060094" w:history="1">
         <w:r>
           <w:rPr>
             <w:rStyle w:val="ab"/>
@@ -2136,7 +2107,7 @@
           <w:rPr>
             <w:webHidden/>
           </w:rPr>
-          <w:instrText xml:space="preserve"> PAGEREF _Toc405027761 \h </w:instrText>
+          <w:instrText xml:space="preserve"> PAGEREF _Toc410060094 \h </w:instrText>
         </w:r>
         <w:r>
           <w:rPr>
@@ -2153,7 +2124,7 @@
           <w:rPr>
             <w:webHidden/>
           </w:rPr>
-          <w:t>21</w:t>
+          <w:t>20</w:t>
         </w:r>
         <w:r>
           <w:rPr>
@@ -2178,7 +2149,7 @@
           <w:szCs w:val="22"/>
         </w:rPr>
       </w:pPr>
-      <w:hyperlink w:anchor="_Toc405027762" w:history="1">
+      <w:hyperlink w:anchor="_Toc410060095" w:history="1">
         <w:r>
           <w:rPr>
             <w:rStyle w:val="ab"/>
@@ -2229,7 +2200,7 @@
             <w:noProof/>
             <w:webHidden/>
           </w:rPr>
-          <w:instrText xml:space="preserve"> PAGEREF _Toc405027762 \h </w:instrText>
+          <w:instrText xml:space="preserve"> PAGEREF _Toc410060095 \h </w:instrText>
         </w:r>
         <w:r>
           <w:rPr>
@@ -2249,7 +2220,7 @@
             <w:noProof/>
             <w:webHidden/>
           </w:rPr>
-          <w:t>22</w:t>
+          <w:t>21</w:t>
         </w:r>
         <w:r>
           <w:rPr>
@@ -2275,7 +2246,7 @@
           <w:szCs w:val="22"/>
         </w:rPr>
       </w:pPr>
-      <w:hyperlink w:anchor="_Toc405027763" w:history="1">
+      <w:hyperlink w:anchor="_Toc410060096" w:history="1">
         <w:r>
           <w:rPr>
             <w:rStyle w:val="ab"/>
@@ -2341,7 +2312,7 @@
             <w:noProof/>
             <w:webHidden/>
           </w:rPr>
-          <w:instrText xml:space="preserve"> PAGEREF _Toc405027763 \h </w:instrText>
+          <w:instrText xml:space="preserve"> PAGEREF _Toc410060096 \h </w:instrText>
         </w:r>
         <w:r>
           <w:rPr>
@@ -2361,7 +2332,7 @@
             <w:noProof/>
             <w:webHidden/>
           </w:rPr>
-          <w:t>24</w:t>
+          <w:t>23</w:t>
         </w:r>
         <w:r>
           <w:rPr>
@@ -2387,7 +2358,7 @@
           <w:szCs w:val="22"/>
         </w:rPr>
       </w:pPr>
-      <w:hyperlink w:anchor="_Toc405027764" w:history="1">
+      <w:hyperlink w:anchor="_Toc410060097" w:history="1">
         <w:r>
           <w:rPr>
             <w:rStyle w:val="ab"/>
@@ -2438,7 +2409,7 @@
             <w:noProof/>
             <w:webHidden/>
           </w:rPr>
-          <w:instrText xml:space="preserve"> PAGEREF _Toc405027764 \h </w:instrText>
+          <w:instrText xml:space="preserve"> PAGEREF _Toc410060097 \h </w:instrText>
         </w:r>
         <w:r>
           <w:rPr>
@@ -2458,97 +2429,7 @@
             <w:noProof/>
             <w:webHidden/>
           </w:rPr>
-          <w:t>27</w:t>
-        </w:r>
-        <w:r>
-          <w:rPr>
-            <w:noProof/>
-            <w:webHidden/>
-          </w:rPr>
-          <w:fldChar w:fldCharType="end"/>
-        </w:r>
-      </w:hyperlink>
-    </w:p>
-    <w:p>
-      <w:pPr>
-        <w:pStyle w:val="21"/>
-        <w:tabs>
-          <w:tab w:val="left" w:pos="840"/>
-          <w:tab w:val="right" w:leader="dot" w:pos="9628"/>
-        </w:tabs>
-        <w:ind w:left="200"/>
-        <w:rPr>
-          <w:rFonts w:asciiTheme="minorHAnsi" w:eastAsiaTheme="minorEastAsia" w:hAnsiTheme="minorHAnsi" w:cstheme="minorBidi"/>
-          <w:noProof/>
-          <w:sz w:val="21"/>
-          <w:szCs w:val="22"/>
-        </w:rPr>
-      </w:pPr>
-      <w:hyperlink w:anchor="_Toc405027765" w:history="1">
-        <w:r>
-          <w:rPr>
-            <w:rStyle w:val="ab"/>
-            <w:noProof/>
-          </w:rPr>
-          <w:t>2.4</w:t>
-        </w:r>
-        <w:r>
-          <w:rPr>
-            <w:rFonts w:asciiTheme="minorHAnsi" w:eastAsiaTheme="minorEastAsia" w:hAnsiTheme="minorHAnsi" w:cstheme="minorBidi"/>
-            <w:noProof/>
-            <w:sz w:val="21"/>
-            <w:szCs w:val="22"/>
-          </w:rPr>
-          <w:tab/>
-        </w:r>
-        <w:r>
-          <w:rPr>
-            <w:rStyle w:val="ab"/>
-            <w:rFonts w:hint="eastAsia"/>
-            <w:noProof/>
-          </w:rPr>
-          <w:t>その他リソース情報</w:t>
-        </w:r>
-        <w:r>
-          <w:rPr>
-            <w:noProof/>
-            <w:webHidden/>
-          </w:rPr>
-          <w:tab/>
-        </w:r>
-        <w:r>
-          <w:rPr>
-            <w:noProof/>
-            <w:webHidden/>
-          </w:rPr>
-          <w:fldChar w:fldCharType="begin"/>
-        </w:r>
-        <w:r>
-          <w:rPr>
-            <w:noProof/>
-            <w:webHidden/>
-          </w:rPr>
-          <w:instrText xml:space="preserve"> PAGEREF _Toc405027765 \h </w:instrText>
-        </w:r>
-        <w:r>
-          <w:rPr>
-            <w:noProof/>
-            <w:webHidden/>
-          </w:rPr>
-        </w:r>
-        <w:r>
-          <w:rPr>
-            <w:noProof/>
-            <w:webHidden/>
-          </w:rPr>
-          <w:fldChar w:fldCharType="separate"/>
-        </w:r>
-        <w:r>
-          <w:rPr>
-            <w:noProof/>
-            <w:webHidden/>
-          </w:rPr>
-          <w:t>29</w:t>
+          <w:t>26</w:t>
         </w:r>
         <w:r>
           <w:rPr>
@@ -2641,8 +2522,8 @@
                 </w14:shadow>
               </w:rPr>
             </w:pPr>
-            <w:bookmarkStart w:id="6" w:name="_Toc405027754"/>
-            <w:bookmarkStart w:id="7" w:name="_Toc358904811"/>
+            <w:bookmarkStart w:id="5" w:name="_Toc410060087"/>
+            <w:bookmarkStart w:id="6" w:name="_Toc358904811"/>
             <w:r>
               <w:rPr>
                 <w:rFonts w:ascii="メイリオ" w:eastAsia="メイリオ" w:hAnsi="メイリオ" w:cs="Arial" w:hint="eastAsia"/>
@@ -2655,7 +2536,7 @@
               <w:lastRenderedPageBreak/>
               <w:t>はじめに</w:t>
             </w:r>
-            <w:bookmarkEnd w:id="6"/>
+            <w:bookmarkEnd w:id="5"/>
           </w:p>
         </w:tc>
       </w:tr>
@@ -2686,7 +2567,7 @@
         <w:pStyle w:val="2"/>
         <w:spacing w:after="120"/>
       </w:pPr>
-      <w:bookmarkStart w:id="8" w:name="_Toc405027755"/>
+      <w:bookmarkStart w:id="7" w:name="_Toc410060088"/>
       <w:r>
         <w:rPr>
           <w:rFonts w:cs="ＭＳ 明朝" w:hint="eastAsia"/>
@@ -2696,7 +2577,7 @@
         <w:lastRenderedPageBreak/>
         <w:t>はじめに</w:t>
       </w:r>
-      <w:bookmarkEnd w:id="8"/>
+      <w:bookmarkEnd w:id="7"/>
     </w:p>
     <w:p>
       <w:pPr>
@@ -3003,8 +2884,8 @@
         <w:pStyle w:val="2"/>
         <w:spacing w:after="120"/>
       </w:pPr>
-      <w:bookmarkStart w:id="9" w:name="_Toc405027756"/>
-      <w:bookmarkEnd w:id="7"/>
+      <w:bookmarkStart w:id="8" w:name="_Toc410060089"/>
+      <w:bookmarkEnd w:id="6"/>
       <w:r>
         <w:rPr>
           <w:rFonts w:cs="ＭＳ 明朝" w:hint="eastAsia"/>
@@ -3014,7 +2895,7 @@
         <w:lastRenderedPageBreak/>
         <w:t>学習内容</w:t>
       </w:r>
-      <w:bookmarkEnd w:id="9"/>
+      <w:bookmarkEnd w:id="8"/>
     </w:p>
     <w:p>
       <w:pPr>
@@ -3415,7 +3296,7 @@
                 </w14:shadow>
               </w:rPr>
             </w:pPr>
-            <w:bookmarkStart w:id="10" w:name="_Toc405027757"/>
+            <w:bookmarkStart w:id="9" w:name="_Toc410060090"/>
             <w:r>
               <w:rPr>
                 <w:rFonts w:ascii="メイリオ" w:eastAsia="メイリオ" w:hAnsi="メイリオ" w:cs="Arial" w:hint="eastAsia"/>
@@ -3428,7 +3309,7 @@
               <w:lastRenderedPageBreak/>
               <w:t>Web アプリを通じた接続</w:t>
             </w:r>
-            <w:bookmarkEnd w:id="10"/>
+            <w:bookmarkEnd w:id="9"/>
           </w:p>
         </w:tc>
       </w:tr>
@@ -3619,17 +3500,17 @@
         <w:pStyle w:val="2"/>
         <w:spacing w:after="120"/>
       </w:pPr>
-      <w:bookmarkStart w:id="11" w:name="_Toc381176764"/>
-      <w:bookmarkStart w:id="12" w:name="_Toc381176909"/>
-      <w:bookmarkStart w:id="13" w:name="_Toc381176954"/>
-      <w:bookmarkStart w:id="14" w:name="_Toc381177002"/>
-      <w:bookmarkStart w:id="15" w:name="_Toc381177047"/>
-      <w:bookmarkStart w:id="16" w:name="_Toc405027758"/>
+      <w:bookmarkStart w:id="10" w:name="_Toc381176764"/>
+      <w:bookmarkStart w:id="11" w:name="_Toc381176909"/>
+      <w:bookmarkStart w:id="12" w:name="_Toc381176954"/>
+      <w:bookmarkStart w:id="13" w:name="_Toc381177002"/>
+      <w:bookmarkStart w:id="14" w:name="_Toc381177047"/>
+      <w:bookmarkStart w:id="15" w:name="_Toc410060091"/>
+      <w:bookmarkEnd w:id="10"/>
       <w:bookmarkEnd w:id="11"/>
       <w:bookmarkEnd w:id="12"/>
       <w:bookmarkEnd w:id="13"/>
       <w:bookmarkEnd w:id="14"/>
-      <w:bookmarkEnd w:id="15"/>
       <w:r>
         <w:rPr>
           <w:rFonts w:hint="eastAsia"/>
@@ -3637,7 +3518,7 @@
         <w:lastRenderedPageBreak/>
         <w:t>ASP.NET による Web アプリ</w:t>
       </w:r>
-      <w:bookmarkEnd w:id="16"/>
+      <w:bookmarkEnd w:id="15"/>
     </w:p>
     <w:p>
       <w:pPr>
@@ -4747,7 +4628,7 @@
         <w:pStyle w:val="2"/>
         <w:spacing w:after="120"/>
       </w:pPr>
-      <w:bookmarkStart w:id="17" w:name="_Toc405027759"/>
+      <w:bookmarkStart w:id="16" w:name="_Toc410060092"/>
       <w:r>
         <w:rPr>
           <w:rFonts w:hint="eastAsia"/>
@@ -4755,7 +4636,7 @@
         <w:lastRenderedPageBreak/>
         <w:t>.NET Micro Framework Emulator による接続</w:t>
       </w:r>
-      <w:bookmarkEnd w:id="17"/>
+      <w:bookmarkEnd w:id="16"/>
     </w:p>
     <w:p>
       <w:pPr>
@@ -5406,7 +5287,7 @@
         </w:rPr>
         <w:t>"http://</w:t>
       </w:r>
-      <w:del w:id="18" w:author="作成者">
+      <w:del w:id="17" w:author="作成者">
         <w:r>
           <w:delText xml:space="preserve"> </w:delText>
         </w:r>
@@ -5432,7 +5313,7 @@
         </w:rPr>
         <w:t>azurewebsites.net/api/</w:t>
       </w:r>
-      <w:ins w:id="19" w:author="作成者">
+      <w:ins w:id="18" w:author="作成者">
         <w:r>
           <w:rPr>
             <w:rFonts w:ascii="ＭＳ ゴシック" w:eastAsia="ＭＳ ゴシック" w:hAnsi="ＭＳ ゴシック" w:hint="eastAsia"/>
@@ -7516,7 +7397,7 @@
         <w:pStyle w:val="2"/>
         <w:spacing w:after="120"/>
       </w:pPr>
-      <w:bookmarkStart w:id="20" w:name="_Toc405027760"/>
+      <w:bookmarkStart w:id="19" w:name="_Toc410060093"/>
       <w:r>
         <w:rPr>
           <w:rFonts w:hint="eastAsia"/>
@@ -7524,7 +7405,7 @@
         <w:lastRenderedPageBreak/>
         <w:t>IoT Kit による接続</w:t>
       </w:r>
-      <w:bookmarkEnd w:id="20"/>
+      <w:bookmarkEnd w:id="19"/>
     </w:p>
     <w:p>
       <w:pPr>
@@ -7551,7 +7432,7 @@
         </w:rPr>
         <w:t>また、この実習では、</w:t>
       </w:r>
-      <w:del w:id="21" w:author="作成者">
+      <w:del w:id="20" w:author="作成者">
         <w:r>
           <w:rPr>
             <w:rFonts w:hint="eastAsia"/>
@@ -7559,7 +7440,7 @@
           <w:delText>NETMFCloud</w:delText>
         </w:r>
       </w:del>
-      <w:ins w:id="22" w:author="作成者">
+      <w:ins w:id="21" w:author="作成者">
         <w:r>
           <w:rPr>
             <w:rFonts w:hint="eastAsia"/>
@@ -7573,7 +7454,7 @@
         </w:rPr>
         <w:t>ライブラリを使うので、</w:t>
       </w:r>
-      <w:ins w:id="23" w:author="作成者">
+      <w:ins w:id="22" w:author="作成者">
         <w:r>
           <w:fldChar w:fldCharType="begin"/>
         </w:r>
@@ -7598,7 +7479,7 @@
         <w:r>
           <w:fldChar w:fldCharType="end"/>
         </w:r>
-        <w:del w:id="24" w:author="作成者">
+        <w:del w:id="23" w:author="作成者">
           <w:r>
             <w:rPr>
               <w:lang w:val="en"/>
@@ -7632,7 +7513,7 @@
           </w:r>
         </w:del>
       </w:ins>
-      <w:del w:id="25" w:author="作成者">
+      <w:del w:id="24" w:author="作成者">
         <w:r>
           <w:rPr>
             <w:rFonts w:hint="eastAsia"/>
@@ -7646,8 +7527,23 @@
         </w:rPr>
         <w:t>からライブラリをダウンロード</w:t>
       </w:r>
-      <w:ins w:id="26" w:author="作成者">
-        <w:del w:id="27" w:author="作成者">
+      <w:r>
+        <w:rPr>
+          <w:rFonts w:hint="eastAsia"/>
+        </w:rPr>
+        <w:t>（開いたページの右下の“Download ZIP</w:t>
+      </w:r>
+      <w:r>
+        <w:t>”</w:t>
+      </w:r>
+      <w:r>
+        <w:rPr>
+          <w:rFonts w:hint="eastAsia"/>
+        </w:rPr>
+        <w:t>ボタンをクリック）</w:t>
+      </w:r>
+      <w:ins w:id="25" w:author="作成者">
+        <w:del w:id="26" w:author="作成者">
           <w:r>
             <w:rPr>
               <w:rFonts w:hint="eastAsia"/>
@@ -7660,7 +7556,19 @@
         <w:rPr>
           <w:rFonts w:hint="eastAsia"/>
         </w:rPr>
-        <w:t>し、どこかに展開しておいてください。</w:t>
+        <w:t>し、</w:t>
+      </w:r>
+      <w:r>
+        <w:rPr>
+          <w:rFonts w:hint="eastAsia"/>
+        </w:rPr>
+        <w:t>ZIPファイルのプロパティで”ブロックの解除“を適用して、</w:t>
+      </w:r>
+      <w:r>
+        <w:rPr>
+          <w:rFonts w:hint="eastAsia"/>
+        </w:rPr>
+        <w:t>どこかに展開しておいてください。</w:t>
       </w:r>
     </w:p>
     <w:p>
@@ -7698,7 +7606,16 @@
         <w:rPr>
           <w:rFonts w:hint="eastAsia"/>
         </w:rPr>
-        <w:t xml:space="preserve"> の “Web Application” テンプレートを使用します。</w:t>
+        <w:t xml:space="preserve"> の “</w:t>
+      </w:r>
+      <w:r>
+        <w:t>.NET Gadgeteer Application</w:t>
+      </w:r>
+      <w:r>
+        <w:rPr>
+          <w:rFonts w:hint="eastAsia"/>
+        </w:rPr>
+        <w:t>” テンプレートを使用します。</w:t>
       </w:r>
     </w:p>
     <w:p>
@@ -7851,7 +7768,34 @@
         <w:rPr>
           <w:rFonts w:hint="eastAsia"/>
         </w:rPr>
-        <w:t>表示されたダイアログで、展開したNETMFCloudに格納されているcs</w:t>
+        <w:t>表示されたダイアログで、展開した</w:t>
+      </w:r>
+      <w:r>
+        <w:rPr>
+          <w:rFonts w:hint="eastAsia"/>
+        </w:rPr>
+        <w:t>フォルダー</w:t>
+      </w:r>
+      <w:r>
+        <w:rPr>
+          <w:rFonts w:hint="eastAsia"/>
+        </w:rPr>
+        <w:t>に格納されている</w:t>
+      </w:r>
+      <w:r>
+        <w:t>EGIoTKit.Utility\EGIoTKit.Utility</w:t>
+      </w:r>
+      <w:r>
+        <w:rPr>
+          <w:rFonts w:hint="eastAsia"/>
+        </w:rPr>
+        <w:t>フォルダーの、EGIoTKit.Utility.</w:t>
+      </w:r>
+      <w:r>
+        <w:rPr>
+          <w:rFonts w:hint="eastAsia"/>
+        </w:rPr>
+        <w:t>cs</w:t>
       </w:r>
       <w:r>
         <w:t>proj</w:t>
@@ -7869,6 +7813,13 @@
         <w:spacing w:after="120"/>
         <w:ind w:leftChars="0" w:left="420"/>
       </w:pPr>
+    </w:p>
+    <w:p>
+      <w:pPr>
+        <w:pStyle w:val="305"/>
+        <w:spacing w:after="120"/>
+        <w:ind w:leftChars="0" w:left="420"/>
+      </w:pPr>
       <w:r>
         <w:rPr>
           <w:rFonts w:hint="eastAsia"/>
@@ -7876,10 +7827,18 @@
         </w:rPr>
         <w:lastRenderedPageBreak/>
         <w:drawing>
-          <wp:inline distT="0" distB="0" distL="0" distR="0" wp14:anchorId="14C0109E" wp14:editId="40A2BA27">
-            <wp:extent cx="1103472" cy="1408298"/>
-            <wp:effectExtent l="0" t="0" r="1905" b="1905"/>
-            <wp:docPr id="57" name="図 57"/>
+          <wp:anchor distT="0" distB="0" distL="114300" distR="114300" simplePos="0" relativeHeight="251667462" behindDoc="0" locked="0" layoutInCell="1" allowOverlap="1" wp14:anchorId="07BBF0C4" wp14:editId="07FC6687">
+            <wp:simplePos x="0" y="0"/>
+            <wp:positionH relativeFrom="column">
+              <wp:posOffset>264160</wp:posOffset>
+            </wp:positionH>
+            <wp:positionV relativeFrom="paragraph">
+              <wp:posOffset>-30480</wp:posOffset>
+            </wp:positionV>
+            <wp:extent cx="1932599" cy="2530059"/>
+            <wp:effectExtent l="0" t="0" r="0" b="3810"/>
+            <wp:wrapTopAndBottom/>
+            <wp:docPr id="25" name="図 25"/>
             <wp:cNvGraphicFramePr>
               <a:graphicFrameLocks xmlns:a="http://schemas.openxmlformats.org/drawingml/2006/main" noChangeAspect="1"/>
             </wp:cNvGraphicFramePr>
@@ -7887,7 +7846,7 @@
               <a:graphicData uri="http://schemas.openxmlformats.org/drawingml/2006/picture">
                 <pic:pic xmlns:pic="http://schemas.openxmlformats.org/drawingml/2006/picture">
                   <pic:nvPicPr>
-                    <pic:cNvPr id="57" name="Step1-3-NETMFC.png"/>
+                    <pic:cNvPr id="25" name="1Connect_AddRefLib.png"/>
                     <pic:cNvPicPr/>
                   </pic:nvPicPr>
                   <pic:blipFill>
@@ -7905,7 +7864,7 @@
                   <pic:spPr>
                     <a:xfrm>
                       <a:off x="0" y="0"/>
-                      <a:ext cx="1103472" cy="1408298"/>
+                      <a:ext cx="1932599" cy="2530059"/>
                     </a:xfrm>
                     <a:prstGeom prst="rect">
                       <a:avLst/>
@@ -7914,7 +7873,7 @@
                 </pic:pic>
               </a:graphicData>
             </a:graphic>
-          </wp:inline>
+          </wp:anchor>
         </w:drawing>
       </w:r>
     </w:p>
@@ -7930,7 +7889,7 @@
         </w:rPr>
         <w:t>そして、追加した</w:t>
       </w:r>
-      <w:ins w:id="28" w:author="作成者">
+      <w:ins w:id="27" w:author="作成者">
         <w:r>
           <w:rPr>
             <w:rFonts w:hint="eastAsia"/>
@@ -7938,7 +7897,7 @@
           <w:t>EGIoTKit.Utility</w:t>
         </w:r>
       </w:ins>
-      <w:del w:id="29" w:author="作成者">
+      <w:del w:id="28" w:author="作成者">
         <w:r>
           <w:rPr>
             <w:rFonts w:hint="eastAsia"/>
@@ -7959,10 +7918,10 @@
         <w:spacing w:after="120"/>
         <w:ind w:leftChars="0" w:left="420"/>
         <w:rPr>
-          <w:ins w:id="30" w:author="作成者"/>
-        </w:rPr>
-      </w:pPr>
-      <w:ins w:id="31" w:author="作成者">
+          <w:ins w:id="29" w:author="作成者"/>
+        </w:rPr>
+      </w:pPr>
+      <w:ins w:id="30" w:author="作成者">
         <w:r>
           <w:rPr>
             <w:noProof/>
@@ -8010,7 +7969,7 @@
           </w:drawing>
         </w:r>
       </w:ins>
-      <w:del w:id="32" w:author="作成者">
+      <w:del w:id="31" w:author="作成者">
         <w:r>
           <w:rPr>
             <w:noProof/>
@@ -8059,7 +8018,7 @@
         <w:spacing w:after="120"/>
         <w:ind w:leftChars="0" w:left="420"/>
         <w:rPr>
-          <w:del w:id="33" w:author="作成者"/>
+          <w:del w:id="32" w:author="作成者"/>
         </w:rPr>
       </w:pPr>
     </w:p>
@@ -8075,7 +8034,7 @@
         </w:rPr>
         <w:t>“プロジェクト”タブを表示し、“</w:t>
       </w:r>
-      <w:ins w:id="34" w:author="作成者">
+      <w:ins w:id="33" w:author="作成者">
         <w:r>
           <w:rPr>
             <w:rFonts w:hint="eastAsia"/>
@@ -8083,7 +8042,7 @@
           <w:t>EGIoTKit.Utility</w:t>
         </w:r>
       </w:ins>
-      <w:del w:id="35" w:author="作成者">
+      <w:del w:id="34" w:author="作成者">
         <w:r>
           <w:rPr>
             <w:rFonts w:hint="eastAsia"/>
@@ -8108,7 +8067,19 @@
         <w:rPr>
           <w:rFonts w:hint="eastAsia"/>
         </w:rPr>
-        <w:t>※使用しているボードが“FEZ Spider”の場合、（①）ツールボックスから“UDP Client DP</w:t>
+        <w:t>※使用しているボードが“FEZ Spider”の場合、（①）ツールボックスから“U</w:t>
+      </w:r>
+      <w:r>
+        <w:rPr>
+          <w:rFonts w:hint="eastAsia"/>
+        </w:rPr>
+        <w:t>SB</w:t>
+      </w:r>
+      <w:r>
+        <w:rPr>
+          <w:rFonts w:hint="eastAsia"/>
+        </w:rPr>
+        <w:t xml:space="preserve"> Client DP</w:t>
       </w:r>
       <w:r>
         <w:t>”</w:t>
@@ -8209,7 +8180,14 @@
         <w:rPr>
           <w:rFonts w:hint="eastAsia"/>
         </w:rPr>
-        <w:t>Program.csファイルを開いて、“Program”クラスに、1-2で行った実習と同じく、Guidの値を格納するdeviceId変数を追加します。</w:t>
+        <w:t>Program.csファイルを開いて、“Program”クラスに、1-2で行った実習と同じく、Guidの値を格納す</w:t>
+      </w:r>
+      <w:r>
+        <w:rPr>
+          <w:rFonts w:hint="eastAsia"/>
+        </w:rPr>
+        <w:lastRenderedPageBreak/>
+        <w:t>るdeviceId変数を追加します。</w:t>
       </w:r>
     </w:p>
     <w:p>
@@ -8386,7 +8364,6 @@
         <w:rPr>
           <w:rFonts w:hint="eastAsia"/>
         </w:rPr>
-        <w:lastRenderedPageBreak/>
         <w:t>次に、ProgramStarted()メソッドに以下のコードを追加します。</w:t>
       </w:r>
     </w:p>
@@ -8529,7 +8506,25 @@
           <w:szCs w:val="20"/>
           <w:highlight w:val="white"/>
         </w:rPr>
-        <w:t xml:space="preserve"> ipAddress = NETMFCloud.</w:t>
+        <w:t xml:space="preserve"> ipAddress = </w:t>
+      </w:r>
+      <w:r>
+        <w:rPr>
+          <w:rFonts w:hAnsi="ＭＳ ゴシック" w:hint="eastAsia"/>
+          <w:sz w:val="20"/>
+          <w:szCs w:val="20"/>
+          <w:highlight w:val="white"/>
+        </w:rPr>
+        <w:t>EGIoTKit.Utility</w:t>
+      </w:r>
+      <w:r>
+        <w:rPr>
+          <w:rFonts w:hAnsi="ＭＳ ゴシック"/>
+          <w:sz w:val="20"/>
+          <w:szCs w:val="20"/>
+          <w:highlight w:val="white"/>
+        </w:rPr>
+        <w:t>.</w:t>
       </w:r>
       <w:r>
         <w:rPr>
@@ -9259,7 +9254,31 @@
         <w:rPr>
           <w:rFonts w:hint="eastAsia"/>
         </w:rPr>
-        <w:t>ハードウェアをUSBで開発しているPCに接続し、F5実行で、デバッグを開始します。後は、1-2の接続テストと同様の手順で、接続テストを行ってください。</w:t>
+        <w:t>ハードウェアをUSBで開発しているPCに接続し、F5実行で、デバッグを開始します。後は、1-2の接続テストと同様の手順で、</w:t>
+      </w:r>
+      <w:r>
+        <w:rPr>
+          <w:rFonts w:hint="eastAsia"/>
+        </w:rPr>
+        <w:t>IoTKitハードウェア上で動作するアプリの</w:t>
+      </w:r>
+      <w:r>
+        <w:rPr>
+          <w:rFonts w:hint="eastAsia"/>
+        </w:rPr>
+        <w:t>接続テストを</w:t>
+      </w:r>
+      <w:r>
+        <w:rPr>
+          <w:rFonts w:hint="eastAsia"/>
+        </w:rPr>
+        <w:t>Visual Studioで</w:t>
+      </w:r>
+      <w:r>
+        <w:rPr>
+          <w:rFonts w:hint="eastAsia"/>
+        </w:rPr>
+        <w:t>行ってください。</w:t>
       </w:r>
     </w:p>
     <w:p>
@@ -9341,7 +9360,7 @@
                 </w14:shadow>
               </w:rPr>
             </w:pPr>
-            <w:bookmarkStart w:id="36" w:name="_Toc405027761"/>
+            <w:bookmarkStart w:id="35" w:name="_Toc410060094"/>
             <w:r>
               <w:rPr>
                 <w:rFonts w:ascii="メイリオ" w:eastAsia="メイリオ" w:hAnsi="メイリオ" w:cs="Arial" w:hint="eastAsia"/>
@@ -9354,7 +9373,7 @@
               <w:lastRenderedPageBreak/>
               <w:t>Event Hub を通じた接続</w:t>
             </w:r>
-            <w:bookmarkEnd w:id="36"/>
+            <w:bookmarkEnd w:id="35"/>
           </w:p>
         </w:tc>
       </w:tr>
@@ -9583,17 +9602,17 @@
         </w:pBdr>
         <w:spacing w:after="120"/>
       </w:pPr>
-      <w:bookmarkStart w:id="37" w:name="_Toc381176767"/>
-      <w:bookmarkStart w:id="38" w:name="_Toc381176912"/>
-      <w:bookmarkStart w:id="39" w:name="_Toc381176957"/>
-      <w:bookmarkStart w:id="40" w:name="_Toc381177005"/>
-      <w:bookmarkStart w:id="41" w:name="_Toc381177050"/>
-      <w:bookmarkStart w:id="42" w:name="_Toc405027762"/>
+      <w:bookmarkStart w:id="36" w:name="_Toc381176767"/>
+      <w:bookmarkStart w:id="37" w:name="_Toc381176912"/>
+      <w:bookmarkStart w:id="38" w:name="_Toc381176957"/>
+      <w:bookmarkStart w:id="39" w:name="_Toc381177005"/>
+      <w:bookmarkStart w:id="40" w:name="_Toc381177050"/>
+      <w:bookmarkStart w:id="41" w:name="_Toc410060095"/>
+      <w:bookmarkEnd w:id="36"/>
       <w:bookmarkEnd w:id="37"/>
       <w:bookmarkEnd w:id="38"/>
       <w:bookmarkEnd w:id="39"/>
       <w:bookmarkEnd w:id="40"/>
-      <w:bookmarkEnd w:id="41"/>
       <w:r>
         <w:rPr>
           <w:rFonts w:hint="eastAsia"/>
@@ -9601,7 +9620,7 @@
         <w:lastRenderedPageBreak/>
         <w:t>Event Hub の作成</w:t>
       </w:r>
-      <w:bookmarkEnd w:id="42"/>
+      <w:bookmarkEnd w:id="41"/>
     </w:p>
     <w:p>
       <w:pPr>
@@ -10113,7 +10132,7 @@
         <w:pStyle w:val="2"/>
         <w:spacing w:after="120"/>
       </w:pPr>
-      <w:bookmarkStart w:id="43" w:name="_Toc405027763"/>
+      <w:bookmarkStart w:id="42" w:name="_Toc410060096"/>
       <w:r>
         <w:rPr>
           <w:rFonts w:hint="eastAsia"/>
@@ -10121,7 +10140,7 @@
         <w:lastRenderedPageBreak/>
         <w:t>IoT Kit を Event Hub につなぐ</w:t>
       </w:r>
-      <w:bookmarkEnd w:id="43"/>
+      <w:bookmarkEnd w:id="42"/>
     </w:p>
     <w:p>
       <w:pPr>
@@ -11930,7 +11949,7 @@
         <w:pStyle w:val="2"/>
         <w:spacing w:after="120"/>
       </w:pPr>
-      <w:bookmarkStart w:id="44" w:name="_Toc405027764"/>
+      <w:bookmarkStart w:id="43" w:name="_Toc410060097"/>
       <w:r>
         <w:rPr>
           <w:rFonts w:hint="eastAsia"/>
@@ -11938,7 +11957,7 @@
         <w:lastRenderedPageBreak/>
         <w:t>Event Hub の受信データ確認</w:t>
       </w:r>
-      <w:bookmarkEnd w:id="44"/>
+      <w:bookmarkEnd w:id="43"/>
     </w:p>
     <w:p>
       <w:pPr>
@@ -12368,7 +12387,7 @@
         <v:path o:extrusionok="f" gradientshapeok="t" o:connecttype="rect"/>
         <o:lock v:ext="edit" aspectratio="t"/>
       </v:shapetype>
-      <v:shape id="_x0000_i1027" type="#_x0000_t75" style="width:11.45pt;height:11.45pt" o:bullet="t">
+      <v:shape id="_x0000_i1027" type="#_x0000_t75" style="width:11.5pt;height:11.5pt" o:bullet="t">
         <v:imagedata r:id="rId1" o:title="BD15057_"/>
       </v:shape>
     </w:pict>
@@ -23855,15 +23874,6 @@
 </file>
 
 <file path=customXml/item1.xml><?xml version="1.0" encoding="utf-8"?>
-<?mso-contentType ?>
-<FormTemplates xmlns="http://schemas.microsoft.com/sharepoint/v3/contenttype/forms">
-  <Display>DocumentLibraryForm</Display>
-  <Edit>DocumentLibraryForm</Edit>
-  <New>DocumentLibraryForm</New>
-</FormTemplates>
-</file>
-
-<file path=customXml/item2.xml><?xml version="1.0" encoding="utf-8"?>
 <ct:contentTypeSchema xmlns:ct="http://schemas.microsoft.com/office/2006/metadata/contentType" xmlns:ma="http://schemas.microsoft.com/office/2006/metadata/properties/metaAttributes" ct:_="" ma:_="" ma:contentTypeName="ドキュメント" ma:contentTypeID="0x010100E38A69EF18966B4B9A06C81B163D71DC" ma:contentTypeVersion="1" ma:contentTypeDescription="新しいドキュメントを作成します。" ma:contentTypeScope="" ma:versionID="759fe6db5945cac57b4698be3c41649c">
   <xsd:schema xmlns:xsd="http://www.w3.org/2001/XMLSchema" xmlns:xs="http://www.w3.org/2001/XMLSchema" xmlns:p="http://schemas.microsoft.com/office/2006/metadata/properties" xmlns:ns2="337d9d00-64c5-40c2-b619-6b9014b9795b" targetNamespace="http://schemas.microsoft.com/office/2006/metadata/properties" ma:root="true" ma:fieldsID="70be561798124aee34105dedf1e2d455" ns2:_="">
     <xsd:import namespace="337d9d00-64c5-40c2-b619-6b9014b9795b"/>
@@ -24003,6 +24013,15 @@
 </ct:contentTypeSchema>
 </file>
 
+<file path=customXml/item2.xml><?xml version="1.0" encoding="utf-8"?>
+<?mso-contentType ?>
+<FormTemplates xmlns="http://schemas.microsoft.com/sharepoint/v3/contenttype/forms">
+  <Display>DocumentLibraryForm</Display>
+  <Edit>DocumentLibraryForm</Edit>
+  <New>DocumentLibraryForm</New>
+</FormTemplates>
+</file>
+
 <file path=customXml/item3.xml><?xml version="1.0" encoding="utf-8"?>
 <p:properties xmlns:p="http://schemas.microsoft.com/office/2006/metadata/properties" xmlns:xsi="http://www.w3.org/2001/XMLSchema-instance" xmlns:pc="http://schemas.microsoft.com/office/infopath/2007/PartnerControls">
   <documentManagement>
@@ -24022,14 +24041,6 @@
 </file>
 
 <file path=customXml/itemProps1.xml><?xml version="1.0" encoding="utf-8"?>
-<ds:datastoreItem xmlns:ds="http://schemas.openxmlformats.org/officeDocument/2006/customXml" ds:itemID="{90BB17A8-96C6-42A8-9ACA-80C580D687B9}">
-  <ds:schemaRefs>
-    <ds:schemaRef ds:uri="http://schemas.microsoft.com/sharepoint/v3/contenttype/forms"/>
-  </ds:schemaRefs>
-</ds:datastoreItem>
-</file>
-
-<file path=customXml/itemProps2.xml><?xml version="1.0" encoding="utf-8"?>
 <ds:datastoreItem xmlns:ds="http://schemas.openxmlformats.org/officeDocument/2006/customXml" ds:itemID="{AA83D4AC-BA24-4890-B9F4-0BECB077D9C4}">
   <ds:schemaRefs>
     <ds:schemaRef ds:uri="http://schemas.microsoft.com/office/2006/metadata/contentType"/>
@@ -24047,6 +24058,14 @@
 </ds:datastoreItem>
 </file>
 
+<file path=customXml/itemProps2.xml><?xml version="1.0" encoding="utf-8"?>
+<ds:datastoreItem xmlns:ds="http://schemas.openxmlformats.org/officeDocument/2006/customXml" ds:itemID="{90BB17A8-96C6-42A8-9ACA-80C580D687B9}">
+  <ds:schemaRefs>
+    <ds:schemaRef ds:uri="http://schemas.microsoft.com/sharepoint/v3/contenttype/forms"/>
+  </ds:schemaRefs>
+</ds:datastoreItem>
+</file>
+
 <file path=customXml/itemProps3.xml><?xml version="1.0" encoding="utf-8"?>
 <ds:datastoreItem xmlns:ds="http://schemas.openxmlformats.org/officeDocument/2006/customXml" ds:itemID="{21D94AAA-5C5E-4D2C-BB1F-7713446471A1}">
   <ds:schemaRefs>
@@ -24058,7 +24077,7 @@
 </file>
 
 <file path=customXml/itemProps4.xml><?xml version="1.0" encoding="utf-8"?>
-<ds:datastoreItem xmlns:ds="http://schemas.openxmlformats.org/officeDocument/2006/customXml" ds:itemID="{0AB1A453-CEF5-4F87-8785-2153D0066C1B}">
+<ds:datastoreItem xmlns:ds="http://schemas.openxmlformats.org/officeDocument/2006/customXml" ds:itemID="{F6EE3B9C-B16B-427C-9E2E-1A01F689C3F0}">
   <ds:schemaRefs>
     <ds:schemaRef ds:uri="http://schemas.openxmlformats.org/officeDocument/2006/bibliography"/>
   </ds:schemaRefs>

--- a/Documents/IoTKit_SelfLearning01_Connect.docx
+++ b/Documents/IoTKit_SelfLearning01_Connect.docx
@@ -11,8 +11,6 @@
           <w:rFonts w:ascii="メイリオ" w:eastAsia="メイリオ" w:hAnsi="メイリオ" w:cs="Arial"/>
         </w:rPr>
       </w:pPr>
-      <w:bookmarkStart w:id="0" w:name="_GoBack"/>
-      <w:bookmarkEnd w:id="0"/>
       <w:r>
         <w:rPr>
           <w:rFonts w:ascii="メイリオ" w:eastAsia="メイリオ" w:hAnsi="メイリオ" w:cs="Arial"/>
@@ -587,7 +585,7 @@
         </w:rPr>
         <w:t>1</w:t>
       </w:r>
-      <w:del w:id="1" w:author="作成者">
+      <w:del w:id="0" w:author="作成者">
         <w:r>
           <w:rPr>
             <w:rFonts w:ascii="メイリオ" w:eastAsia="メイリオ" w:hAnsi="メイリオ" w:cs="Arial" w:hint="eastAsia"/>
@@ -665,7 +663,7 @@
         </w:rPr>
         <w:t xml:space="preserve">年 </w:t>
       </w:r>
-      <w:del w:id="2" w:author="作成者">
+      <w:del w:id="1" w:author="作成者">
         <w:r>
           <w:rPr>
             <w:rFonts w:ascii="メイリオ" w:eastAsia="メイリオ" w:hAnsi="メイリオ" w:cs="Arial" w:hint="eastAsia"/>
@@ -675,7 +673,7 @@
           <w:delText>2</w:delText>
         </w:r>
       </w:del>
-      <w:ins w:id="3" w:author="作成者">
+      <w:ins w:id="2" w:author="作成者">
         <w:r>
           <w:rPr>
             <w:rFonts w:ascii="メイリオ" w:eastAsia="メイリオ" w:hAnsi="メイリオ" w:cs="Arial" w:hint="eastAsia"/>
@@ -1347,7 +1345,7 @@
           <w:rFonts w:ascii="メイリオ" w:eastAsia="メイリオ" w:hAnsi="メイリオ" w:cs="Arial"/>
         </w:rPr>
       </w:pPr>
-      <w:bookmarkStart w:id="4" w:name="_Toc114396174"/>
+      <w:bookmarkStart w:id="3" w:name="_Toc114396174"/>
       <w:r>
         <w:rPr>
           <w:rFonts w:ascii="メイリオ" w:eastAsia="メイリオ" w:hAnsi="メイリオ" w:cs="Arial"/>
@@ -1355,7 +1353,7 @@
         <w:lastRenderedPageBreak/>
         <w:t>目次</w:t>
       </w:r>
-      <w:bookmarkEnd w:id="4"/>
+      <w:bookmarkEnd w:id="3"/>
     </w:p>
     <w:p>
       <w:pPr>
@@ -2522,8 +2520,8 @@
                 </w14:shadow>
               </w:rPr>
             </w:pPr>
-            <w:bookmarkStart w:id="5" w:name="_Toc410060087"/>
-            <w:bookmarkStart w:id="6" w:name="_Toc358904811"/>
+            <w:bookmarkStart w:id="4" w:name="_Toc410060087"/>
+            <w:bookmarkStart w:id="5" w:name="_Toc358904811"/>
             <w:r>
               <w:rPr>
                 <w:rFonts w:ascii="メイリオ" w:eastAsia="メイリオ" w:hAnsi="メイリオ" w:cs="Arial" w:hint="eastAsia"/>
@@ -2536,7 +2534,7 @@
               <w:lastRenderedPageBreak/>
               <w:t>はじめに</w:t>
             </w:r>
-            <w:bookmarkEnd w:id="5"/>
+            <w:bookmarkEnd w:id="4"/>
           </w:p>
         </w:tc>
       </w:tr>
@@ -2567,7 +2565,7 @@
         <w:pStyle w:val="2"/>
         <w:spacing w:after="120"/>
       </w:pPr>
-      <w:bookmarkStart w:id="7" w:name="_Toc410060088"/>
+      <w:bookmarkStart w:id="6" w:name="_Toc410060088"/>
       <w:r>
         <w:rPr>
           <w:rFonts w:cs="ＭＳ 明朝" w:hint="eastAsia"/>
@@ -2577,7 +2575,7 @@
         <w:lastRenderedPageBreak/>
         <w:t>はじめに</w:t>
       </w:r>
-      <w:bookmarkEnd w:id="7"/>
+      <w:bookmarkEnd w:id="6"/>
     </w:p>
     <w:p>
       <w:pPr>
@@ -2884,8 +2882,8 @@
         <w:pStyle w:val="2"/>
         <w:spacing w:after="120"/>
       </w:pPr>
-      <w:bookmarkStart w:id="8" w:name="_Toc410060089"/>
-      <w:bookmarkEnd w:id="6"/>
+      <w:bookmarkStart w:id="7" w:name="_Toc410060089"/>
+      <w:bookmarkEnd w:id="5"/>
       <w:r>
         <w:rPr>
           <w:rFonts w:cs="ＭＳ 明朝" w:hint="eastAsia"/>
@@ -2895,7 +2893,7 @@
         <w:lastRenderedPageBreak/>
         <w:t>学習内容</w:t>
       </w:r>
-      <w:bookmarkEnd w:id="8"/>
+      <w:bookmarkEnd w:id="7"/>
     </w:p>
     <w:p>
       <w:pPr>
@@ -3296,7 +3294,7 @@
                 </w14:shadow>
               </w:rPr>
             </w:pPr>
-            <w:bookmarkStart w:id="9" w:name="_Toc410060090"/>
+            <w:bookmarkStart w:id="8" w:name="_Toc410060090"/>
             <w:r>
               <w:rPr>
                 <w:rFonts w:ascii="メイリオ" w:eastAsia="メイリオ" w:hAnsi="メイリオ" w:cs="Arial" w:hint="eastAsia"/>
@@ -3309,7 +3307,7 @@
               <w:lastRenderedPageBreak/>
               <w:t>Web アプリを通じた接続</w:t>
             </w:r>
-            <w:bookmarkEnd w:id="9"/>
+            <w:bookmarkEnd w:id="8"/>
           </w:p>
         </w:tc>
       </w:tr>
@@ -3380,7 +3378,7 @@
               </w:numPr>
               <w:snapToGrid w:val="0"/>
               <w:spacing w:after="180" w:line="209" w:lineRule="auto"/>
-              <w:ind w:leftChars="796" w:left="2012"/>
+              <w:ind w:leftChars="796" w:left="2003"/>
               <w:rPr>
                 <w:rFonts w:ascii="メイリオ" w:eastAsia="メイリオ" w:hAnsi="メイリオ" w:cs="Arial"/>
                 <w:b/>
@@ -3500,17 +3498,17 @@
         <w:pStyle w:val="2"/>
         <w:spacing w:after="120"/>
       </w:pPr>
-      <w:bookmarkStart w:id="10" w:name="_Toc381176764"/>
-      <w:bookmarkStart w:id="11" w:name="_Toc381176909"/>
-      <w:bookmarkStart w:id="12" w:name="_Toc381176954"/>
-      <w:bookmarkStart w:id="13" w:name="_Toc381177002"/>
-      <w:bookmarkStart w:id="14" w:name="_Toc381177047"/>
-      <w:bookmarkStart w:id="15" w:name="_Toc410060091"/>
+      <w:bookmarkStart w:id="9" w:name="_Toc381176764"/>
+      <w:bookmarkStart w:id="10" w:name="_Toc381176909"/>
+      <w:bookmarkStart w:id="11" w:name="_Toc381176954"/>
+      <w:bookmarkStart w:id="12" w:name="_Toc381177002"/>
+      <w:bookmarkStart w:id="13" w:name="_Toc381177047"/>
+      <w:bookmarkStart w:id="14" w:name="_Toc410060091"/>
+      <w:bookmarkEnd w:id="9"/>
       <w:bookmarkEnd w:id="10"/>
       <w:bookmarkEnd w:id="11"/>
       <w:bookmarkEnd w:id="12"/>
       <w:bookmarkEnd w:id="13"/>
-      <w:bookmarkEnd w:id="14"/>
       <w:r>
         <w:rPr>
           <w:rFonts w:hint="eastAsia"/>
@@ -3518,7 +3516,7 @@
         <w:lastRenderedPageBreak/>
         <w:t>ASP.NET による Web アプリ</w:t>
       </w:r>
-      <w:bookmarkEnd w:id="15"/>
+      <w:bookmarkEnd w:id="14"/>
     </w:p>
     <w:p>
       <w:pPr>
@@ -4628,7 +4626,7 @@
         <w:pStyle w:val="2"/>
         <w:spacing w:after="120"/>
       </w:pPr>
-      <w:bookmarkStart w:id="16" w:name="_Toc410060092"/>
+      <w:bookmarkStart w:id="15" w:name="_Toc410060092"/>
       <w:r>
         <w:rPr>
           <w:rFonts w:hint="eastAsia"/>
@@ -4636,7 +4634,7 @@
         <w:lastRenderedPageBreak/>
         <w:t>.NET Micro Framework Emulator による接続</w:t>
       </w:r>
-      <w:bookmarkEnd w:id="16"/>
+      <w:bookmarkEnd w:id="15"/>
     </w:p>
     <w:p>
       <w:pPr>
@@ -5287,7 +5285,7 @@
         </w:rPr>
         <w:t>"http://</w:t>
       </w:r>
-      <w:del w:id="17" w:author="作成者">
+      <w:del w:id="16" w:author="作成者">
         <w:r>
           <w:delText xml:space="preserve"> </w:delText>
         </w:r>
@@ -5313,7 +5311,7 @@
         </w:rPr>
         <w:t>azurewebsites.net/api/</w:t>
       </w:r>
-      <w:ins w:id="18" w:author="作成者">
+      <w:ins w:id="17" w:author="作成者">
         <w:r>
           <w:rPr>
             <w:rFonts w:ascii="ＭＳ ゴシック" w:eastAsia="ＭＳ ゴシック" w:hAnsi="ＭＳ ゴシック" w:hint="eastAsia"/>
@@ -7397,7 +7395,7 @@
         <w:pStyle w:val="2"/>
         <w:spacing w:after="120"/>
       </w:pPr>
-      <w:bookmarkStart w:id="19" w:name="_Toc410060093"/>
+      <w:bookmarkStart w:id="18" w:name="_Toc410060093"/>
       <w:r>
         <w:rPr>
           <w:rFonts w:hint="eastAsia"/>
@@ -7405,7 +7403,7 @@
         <w:lastRenderedPageBreak/>
         <w:t>IoT Kit による接続</w:t>
       </w:r>
-      <w:bookmarkEnd w:id="19"/>
+      <w:bookmarkEnd w:id="18"/>
     </w:p>
     <w:p>
       <w:pPr>
@@ -7432,7 +7430,7 @@
         </w:rPr>
         <w:t>また、この実習では、</w:t>
       </w:r>
-      <w:del w:id="20" w:author="作成者">
+      <w:del w:id="19" w:author="作成者">
         <w:r>
           <w:rPr>
             <w:rFonts w:hint="eastAsia"/>
@@ -7440,7 +7438,7 @@
           <w:delText>NETMFCloud</w:delText>
         </w:r>
       </w:del>
-      <w:ins w:id="21" w:author="作成者">
+      <w:ins w:id="20" w:author="作成者">
         <w:r>
           <w:rPr>
             <w:rFonts w:hint="eastAsia"/>
@@ -7454,7 +7452,7 @@
         </w:rPr>
         <w:t>ライブラリを使うので、</w:t>
       </w:r>
-      <w:ins w:id="22" w:author="作成者">
+      <w:ins w:id="21" w:author="作成者">
         <w:r>
           <w:fldChar w:fldCharType="begin"/>
         </w:r>
@@ -7479,7 +7477,7 @@
         <w:r>
           <w:fldChar w:fldCharType="end"/>
         </w:r>
-        <w:del w:id="23" w:author="作成者">
+        <w:del w:id="22" w:author="作成者">
           <w:r>
             <w:rPr>
               <w:lang w:val="en"/>
@@ -7513,7 +7511,7 @@
           </w:r>
         </w:del>
       </w:ins>
-      <w:del w:id="24" w:author="作成者">
+      <w:del w:id="23" w:author="作成者">
         <w:r>
           <w:rPr>
             <w:rFonts w:hint="eastAsia"/>
@@ -7542,8 +7540,8 @@
         </w:rPr>
         <w:t>ボタンをクリック）</w:t>
       </w:r>
-      <w:ins w:id="25" w:author="作成者">
-        <w:del w:id="26" w:author="作成者">
+      <w:ins w:id="24" w:author="作成者">
+        <w:del w:id="25" w:author="作成者">
           <w:r>
             <w:rPr>
               <w:rFonts w:hint="eastAsia"/>
@@ -7889,7 +7887,7 @@
         </w:rPr>
         <w:t>そして、追加した</w:t>
       </w:r>
-      <w:ins w:id="27" w:author="作成者">
+      <w:ins w:id="26" w:author="作成者">
         <w:r>
           <w:rPr>
             <w:rFonts w:hint="eastAsia"/>
@@ -7897,7 +7895,7 @@
           <w:t>EGIoTKit.Utility</w:t>
         </w:r>
       </w:ins>
-      <w:del w:id="28" w:author="作成者">
+      <w:del w:id="27" w:author="作成者">
         <w:r>
           <w:rPr>
             <w:rFonts w:hint="eastAsia"/>
@@ -7918,10 +7916,10 @@
         <w:spacing w:after="120"/>
         <w:ind w:leftChars="0" w:left="420"/>
         <w:rPr>
-          <w:ins w:id="29" w:author="作成者"/>
-        </w:rPr>
-      </w:pPr>
-      <w:ins w:id="30" w:author="作成者">
+          <w:ins w:id="28" w:author="作成者"/>
+        </w:rPr>
+      </w:pPr>
+      <w:ins w:id="29" w:author="作成者">
         <w:r>
           <w:rPr>
             <w:noProof/>
@@ -7969,7 +7967,7 @@
           </w:drawing>
         </w:r>
       </w:ins>
-      <w:del w:id="31" w:author="作成者">
+      <w:del w:id="30" w:author="作成者">
         <w:r>
           <w:rPr>
             <w:noProof/>
@@ -8018,7 +8016,7 @@
         <w:spacing w:after="120"/>
         <w:ind w:leftChars="0" w:left="420"/>
         <w:rPr>
-          <w:del w:id="32" w:author="作成者"/>
+          <w:del w:id="31" w:author="作成者"/>
         </w:rPr>
       </w:pPr>
     </w:p>
@@ -8034,7 +8032,7 @@
         </w:rPr>
         <w:t>“プロジェクト”タブを表示し、“</w:t>
       </w:r>
-      <w:ins w:id="33" w:author="作成者">
+      <w:ins w:id="32" w:author="作成者">
         <w:r>
           <w:rPr>
             <w:rFonts w:hint="eastAsia"/>
@@ -8042,7 +8040,7 @@
           <w:t>EGIoTKit.Utility</w:t>
         </w:r>
       </w:ins>
-      <w:del w:id="34" w:author="作成者">
+      <w:del w:id="33" w:author="作成者">
         <w:r>
           <w:rPr>
             <w:rFonts w:hint="eastAsia"/>
@@ -9360,7 +9358,7 @@
                 </w14:shadow>
               </w:rPr>
             </w:pPr>
-            <w:bookmarkStart w:id="35" w:name="_Toc410060094"/>
+            <w:bookmarkStart w:id="34" w:name="_Toc410060094"/>
             <w:r>
               <w:rPr>
                 <w:rFonts w:ascii="メイリオ" w:eastAsia="メイリオ" w:hAnsi="メイリオ" w:cs="Arial" w:hint="eastAsia"/>
@@ -9373,7 +9371,7 @@
               <w:lastRenderedPageBreak/>
               <w:t>Event Hub を通じた接続</w:t>
             </w:r>
-            <w:bookmarkEnd w:id="35"/>
+            <w:bookmarkEnd w:id="34"/>
           </w:p>
         </w:tc>
       </w:tr>
@@ -9602,17 +9600,17 @@
         </w:pBdr>
         <w:spacing w:after="120"/>
       </w:pPr>
-      <w:bookmarkStart w:id="36" w:name="_Toc381176767"/>
-      <w:bookmarkStart w:id="37" w:name="_Toc381176912"/>
-      <w:bookmarkStart w:id="38" w:name="_Toc381176957"/>
-      <w:bookmarkStart w:id="39" w:name="_Toc381177005"/>
-      <w:bookmarkStart w:id="40" w:name="_Toc381177050"/>
-      <w:bookmarkStart w:id="41" w:name="_Toc410060095"/>
+      <w:bookmarkStart w:id="35" w:name="_Toc381176767"/>
+      <w:bookmarkStart w:id="36" w:name="_Toc381176912"/>
+      <w:bookmarkStart w:id="37" w:name="_Toc381176957"/>
+      <w:bookmarkStart w:id="38" w:name="_Toc381177005"/>
+      <w:bookmarkStart w:id="39" w:name="_Toc381177050"/>
+      <w:bookmarkStart w:id="40" w:name="_Toc410060095"/>
+      <w:bookmarkEnd w:id="35"/>
       <w:bookmarkEnd w:id="36"/>
       <w:bookmarkEnd w:id="37"/>
       <w:bookmarkEnd w:id="38"/>
       <w:bookmarkEnd w:id="39"/>
-      <w:bookmarkEnd w:id="40"/>
       <w:r>
         <w:rPr>
           <w:rFonts w:hint="eastAsia"/>
@@ -9620,7 +9618,7 @@
         <w:lastRenderedPageBreak/>
         <w:t>Event Hub の作成</w:t>
       </w:r>
-      <w:bookmarkEnd w:id="41"/>
+      <w:bookmarkEnd w:id="40"/>
     </w:p>
     <w:p>
       <w:pPr>
@@ -10132,7 +10130,7 @@
         <w:pStyle w:val="2"/>
         <w:spacing w:after="120"/>
       </w:pPr>
-      <w:bookmarkStart w:id="42" w:name="_Toc410060096"/>
+      <w:bookmarkStart w:id="41" w:name="_Toc410060096"/>
       <w:r>
         <w:rPr>
           <w:rFonts w:hint="eastAsia"/>
@@ -10140,7 +10138,7 @@
         <w:lastRenderedPageBreak/>
         <w:t>IoT Kit を Event Hub につなぐ</w:t>
       </w:r>
-      <w:bookmarkEnd w:id="42"/>
+      <w:bookmarkEnd w:id="41"/>
     </w:p>
     <w:p>
       <w:pPr>
@@ -11949,7 +11947,7 @@
         <w:pStyle w:val="2"/>
         <w:spacing w:after="120"/>
       </w:pPr>
-      <w:bookmarkStart w:id="43" w:name="_Toc410060097"/>
+      <w:bookmarkStart w:id="42" w:name="_Toc410060097"/>
       <w:r>
         <w:rPr>
           <w:rFonts w:hint="eastAsia"/>
@@ -11957,7 +11955,7 @@
         <w:lastRenderedPageBreak/>
         <w:t>Event Hub の受信データ確認</w:t>
       </w:r>
-      <w:bookmarkEnd w:id="43"/>
+      <w:bookmarkEnd w:id="42"/>
     </w:p>
     <w:p>
       <w:pPr>
@@ -12155,6 +12153,8 @@
         </w:rPr>
         <w:t>接続情報をクリックします。表示されたダイアログの接続文字列情報をコピー＆ペーストし、“OK”をクリックします。</w:t>
       </w:r>
+      <w:bookmarkStart w:id="43" w:name="_GoBack"/>
+      <w:bookmarkEnd w:id="43"/>
     </w:p>
     <w:p>
       <w:pPr>
@@ -12387,7 +12387,7 @@
         <v:path o:extrusionok="f" gradientshapeok="t" o:connecttype="rect"/>
         <o:lock v:ext="edit" aspectratio="t"/>
       </v:shapetype>
-      <v:shape id="_x0000_i1027" type="#_x0000_t75" style="width:11.5pt;height:11.5pt" o:bullet="t">
+      <v:shape id="_x0000_i1028" type="#_x0000_t75" style="width:11.5pt;height:11.5pt" o:bullet="t">
         <v:imagedata r:id="rId1" o:title="BD15057_"/>
       </v:shape>
     </w:pict>
@@ -23874,6 +23874,15 @@
 </file>
 
 <file path=customXml/item1.xml><?xml version="1.0" encoding="utf-8"?>
+<?mso-contentType ?>
+<FormTemplates xmlns="http://schemas.microsoft.com/sharepoint/v3/contenttype/forms">
+  <Display>DocumentLibraryForm</Display>
+  <Edit>DocumentLibraryForm</Edit>
+  <New>DocumentLibraryForm</New>
+</FormTemplates>
+</file>
+
+<file path=customXml/item2.xml><?xml version="1.0" encoding="utf-8"?>
 <ct:contentTypeSchema xmlns:ct="http://schemas.microsoft.com/office/2006/metadata/contentType" xmlns:ma="http://schemas.microsoft.com/office/2006/metadata/properties/metaAttributes" ct:_="" ma:_="" ma:contentTypeName="ドキュメント" ma:contentTypeID="0x010100E38A69EF18966B4B9A06C81B163D71DC" ma:contentTypeVersion="1" ma:contentTypeDescription="新しいドキュメントを作成します。" ma:contentTypeScope="" ma:versionID="759fe6db5945cac57b4698be3c41649c">
   <xsd:schema xmlns:xsd="http://www.w3.org/2001/XMLSchema" xmlns:xs="http://www.w3.org/2001/XMLSchema" xmlns:p="http://schemas.microsoft.com/office/2006/metadata/properties" xmlns:ns2="337d9d00-64c5-40c2-b619-6b9014b9795b" targetNamespace="http://schemas.microsoft.com/office/2006/metadata/properties" ma:root="true" ma:fieldsID="70be561798124aee34105dedf1e2d455" ns2:_="">
     <xsd:import namespace="337d9d00-64c5-40c2-b619-6b9014b9795b"/>
@@ -24013,15 +24022,6 @@
 </ct:contentTypeSchema>
 </file>
 
-<file path=customXml/item2.xml><?xml version="1.0" encoding="utf-8"?>
-<?mso-contentType ?>
-<FormTemplates xmlns="http://schemas.microsoft.com/sharepoint/v3/contenttype/forms">
-  <Display>DocumentLibraryForm</Display>
-  <Edit>DocumentLibraryForm</Edit>
-  <New>DocumentLibraryForm</New>
-</FormTemplates>
-</file>
-
 <file path=customXml/item3.xml><?xml version="1.0" encoding="utf-8"?>
 <p:properties xmlns:p="http://schemas.microsoft.com/office/2006/metadata/properties" xmlns:xsi="http://www.w3.org/2001/XMLSchema-instance" xmlns:pc="http://schemas.microsoft.com/office/infopath/2007/PartnerControls">
   <documentManagement>
@@ -24041,6 +24041,14 @@
 </file>
 
 <file path=customXml/itemProps1.xml><?xml version="1.0" encoding="utf-8"?>
+<ds:datastoreItem xmlns:ds="http://schemas.openxmlformats.org/officeDocument/2006/customXml" ds:itemID="{90BB17A8-96C6-42A8-9ACA-80C580D687B9}">
+  <ds:schemaRefs>
+    <ds:schemaRef ds:uri="http://schemas.microsoft.com/sharepoint/v3/contenttype/forms"/>
+  </ds:schemaRefs>
+</ds:datastoreItem>
+</file>
+
+<file path=customXml/itemProps2.xml><?xml version="1.0" encoding="utf-8"?>
 <ds:datastoreItem xmlns:ds="http://schemas.openxmlformats.org/officeDocument/2006/customXml" ds:itemID="{AA83D4AC-BA24-4890-B9F4-0BECB077D9C4}">
   <ds:schemaRefs>
     <ds:schemaRef ds:uri="http://schemas.microsoft.com/office/2006/metadata/contentType"/>
@@ -24058,14 +24066,6 @@
 </ds:datastoreItem>
 </file>
 
-<file path=customXml/itemProps2.xml><?xml version="1.0" encoding="utf-8"?>
-<ds:datastoreItem xmlns:ds="http://schemas.openxmlformats.org/officeDocument/2006/customXml" ds:itemID="{90BB17A8-96C6-42A8-9ACA-80C580D687B9}">
-  <ds:schemaRefs>
-    <ds:schemaRef ds:uri="http://schemas.microsoft.com/sharepoint/v3/contenttype/forms"/>
-  </ds:schemaRefs>
-</ds:datastoreItem>
-</file>
-
 <file path=customXml/itemProps3.xml><?xml version="1.0" encoding="utf-8"?>
 <ds:datastoreItem xmlns:ds="http://schemas.openxmlformats.org/officeDocument/2006/customXml" ds:itemID="{21D94AAA-5C5E-4D2C-BB1F-7713446471A1}">
   <ds:schemaRefs>
@@ -24077,7 +24077,7 @@
 </file>
 
 <file path=customXml/itemProps4.xml><?xml version="1.0" encoding="utf-8"?>
-<ds:datastoreItem xmlns:ds="http://schemas.openxmlformats.org/officeDocument/2006/customXml" ds:itemID="{F6EE3B9C-B16B-427C-9E2E-1A01F689C3F0}">
+<ds:datastoreItem xmlns:ds="http://schemas.openxmlformats.org/officeDocument/2006/customXml" ds:itemID="{195F7DCD-78AD-4084-ACD5-CE631AB25E8B}">
   <ds:schemaRefs>
     <ds:schemaRef ds:uri="http://schemas.openxmlformats.org/officeDocument/2006/bibliography"/>
   </ds:schemaRefs>

--- a/Documents/IoTKit_SelfLearning01_Connect.docx
+++ b/Documents/IoTKit_SelfLearning01_Connect.docx
@@ -11,6 +11,8 @@
           <w:rFonts w:ascii="メイリオ" w:eastAsia="メイリオ" w:hAnsi="メイリオ" w:cs="Arial"/>
         </w:rPr>
       </w:pPr>
+      <w:bookmarkStart w:id="0" w:name="_GoBack"/>
+      <w:bookmarkEnd w:id="0"/>
       <w:r>
         <w:rPr>
           <w:rFonts w:ascii="メイリオ" w:eastAsia="メイリオ" w:hAnsi="メイリオ" w:cs="Arial"/>
@@ -585,7 +587,7 @@
         </w:rPr>
         <w:t>1</w:t>
       </w:r>
-      <w:del w:id="0" w:author="作成者">
+      <w:del w:id="1" w:author="作成者">
         <w:r>
           <w:rPr>
             <w:rFonts w:ascii="メイリオ" w:eastAsia="メイリオ" w:hAnsi="メイリオ" w:cs="Arial" w:hint="eastAsia"/>
@@ -663,7 +665,7 @@
         </w:rPr>
         <w:t xml:space="preserve">年 </w:t>
       </w:r>
-      <w:del w:id="1" w:author="作成者">
+      <w:del w:id="2" w:author="作成者">
         <w:r>
           <w:rPr>
             <w:rFonts w:ascii="メイリオ" w:eastAsia="メイリオ" w:hAnsi="メイリオ" w:cs="Arial" w:hint="eastAsia"/>
@@ -673,7 +675,7 @@
           <w:delText>2</w:delText>
         </w:r>
       </w:del>
-      <w:ins w:id="2" w:author="作成者">
+      <w:ins w:id="3" w:author="作成者">
         <w:r>
           <w:rPr>
             <w:rFonts w:ascii="メイリオ" w:eastAsia="メイリオ" w:hAnsi="メイリオ" w:cs="Arial" w:hint="eastAsia"/>
@@ -1345,7 +1347,7 @@
           <w:rFonts w:ascii="メイリオ" w:eastAsia="メイリオ" w:hAnsi="メイリオ" w:cs="Arial"/>
         </w:rPr>
       </w:pPr>
-      <w:bookmarkStart w:id="3" w:name="_Toc114396174"/>
+      <w:bookmarkStart w:id="4" w:name="_Toc114396174"/>
       <w:r>
         <w:rPr>
           <w:rFonts w:ascii="メイリオ" w:eastAsia="メイリオ" w:hAnsi="メイリオ" w:cs="Arial"/>
@@ -1353,7 +1355,7 @@
         <w:lastRenderedPageBreak/>
         <w:t>目次</w:t>
       </w:r>
-      <w:bookmarkEnd w:id="3"/>
+      <w:bookmarkEnd w:id="4"/>
     </w:p>
     <w:p>
       <w:pPr>
@@ -2520,8 +2522,8 @@
                 </w14:shadow>
               </w:rPr>
             </w:pPr>
-            <w:bookmarkStart w:id="4" w:name="_Toc410060087"/>
-            <w:bookmarkStart w:id="5" w:name="_Toc358904811"/>
+            <w:bookmarkStart w:id="5" w:name="_Toc410060087"/>
+            <w:bookmarkStart w:id="6" w:name="_Toc358904811"/>
             <w:r>
               <w:rPr>
                 <w:rFonts w:ascii="メイリオ" w:eastAsia="メイリオ" w:hAnsi="メイリオ" w:cs="Arial" w:hint="eastAsia"/>
@@ -2534,7 +2536,7 @@
               <w:lastRenderedPageBreak/>
               <w:t>はじめに</w:t>
             </w:r>
-            <w:bookmarkEnd w:id="4"/>
+            <w:bookmarkEnd w:id="5"/>
           </w:p>
         </w:tc>
       </w:tr>
@@ -2565,7 +2567,7 @@
         <w:pStyle w:val="2"/>
         <w:spacing w:after="120"/>
       </w:pPr>
-      <w:bookmarkStart w:id="6" w:name="_Toc410060088"/>
+      <w:bookmarkStart w:id="7" w:name="_Toc410060088"/>
       <w:r>
         <w:rPr>
           <w:rFonts w:cs="ＭＳ 明朝" w:hint="eastAsia"/>
@@ -2575,7 +2577,7 @@
         <w:lastRenderedPageBreak/>
         <w:t>はじめに</w:t>
       </w:r>
-      <w:bookmarkEnd w:id="6"/>
+      <w:bookmarkEnd w:id="7"/>
     </w:p>
     <w:p>
       <w:pPr>
@@ -2882,8 +2884,8 @@
         <w:pStyle w:val="2"/>
         <w:spacing w:after="120"/>
       </w:pPr>
-      <w:bookmarkStart w:id="7" w:name="_Toc410060089"/>
-      <w:bookmarkEnd w:id="5"/>
+      <w:bookmarkStart w:id="8" w:name="_Toc410060089"/>
+      <w:bookmarkEnd w:id="6"/>
       <w:r>
         <w:rPr>
           <w:rFonts w:cs="ＭＳ 明朝" w:hint="eastAsia"/>
@@ -2893,7 +2895,7 @@
         <w:lastRenderedPageBreak/>
         <w:t>学習内容</w:t>
       </w:r>
-      <w:bookmarkEnd w:id="7"/>
+      <w:bookmarkEnd w:id="8"/>
     </w:p>
     <w:p>
       <w:pPr>
@@ -3294,7 +3296,7 @@
                 </w14:shadow>
               </w:rPr>
             </w:pPr>
-            <w:bookmarkStart w:id="8" w:name="_Toc410060090"/>
+            <w:bookmarkStart w:id="9" w:name="_Toc410060090"/>
             <w:r>
               <w:rPr>
                 <w:rFonts w:ascii="メイリオ" w:eastAsia="メイリオ" w:hAnsi="メイリオ" w:cs="Arial" w:hint="eastAsia"/>
@@ -3307,7 +3309,7 @@
               <w:lastRenderedPageBreak/>
               <w:t>Web アプリを通じた接続</w:t>
             </w:r>
-            <w:bookmarkEnd w:id="8"/>
+            <w:bookmarkEnd w:id="9"/>
           </w:p>
         </w:tc>
       </w:tr>
@@ -3378,7 +3380,7 @@
               </w:numPr>
               <w:snapToGrid w:val="0"/>
               <w:spacing w:after="180" w:line="209" w:lineRule="auto"/>
-              <w:ind w:leftChars="796" w:left="2003"/>
+              <w:ind w:leftChars="796" w:left="2012"/>
               <w:rPr>
                 <w:rFonts w:ascii="メイリオ" w:eastAsia="メイリオ" w:hAnsi="メイリオ" w:cs="Arial"/>
                 <w:b/>
@@ -3498,17 +3500,17 @@
         <w:pStyle w:val="2"/>
         <w:spacing w:after="120"/>
       </w:pPr>
-      <w:bookmarkStart w:id="9" w:name="_Toc381176764"/>
-      <w:bookmarkStart w:id="10" w:name="_Toc381176909"/>
-      <w:bookmarkStart w:id="11" w:name="_Toc381176954"/>
-      <w:bookmarkStart w:id="12" w:name="_Toc381177002"/>
-      <w:bookmarkStart w:id="13" w:name="_Toc381177047"/>
-      <w:bookmarkStart w:id="14" w:name="_Toc410060091"/>
-      <w:bookmarkEnd w:id="9"/>
+      <w:bookmarkStart w:id="10" w:name="_Toc381176764"/>
+      <w:bookmarkStart w:id="11" w:name="_Toc381176909"/>
+      <w:bookmarkStart w:id="12" w:name="_Toc381176954"/>
+      <w:bookmarkStart w:id="13" w:name="_Toc381177002"/>
+      <w:bookmarkStart w:id="14" w:name="_Toc381177047"/>
+      <w:bookmarkStart w:id="15" w:name="_Toc410060091"/>
       <w:bookmarkEnd w:id="10"/>
       <w:bookmarkEnd w:id="11"/>
       <w:bookmarkEnd w:id="12"/>
       <w:bookmarkEnd w:id="13"/>
+      <w:bookmarkEnd w:id="14"/>
       <w:r>
         <w:rPr>
           <w:rFonts w:hint="eastAsia"/>
@@ -3516,7 +3518,7 @@
         <w:lastRenderedPageBreak/>
         <w:t>ASP.NET による Web アプリ</w:t>
       </w:r>
-      <w:bookmarkEnd w:id="14"/>
+      <w:bookmarkEnd w:id="15"/>
     </w:p>
     <w:p>
       <w:pPr>
@@ -4002,7 +4004,20 @@
         <w:rPr>
           <w:rFonts w:hint="eastAsia"/>
         </w:rPr>
-        <w:t>プロジェクトを開いた状態で、ソリューションエクスプローラー内の、”IoTCloud“プロジェクトの下の”Controllers“フォルダーを右クリックし、”追加“→”コントローラ</w:t>
+        <w:t>プロジェクトを開いた状態で、ソリューションエクスプローラー内の、”</w:t>
+      </w:r>
+      <w:r>
+        <w:rPr>
+          <w:rFonts w:hint="eastAsia"/>
+          <w:i/>
+        </w:rPr>
+        <w:t>IoTCloud</w:t>
+      </w:r>
+      <w:r>
+        <w:rPr>
+          <w:rFonts w:hint="eastAsia"/>
+        </w:rPr>
+        <w:t>“プロジェクトの下の”Controllers“フォルダーを右クリックし、”追加“→”コントローラ</w:t>
       </w:r>
       <w:r>
         <w:rPr>
@@ -4111,7 +4126,19 @@
         <w:rPr>
           <w:rFonts w:hint="eastAsia"/>
         </w:rPr>
-        <w:t>ConnectController.cs ファイルをソリューションビューで、ダブルクリックして開きます。“ApiController”というクラスを継承した空の“ConnectController”クラスが定義されています。これを以下のように書き換えます。</w:t>
+        <w:t>ConnectController.cs ファイルをソリューション</w:t>
+      </w:r>
+      <w:r>
+        <w:rPr>
+          <w:rFonts w:hint="eastAsia"/>
+        </w:rPr>
+        <w:t>エクスプローラー</w:t>
+      </w:r>
+      <w:r>
+        <w:rPr>
+          <w:rFonts w:hint="eastAsia"/>
+        </w:rPr>
+        <w:t>で、ダブルクリックして開きます。“ApiController”というクラスを継承した空の“ConnectController”クラスが定義されています。これを以下のように書き換えます。</w:t>
       </w:r>
     </w:p>
     <w:p>
@@ -4626,7 +4653,7 @@
         <w:pStyle w:val="2"/>
         <w:spacing w:after="120"/>
       </w:pPr>
-      <w:bookmarkStart w:id="15" w:name="_Toc410060092"/>
+      <w:bookmarkStart w:id="16" w:name="_Toc410060092"/>
       <w:r>
         <w:rPr>
           <w:rFonts w:hint="eastAsia"/>
@@ -4634,7 +4661,7 @@
         <w:lastRenderedPageBreak/>
         <w:t>.NET Micro Framework Emulator による接続</w:t>
       </w:r>
-      <w:bookmarkEnd w:id="15"/>
+      <w:bookmarkEnd w:id="16"/>
     </w:p>
     <w:p>
       <w:pPr>
@@ -5285,11 +5312,6 @@
         </w:rPr>
         <w:t>"http://</w:t>
       </w:r>
-      <w:del w:id="16" w:author="作成者">
-        <w:r>
-          <w:delText xml:space="preserve"> </w:delText>
-        </w:r>
-      </w:del>
       <w:r>
         <w:rPr>
           <w:rFonts w:ascii="ＭＳ ゴシック" w:eastAsia="ＭＳ ゴシック" w:hAnsi="ＭＳ ゴシック"/>
@@ -12153,8 +12175,6 @@
         </w:rPr>
         <w:t>接続情報をクリックします。表示されたダイアログの接続文字列情報をコピー＆ペーストし、“OK”をクリックします。</w:t>
       </w:r>
-      <w:bookmarkStart w:id="43" w:name="_GoBack"/>
-      <w:bookmarkEnd w:id="43"/>
     </w:p>
     <w:p>
       <w:pPr>
@@ -12368,7 +12388,7 @@
 <w:numbering xmlns:wpc="http://schemas.microsoft.com/office/word/2010/wordprocessingCanvas" xmlns:mc="http://schemas.openxmlformats.org/markup-compatibility/2006" xmlns:o="urn:schemas-microsoft-com:office:office" xmlns:r="http://schemas.openxmlformats.org/officeDocument/2006/relationships" xmlns:m="http://schemas.openxmlformats.org/officeDocument/2006/math" xmlns:v="urn:schemas-microsoft-com:vml" xmlns:wp14="http://schemas.microsoft.com/office/word/2010/wordprocessingDrawing" xmlns:wp="http://schemas.openxmlformats.org/drawingml/2006/wordprocessingDrawing" xmlns:w10="urn:schemas-microsoft-com:office:word" xmlns:w="http://schemas.openxmlformats.org/wordprocessingml/2006/main" xmlns:w14="http://schemas.microsoft.com/office/word/2010/wordml" xmlns:w15="http://schemas.microsoft.com/office/word/2012/wordml" xmlns:wpg="http://schemas.microsoft.com/office/word/2010/wordprocessingGroup" xmlns:wpi="http://schemas.microsoft.com/office/word/2010/wordprocessingInk" xmlns:wne="http://schemas.microsoft.com/office/word/2006/wordml" xmlns:wps="http://schemas.microsoft.com/office/word/2010/wordprocessingShape" mc:Ignorable="w14 w15 wp14">
   <w:numPicBullet w:numPicBulletId="0">
     <w:pict>
-      <v:shapetype id="_x0000_t75" coordsize="21600,21600" o:spt="75" o:preferrelative="t" path="m@4@5l@4@11@9@11@9@5xe" filled="f" stroked="f">
+      <v:shapetype w14:anchorId="6C2046C0" id="_x0000_t75" coordsize="21600,21600" o:spt="75" o:preferrelative="t" path="m@4@5l@4@11@9@11@9@5xe" filled="f" stroked="f">
         <v:stroke joinstyle="miter"/>
         <v:formulas>
           <v:f eqn="if lineDrawn pixelLineWidth 0"/>
@@ -12387,7 +12407,7 @@
         <v:path o:extrusionok="f" gradientshapeok="t" o:connecttype="rect"/>
         <o:lock v:ext="edit" aspectratio="t"/>
       </v:shapetype>
-      <v:shape id="_x0000_i1028" type="#_x0000_t75" style="width:11.5pt;height:11.5pt" o:bullet="t">
+      <v:shape id="_x0000_i1031" type="#_x0000_t75" style="width:11.5pt;height:11.5pt" o:bullet="t">
         <v:imagedata r:id="rId1" o:title="BD15057_"/>
       </v:shape>
     </w:pict>
@@ -23874,15 +23894,6 @@
 </file>
 
 <file path=customXml/item1.xml><?xml version="1.0" encoding="utf-8"?>
-<?mso-contentType ?>
-<FormTemplates xmlns="http://schemas.microsoft.com/sharepoint/v3/contenttype/forms">
-  <Display>DocumentLibraryForm</Display>
-  <Edit>DocumentLibraryForm</Edit>
-  <New>DocumentLibraryForm</New>
-</FormTemplates>
-</file>
-
-<file path=customXml/item2.xml><?xml version="1.0" encoding="utf-8"?>
 <ct:contentTypeSchema xmlns:ct="http://schemas.microsoft.com/office/2006/metadata/contentType" xmlns:ma="http://schemas.microsoft.com/office/2006/metadata/properties/metaAttributes" ct:_="" ma:_="" ma:contentTypeName="ドキュメント" ma:contentTypeID="0x010100E38A69EF18966B4B9A06C81B163D71DC" ma:contentTypeVersion="1" ma:contentTypeDescription="新しいドキュメントを作成します。" ma:contentTypeScope="" ma:versionID="759fe6db5945cac57b4698be3c41649c">
   <xsd:schema xmlns:xsd="http://www.w3.org/2001/XMLSchema" xmlns:xs="http://www.w3.org/2001/XMLSchema" xmlns:p="http://schemas.microsoft.com/office/2006/metadata/properties" xmlns:ns2="337d9d00-64c5-40c2-b619-6b9014b9795b" targetNamespace="http://schemas.microsoft.com/office/2006/metadata/properties" ma:root="true" ma:fieldsID="70be561798124aee34105dedf1e2d455" ns2:_="">
     <xsd:import namespace="337d9d00-64c5-40c2-b619-6b9014b9795b"/>
@@ -24022,6 +24033,15 @@
 </ct:contentTypeSchema>
 </file>
 
+<file path=customXml/item2.xml><?xml version="1.0" encoding="utf-8"?>
+<?mso-contentType ?>
+<FormTemplates xmlns="http://schemas.microsoft.com/sharepoint/v3/contenttype/forms">
+  <Display>DocumentLibraryForm</Display>
+  <Edit>DocumentLibraryForm</Edit>
+  <New>DocumentLibraryForm</New>
+</FormTemplates>
+</file>
+
 <file path=customXml/item3.xml><?xml version="1.0" encoding="utf-8"?>
 <p:properties xmlns:p="http://schemas.microsoft.com/office/2006/metadata/properties" xmlns:xsi="http://www.w3.org/2001/XMLSchema-instance" xmlns:pc="http://schemas.microsoft.com/office/infopath/2007/PartnerControls">
   <documentManagement>
@@ -24041,14 +24061,6 @@
 </file>
 
 <file path=customXml/itemProps1.xml><?xml version="1.0" encoding="utf-8"?>
-<ds:datastoreItem xmlns:ds="http://schemas.openxmlformats.org/officeDocument/2006/customXml" ds:itemID="{90BB17A8-96C6-42A8-9ACA-80C580D687B9}">
-  <ds:schemaRefs>
-    <ds:schemaRef ds:uri="http://schemas.microsoft.com/sharepoint/v3/contenttype/forms"/>
-  </ds:schemaRefs>
-</ds:datastoreItem>
-</file>
-
-<file path=customXml/itemProps2.xml><?xml version="1.0" encoding="utf-8"?>
 <ds:datastoreItem xmlns:ds="http://schemas.openxmlformats.org/officeDocument/2006/customXml" ds:itemID="{AA83D4AC-BA24-4890-B9F4-0BECB077D9C4}">
   <ds:schemaRefs>
     <ds:schemaRef ds:uri="http://schemas.microsoft.com/office/2006/metadata/contentType"/>
@@ -24066,6 +24078,14 @@
 </ds:datastoreItem>
 </file>
 
+<file path=customXml/itemProps2.xml><?xml version="1.0" encoding="utf-8"?>
+<ds:datastoreItem xmlns:ds="http://schemas.openxmlformats.org/officeDocument/2006/customXml" ds:itemID="{90BB17A8-96C6-42A8-9ACA-80C580D687B9}">
+  <ds:schemaRefs>
+    <ds:schemaRef ds:uri="http://schemas.microsoft.com/sharepoint/v3/contenttype/forms"/>
+  </ds:schemaRefs>
+</ds:datastoreItem>
+</file>
+
 <file path=customXml/itemProps3.xml><?xml version="1.0" encoding="utf-8"?>
 <ds:datastoreItem xmlns:ds="http://schemas.openxmlformats.org/officeDocument/2006/customXml" ds:itemID="{21D94AAA-5C5E-4D2C-BB1F-7713446471A1}">
   <ds:schemaRefs>
@@ -24077,7 +24097,7 @@
 </file>
 
 <file path=customXml/itemProps4.xml><?xml version="1.0" encoding="utf-8"?>
-<ds:datastoreItem xmlns:ds="http://schemas.openxmlformats.org/officeDocument/2006/customXml" ds:itemID="{195F7DCD-78AD-4084-ACD5-CE631AB25E8B}">
+<ds:datastoreItem xmlns:ds="http://schemas.openxmlformats.org/officeDocument/2006/customXml" ds:itemID="{01B34815-79EA-49D6-8501-A3CF509314AD}">
   <ds:schemaRefs>
     <ds:schemaRef ds:uri="http://schemas.openxmlformats.org/officeDocument/2006/bibliography"/>
   </ds:schemaRefs>

--- a/Documents/IoTKit_SelfLearning01_Connect.docx
+++ b/Documents/IoTKit_SelfLearning01_Connect.docx
@@ -585,7 +585,7 @@
           <w:sz w:val="21"/>
           <w:szCs w:val="21"/>
         </w:rPr>
-        <w:t>1</w:t>
+        <w:t>4</w:t>
       </w:r>
       <w:del w:id="1" w:author="作成者">
         <w:r>
@@ -607,11 +607,11 @@
       </w:r>
       <w:r>
         <w:rPr>
-          <w:rFonts w:ascii="メイリオ" w:eastAsia="メイリオ" w:hAnsi="メイリオ" w:cs="Arial" w:hint="eastAsia"/>
+          <w:rFonts w:ascii="メイリオ" w:eastAsia="メイリオ" w:hAnsi="メイリオ" w:cs="Arial"/>
           <w:sz w:val="21"/>
           <w:szCs w:val="21"/>
         </w:rPr>
-        <w:t>26</w:t>
+        <w:t>5</w:t>
       </w:r>
       <w:r>
         <w:rPr>
@@ -1381,7 +1381,7 @@
         </w:rPr>
         <w:fldChar w:fldCharType="separate"/>
       </w:r>
-      <w:hyperlink w:anchor="_Toc410060087" w:history="1">
+      <w:hyperlink w:anchor="_Toc416034243" w:history="1">
         <w:r>
           <w:rPr>
             <w:rStyle w:val="ab"/>
@@ -1429,7 +1429,7 @@
           <w:rPr>
             <w:webHidden/>
           </w:rPr>
-          <w:instrText xml:space="preserve"> PAGEREF _Toc410060087 \h </w:instrText>
+          <w:instrText xml:space="preserve"> PAGEREF _Toc416034243 \h </w:instrText>
         </w:r>
         <w:r>
           <w:rPr>
@@ -1471,7 +1471,7 @@
           <w:szCs w:val="22"/>
         </w:rPr>
       </w:pPr>
-      <w:hyperlink w:anchor="_Toc410060088" w:history="1">
+      <w:hyperlink w:anchor="_Toc416034244" w:history="1">
         <w:r>
           <w:rPr>
             <w:rStyle w:val="ab"/>
@@ -1516,7 +1516,7 @@
             <w:noProof/>
             <w:webHidden/>
           </w:rPr>
-          <w:instrText xml:space="preserve"> PAGEREF _Toc410060088 \h </w:instrText>
+          <w:instrText xml:space="preserve"> PAGEREF _Toc416034244 \h </w:instrText>
         </w:r>
         <w:r>
           <w:rPr>
@@ -1562,7 +1562,7 @@
           <w:szCs w:val="22"/>
         </w:rPr>
       </w:pPr>
-      <w:hyperlink w:anchor="_Toc410060089" w:history="1">
+      <w:hyperlink w:anchor="_Toc416034245" w:history="1">
         <w:r>
           <w:rPr>
             <w:rStyle w:val="ab"/>
@@ -1607,7 +1607,7 @@
             <w:noProof/>
             <w:webHidden/>
           </w:rPr>
-          <w:instrText xml:space="preserve"> PAGEREF _Toc410060089 \h </w:instrText>
+          <w:instrText xml:space="preserve"> PAGEREF _Toc416034245 \h </w:instrText>
         </w:r>
         <w:r>
           <w:rPr>
@@ -1647,7 +1647,7 @@
           <w:szCs w:val="22"/>
         </w:rPr>
       </w:pPr>
-      <w:hyperlink w:anchor="_Toc410060090" w:history="1">
+      <w:hyperlink w:anchor="_Toc416034246" w:history="1">
         <w:r>
           <w:rPr>
             <w:rStyle w:val="ab"/>
@@ -1706,7 +1706,7 @@
           <w:rPr>
             <w:webHidden/>
           </w:rPr>
-          <w:instrText xml:space="preserve"> PAGEREF _Toc410060090 \h </w:instrText>
+          <w:instrText xml:space="preserve"> PAGEREF _Toc416034246 \h </w:instrText>
         </w:r>
         <w:r>
           <w:rPr>
@@ -1748,7 +1748,7 @@
           <w:szCs w:val="22"/>
         </w:rPr>
       </w:pPr>
-      <w:hyperlink w:anchor="_Toc410060091" w:history="1">
+      <w:hyperlink w:anchor="_Toc416034247" w:history="1">
         <w:r>
           <w:rPr>
             <w:rStyle w:val="ab"/>
@@ -1814,7 +1814,7 @@
             <w:noProof/>
             <w:webHidden/>
           </w:rPr>
-          <w:instrText xml:space="preserve"> PAGEREF _Toc410060091 \h </w:instrText>
+          <w:instrText xml:space="preserve"> PAGEREF _Toc416034247 \h </w:instrText>
         </w:r>
         <w:r>
           <w:rPr>
@@ -1860,7 +1860,7 @@
           <w:szCs w:val="22"/>
         </w:rPr>
       </w:pPr>
-      <w:hyperlink w:anchor="_Toc410060092" w:history="1">
+      <w:hyperlink w:anchor="_Toc416034248" w:history="1">
         <w:r>
           <w:rPr>
             <w:rStyle w:val="ab"/>
@@ -1911,7 +1911,7 @@
             <w:noProof/>
             <w:webHidden/>
           </w:rPr>
-          <w:instrText xml:space="preserve"> PAGEREF _Toc410060092 \h </w:instrText>
+          <w:instrText xml:space="preserve"> PAGEREF _Toc416034248 \h </w:instrText>
         </w:r>
         <w:r>
           <w:rPr>
@@ -1957,7 +1957,7 @@
           <w:szCs w:val="22"/>
         </w:rPr>
       </w:pPr>
-      <w:hyperlink w:anchor="_Toc410060093" w:history="1">
+      <w:hyperlink w:anchor="_Toc416034249" w:history="1">
         <w:r>
           <w:rPr>
             <w:rStyle w:val="ab"/>
@@ -2008,7 +2008,7 @@
             <w:noProof/>
             <w:webHidden/>
           </w:rPr>
-          <w:instrText xml:space="preserve"> PAGEREF _Toc410060093 \h </w:instrText>
+          <w:instrText xml:space="preserve"> PAGEREF _Toc416034249 \h </w:instrText>
         </w:r>
         <w:r>
           <w:rPr>
@@ -2048,7 +2048,7 @@
           <w:szCs w:val="22"/>
         </w:rPr>
       </w:pPr>
-      <w:hyperlink w:anchor="_Toc410060094" w:history="1">
+      <w:hyperlink w:anchor="_Toc416034250" w:history="1">
         <w:r>
           <w:rPr>
             <w:rStyle w:val="ab"/>
@@ -2107,7 +2107,7 @@
           <w:rPr>
             <w:webHidden/>
           </w:rPr>
-          <w:instrText xml:space="preserve"> PAGEREF _Toc410060094 \h </w:instrText>
+          <w:instrText xml:space="preserve"> PAGEREF _Toc416034250 \h </w:instrText>
         </w:r>
         <w:r>
           <w:rPr>
@@ -2149,7 +2149,7 @@
           <w:szCs w:val="22"/>
         </w:rPr>
       </w:pPr>
-      <w:hyperlink w:anchor="_Toc410060095" w:history="1">
+      <w:hyperlink w:anchor="_Toc416034251" w:history="1">
         <w:r>
           <w:rPr>
             <w:rStyle w:val="ab"/>
@@ -2200,7 +2200,7 @@
             <w:noProof/>
             <w:webHidden/>
           </w:rPr>
-          <w:instrText xml:space="preserve"> PAGEREF _Toc410060095 \h </w:instrText>
+          <w:instrText xml:space="preserve"> PAGEREF _Toc416034251 \h </w:instrText>
         </w:r>
         <w:r>
           <w:rPr>
@@ -2246,7 +2246,7 @@
           <w:szCs w:val="22"/>
         </w:rPr>
       </w:pPr>
-      <w:hyperlink w:anchor="_Toc410060096" w:history="1">
+      <w:hyperlink w:anchor="_Toc416034252" w:history="1">
         <w:r>
           <w:rPr>
             <w:rStyle w:val="ab"/>
@@ -2312,7 +2312,7 @@
             <w:noProof/>
             <w:webHidden/>
           </w:rPr>
-          <w:instrText xml:space="preserve"> PAGEREF _Toc410060096 \h </w:instrText>
+          <w:instrText xml:space="preserve"> PAGEREF _Toc416034252 \h </w:instrText>
         </w:r>
         <w:r>
           <w:rPr>
@@ -2358,7 +2358,7 @@
           <w:szCs w:val="22"/>
         </w:rPr>
       </w:pPr>
-      <w:hyperlink w:anchor="_Toc410060097" w:history="1">
+      <w:hyperlink w:anchor="_Toc416034253" w:history="1">
         <w:r>
           <w:rPr>
             <w:rStyle w:val="ab"/>
@@ -2409,7 +2409,7 @@
             <w:noProof/>
             <w:webHidden/>
           </w:rPr>
-          <w:instrText xml:space="preserve"> PAGEREF _Toc410060097 \h </w:instrText>
+          <w:instrText xml:space="preserve"> PAGEREF _Toc416034253 \h </w:instrText>
         </w:r>
         <w:r>
           <w:rPr>
@@ -2522,7 +2522,7 @@
                 </w14:shadow>
               </w:rPr>
             </w:pPr>
-            <w:bookmarkStart w:id="5" w:name="_Toc410060087"/>
+            <w:bookmarkStart w:id="5" w:name="_Toc416034243"/>
             <w:bookmarkStart w:id="6" w:name="_Toc358904811"/>
             <w:r>
               <w:rPr>
@@ -2567,7 +2567,7 @@
         <w:pStyle w:val="2"/>
         <w:spacing w:after="120"/>
       </w:pPr>
-      <w:bookmarkStart w:id="7" w:name="_Toc410060088"/>
+      <w:bookmarkStart w:id="7" w:name="_Toc416034244"/>
       <w:r>
         <w:rPr>
           <w:rFonts w:cs="ＭＳ 明朝" w:hint="eastAsia"/>
@@ -2884,7 +2884,7 @@
         <w:pStyle w:val="2"/>
         <w:spacing w:after="120"/>
       </w:pPr>
-      <w:bookmarkStart w:id="8" w:name="_Toc410060089"/>
+      <w:bookmarkStart w:id="8" w:name="_Toc416034245"/>
       <w:bookmarkEnd w:id="6"/>
       <w:r>
         <w:rPr>
@@ -3296,7 +3296,7 @@
                 </w14:shadow>
               </w:rPr>
             </w:pPr>
-            <w:bookmarkStart w:id="9" w:name="_Toc410060090"/>
+            <w:bookmarkStart w:id="9" w:name="_Toc416034246"/>
             <w:r>
               <w:rPr>
                 <w:rFonts w:ascii="メイリオ" w:eastAsia="メイリオ" w:hAnsi="メイリオ" w:cs="Arial" w:hint="eastAsia"/>
@@ -3505,7 +3505,7 @@
       <w:bookmarkStart w:id="12" w:name="_Toc381176954"/>
       <w:bookmarkStart w:id="13" w:name="_Toc381177002"/>
       <w:bookmarkStart w:id="14" w:name="_Toc381177047"/>
-      <w:bookmarkStart w:id="15" w:name="_Toc410060091"/>
+      <w:bookmarkStart w:id="15" w:name="_Toc416034247"/>
       <w:bookmarkEnd w:id="10"/>
       <w:bookmarkEnd w:id="11"/>
       <w:bookmarkEnd w:id="12"/>
@@ -3814,6 +3814,19 @@
         <w:rPr>
           <w:rFonts w:hint="eastAsia"/>
         </w:rPr>
+        <w:t>※Microsoft Azure SDK 2.5.1から上のダイアログに、“App Service Plan”と“Resource Group”という2つの項目が追加されました。この項目ではそれぞれ、“Create New App Service Plan”と“Create New Resource Plan”を選択し、選択した後に表示される項目に適当な名前を入力するという作業を追加で行ってください。</w:t>
+      </w:r>
+    </w:p>
+    <w:p>
+      <w:pPr>
+        <w:pStyle w:val="305"/>
+        <w:spacing w:after="120"/>
+        <w:ind w:leftChars="0" w:left="420"/>
+      </w:pPr>
+      <w:r>
+        <w:rPr>
+          <w:rFonts w:hint="eastAsia"/>
+        </w:rPr>
         <w:t>これで、</w:t>
       </w:r>
       <w:r>
@@ -4017,14 +4030,7 @@
         <w:rPr>
           <w:rFonts w:hint="eastAsia"/>
         </w:rPr>
-        <w:t>“プロジェクトの下の”Controllers“フォルダーを右クリックし、”追加“→”コントローラ</w:t>
-      </w:r>
-      <w:r>
-        <w:rPr>
-          <w:rFonts w:hint="eastAsia"/>
-        </w:rPr>
-        <w:lastRenderedPageBreak/>
-        <w:t>を追加“を選択します。</w:t>
+        <w:t>“プロジェクトの下の”Controllers“フォルダーを右クリックし、”追加“→”コントローラを追加“を選択します。</w:t>
       </w:r>
     </w:p>
     <w:p>
@@ -4492,6 +4498,7 @@
         <w:rPr>
           <w:rFonts w:hint="eastAsia"/>
         </w:rPr>
+        <w:lastRenderedPageBreak/>
         <w:t>Web アプリの公開</w:t>
       </w:r>
     </w:p>
@@ -4518,7 +4525,6 @@
         <w:rPr>
           <w:rFonts w:hint="eastAsia"/>
         </w:rPr>
-        <w:lastRenderedPageBreak/>
         <w:t>ソリューションエクスプローラーで、“</w:t>
       </w:r>
       <w:r>
@@ -4653,7 +4659,7 @@
         <w:pStyle w:val="2"/>
         <w:spacing w:after="120"/>
       </w:pPr>
-      <w:bookmarkStart w:id="16" w:name="_Toc410060092"/>
+      <w:bookmarkStart w:id="16" w:name="_Toc416034248"/>
       <w:r>
         <w:rPr>
           <w:rFonts w:hint="eastAsia"/>
@@ -7417,7 +7423,7 @@
         <w:pStyle w:val="2"/>
         <w:spacing w:after="120"/>
       </w:pPr>
-      <w:bookmarkStart w:id="18" w:name="_Toc410060093"/>
+      <w:bookmarkStart w:id="18" w:name="_Toc416034249"/>
       <w:r>
         <w:rPr>
           <w:rFonts w:hint="eastAsia"/>
@@ -9380,7 +9386,7 @@
                 </w14:shadow>
               </w:rPr>
             </w:pPr>
-            <w:bookmarkStart w:id="34" w:name="_Toc410060094"/>
+            <w:bookmarkStart w:id="34" w:name="_Toc416034250"/>
             <w:r>
               <w:rPr>
                 <w:rFonts w:ascii="メイリオ" w:eastAsia="メイリオ" w:hAnsi="メイリオ" w:cs="Arial" w:hint="eastAsia"/>
@@ -9627,7 +9633,7 @@
       <w:bookmarkStart w:id="37" w:name="_Toc381176957"/>
       <w:bookmarkStart w:id="38" w:name="_Toc381177005"/>
       <w:bookmarkStart w:id="39" w:name="_Toc381177050"/>
-      <w:bookmarkStart w:id="40" w:name="_Toc410060095"/>
+      <w:bookmarkStart w:id="40" w:name="_Toc416034251"/>
       <w:bookmarkEnd w:id="35"/>
       <w:bookmarkEnd w:id="36"/>
       <w:bookmarkEnd w:id="37"/>
@@ -10152,7 +10158,7 @@
         <w:pStyle w:val="2"/>
         <w:spacing w:after="120"/>
       </w:pPr>
-      <w:bookmarkStart w:id="41" w:name="_Toc410060096"/>
+      <w:bookmarkStart w:id="41" w:name="_Toc416034252"/>
       <w:r>
         <w:rPr>
           <w:rFonts w:hint="eastAsia"/>
@@ -11969,7 +11975,7 @@
         <w:pStyle w:val="2"/>
         <w:spacing w:after="120"/>
       </w:pPr>
-      <w:bookmarkStart w:id="42" w:name="_Toc410060097"/>
+      <w:bookmarkStart w:id="42" w:name="_Toc416034253"/>
       <w:r>
         <w:rPr>
           <w:rFonts w:hint="eastAsia"/>
@@ -12388,7 +12394,7 @@
 <w:numbering xmlns:wpc="http://schemas.microsoft.com/office/word/2010/wordprocessingCanvas" xmlns:mc="http://schemas.openxmlformats.org/markup-compatibility/2006" xmlns:o="urn:schemas-microsoft-com:office:office" xmlns:r="http://schemas.openxmlformats.org/officeDocument/2006/relationships" xmlns:m="http://schemas.openxmlformats.org/officeDocument/2006/math" xmlns:v="urn:schemas-microsoft-com:vml" xmlns:wp14="http://schemas.microsoft.com/office/word/2010/wordprocessingDrawing" xmlns:wp="http://schemas.openxmlformats.org/drawingml/2006/wordprocessingDrawing" xmlns:w10="urn:schemas-microsoft-com:office:word" xmlns:w="http://schemas.openxmlformats.org/wordprocessingml/2006/main" xmlns:w14="http://schemas.microsoft.com/office/word/2010/wordml" xmlns:w15="http://schemas.microsoft.com/office/word/2012/wordml" xmlns:wpg="http://schemas.microsoft.com/office/word/2010/wordprocessingGroup" xmlns:wpi="http://schemas.microsoft.com/office/word/2010/wordprocessingInk" xmlns:wne="http://schemas.microsoft.com/office/word/2006/wordml" xmlns:wps="http://schemas.microsoft.com/office/word/2010/wordprocessingShape" mc:Ignorable="w14 w15 wp14">
   <w:numPicBullet w:numPicBulletId="0">
     <w:pict>
-      <v:shapetype w14:anchorId="6C2046C0" id="_x0000_t75" coordsize="21600,21600" o:spt="75" o:preferrelative="t" path="m@4@5l@4@11@9@11@9@5xe" filled="f" stroked="f">
+      <v:shapetype id="_x0000_t75" coordsize="21600,21600" o:spt="75" o:preferrelative="t" path="m@4@5l@4@11@9@11@9@5xe" filled="f" stroked="f">
         <v:stroke joinstyle="miter"/>
         <v:formulas>
           <v:f eqn="if lineDrawn pixelLineWidth 0"/>
@@ -12407,7 +12413,7 @@
         <v:path o:extrusionok="f" gradientshapeok="t" o:connecttype="rect"/>
         <o:lock v:ext="edit" aspectratio="t"/>
       </v:shapetype>
-      <v:shape id="_x0000_i1031" type="#_x0000_t75" style="width:11.5pt;height:11.5pt" o:bullet="t">
+      <v:shape id="_x0000_i1027" type="#_x0000_t75" style="width:11.5pt;height:11.5pt" o:bullet="t">
         <v:imagedata r:id="rId1" o:title="BD15057_"/>
       </v:shape>
     </w:pict>
@@ -23894,6 +23900,15 @@
 </file>
 
 <file path=customXml/item1.xml><?xml version="1.0" encoding="utf-8"?>
+<?mso-contentType ?>
+<FormTemplates xmlns="http://schemas.microsoft.com/sharepoint/v3/contenttype/forms">
+  <Display>DocumentLibraryForm</Display>
+  <Edit>DocumentLibraryForm</Edit>
+  <New>DocumentLibraryForm</New>
+</FormTemplates>
+</file>
+
+<file path=customXml/item2.xml><?xml version="1.0" encoding="utf-8"?>
 <ct:contentTypeSchema xmlns:ct="http://schemas.microsoft.com/office/2006/metadata/contentType" xmlns:ma="http://schemas.microsoft.com/office/2006/metadata/properties/metaAttributes" ct:_="" ma:_="" ma:contentTypeName="ドキュメント" ma:contentTypeID="0x010100E38A69EF18966B4B9A06C81B163D71DC" ma:contentTypeVersion="1" ma:contentTypeDescription="新しいドキュメントを作成します。" ma:contentTypeScope="" ma:versionID="759fe6db5945cac57b4698be3c41649c">
   <xsd:schema xmlns:xsd="http://www.w3.org/2001/XMLSchema" xmlns:xs="http://www.w3.org/2001/XMLSchema" xmlns:p="http://schemas.microsoft.com/office/2006/metadata/properties" xmlns:ns2="337d9d00-64c5-40c2-b619-6b9014b9795b" targetNamespace="http://schemas.microsoft.com/office/2006/metadata/properties" ma:root="true" ma:fieldsID="70be561798124aee34105dedf1e2d455" ns2:_="">
     <xsd:import namespace="337d9d00-64c5-40c2-b619-6b9014b9795b"/>
@@ -24033,15 +24048,6 @@
 </ct:contentTypeSchema>
 </file>
 
-<file path=customXml/item2.xml><?xml version="1.0" encoding="utf-8"?>
-<?mso-contentType ?>
-<FormTemplates xmlns="http://schemas.microsoft.com/sharepoint/v3/contenttype/forms">
-  <Display>DocumentLibraryForm</Display>
-  <Edit>DocumentLibraryForm</Edit>
-  <New>DocumentLibraryForm</New>
-</FormTemplates>
-</file>
-
 <file path=customXml/item3.xml><?xml version="1.0" encoding="utf-8"?>
 <p:properties xmlns:p="http://schemas.microsoft.com/office/2006/metadata/properties" xmlns:xsi="http://www.w3.org/2001/XMLSchema-instance" xmlns:pc="http://schemas.microsoft.com/office/infopath/2007/PartnerControls">
   <documentManagement>
@@ -24061,6 +24067,14 @@
 </file>
 
 <file path=customXml/itemProps1.xml><?xml version="1.0" encoding="utf-8"?>
+<ds:datastoreItem xmlns:ds="http://schemas.openxmlformats.org/officeDocument/2006/customXml" ds:itemID="{90BB17A8-96C6-42A8-9ACA-80C580D687B9}">
+  <ds:schemaRefs>
+    <ds:schemaRef ds:uri="http://schemas.microsoft.com/sharepoint/v3/contenttype/forms"/>
+  </ds:schemaRefs>
+</ds:datastoreItem>
+</file>
+
+<file path=customXml/itemProps2.xml><?xml version="1.0" encoding="utf-8"?>
 <ds:datastoreItem xmlns:ds="http://schemas.openxmlformats.org/officeDocument/2006/customXml" ds:itemID="{AA83D4AC-BA24-4890-B9F4-0BECB077D9C4}">
   <ds:schemaRefs>
     <ds:schemaRef ds:uri="http://schemas.microsoft.com/office/2006/metadata/contentType"/>
@@ -24078,14 +24092,6 @@
 </ds:datastoreItem>
 </file>
 
-<file path=customXml/itemProps2.xml><?xml version="1.0" encoding="utf-8"?>
-<ds:datastoreItem xmlns:ds="http://schemas.openxmlformats.org/officeDocument/2006/customXml" ds:itemID="{90BB17A8-96C6-42A8-9ACA-80C580D687B9}">
-  <ds:schemaRefs>
-    <ds:schemaRef ds:uri="http://schemas.microsoft.com/sharepoint/v3/contenttype/forms"/>
-  </ds:schemaRefs>
-</ds:datastoreItem>
-</file>
-
 <file path=customXml/itemProps3.xml><?xml version="1.0" encoding="utf-8"?>
 <ds:datastoreItem xmlns:ds="http://schemas.openxmlformats.org/officeDocument/2006/customXml" ds:itemID="{21D94AAA-5C5E-4D2C-BB1F-7713446471A1}">
   <ds:schemaRefs>
@@ -24097,7 +24103,7 @@
 </file>
 
 <file path=customXml/itemProps4.xml><?xml version="1.0" encoding="utf-8"?>
-<ds:datastoreItem xmlns:ds="http://schemas.openxmlformats.org/officeDocument/2006/customXml" ds:itemID="{01B34815-79EA-49D6-8501-A3CF509314AD}">
+<ds:datastoreItem xmlns:ds="http://schemas.openxmlformats.org/officeDocument/2006/customXml" ds:itemID="{45D25AEF-DD1A-423F-8355-D4B9FD7EA986}">
   <ds:schemaRefs>
     <ds:schemaRef ds:uri="http://schemas.openxmlformats.org/officeDocument/2006/bibliography"/>
   </ds:schemaRefs>

--- a/Documents/IoTKit_SelfLearning01_Connect.docx
+++ b/Documents/IoTKit_SelfLearning01_Connect.docx
@@ -7456,6 +7456,33 @@
         <w:rPr>
           <w:rFonts w:hint="eastAsia"/>
         </w:rPr>
+        <w:t>※ハードウェアが無い場合は、</w:t>
+      </w:r>
+      <w:hyperlink r:id="rId45" w:history="1">
+        <w:r>
+          <w:rPr>
+            <w:rStyle w:val="ab"/>
+          </w:rPr>
+          <w:t>http://blogs.msdn.com/b/hirosho/archive/2015/04/06/howtolearniotkitholwithemulator.aspx</w:t>
+        </w:r>
+      </w:hyperlink>
+      <w:r>
+        <w:rPr>
+          <w:rFonts w:hint="eastAsia"/>
+        </w:rPr>
+        <w:t xml:space="preserve"> で説明している方法で、IoT Kit Emulatorを使って実習を行ってください。</w:t>
+      </w:r>
+    </w:p>
+    <w:p>
+      <w:pPr>
+        <w:pStyle w:val="305"/>
+        <w:spacing w:after="120"/>
+        <w:ind w:leftChars="0" w:left="420"/>
+      </w:pPr>
+      <w:r>
+        <w:rPr>
+          <w:rFonts w:hint="eastAsia"/>
+        </w:rPr>
         <w:t>また、この実習では、</w:t>
       </w:r>
       <w:del w:id="19" w:author="作成者">
@@ -7671,7 +7698,7 @@
                     <pic:cNvPicPr/>
                   </pic:nvPicPr>
                   <pic:blipFill>
-                    <a:blip r:embed="rId45">
+                    <a:blip r:embed="rId46">
                       <a:extLst>
                         <a:ext uri="{28A0092B-C50C-407E-A947-70E740481C1C}">
                           <a14:useLocalDpi xmlns:a14="http://schemas.microsoft.com/office/drawing/2010/main" val="0"/>
@@ -7744,7 +7771,7 @@
                     <pic:cNvPicPr/>
                   </pic:nvPicPr>
                   <pic:blipFill>
-                    <a:blip r:embed="rId46">
+                    <a:blip r:embed="rId47">
                       <a:extLst>
                         <a:ext uri="{28A0092B-C50C-407E-A947-70E740481C1C}">
                           <a14:useLocalDpi xmlns:a14="http://schemas.microsoft.com/office/drawing/2010/main" val="0"/>
@@ -7794,6 +7821,7 @@
         <w:rPr>
           <w:rFonts w:hint="eastAsia"/>
         </w:rPr>
+        <w:lastRenderedPageBreak/>
         <w:t>表示されたダイアログで、展開した</w:t>
       </w:r>
       <w:r>
@@ -7851,7 +7879,6 @@
           <w:rFonts w:hint="eastAsia"/>
           <w:noProof/>
         </w:rPr>
-        <w:lastRenderedPageBreak/>
         <w:drawing>
           <wp:anchor distT="0" distB="0" distL="114300" distR="114300" simplePos="0" relativeHeight="251667462" behindDoc="0" locked="0" layoutInCell="1" allowOverlap="1" wp14:anchorId="07BBF0C4" wp14:editId="07FC6687">
             <wp:simplePos x="0" y="0"/>
@@ -7876,7 +7903,7 @@
                     <pic:cNvPicPr/>
                   </pic:nvPicPr>
                   <pic:blipFill>
-                    <a:blip r:embed="rId47">
+                    <a:blip r:embed="rId48">
                       <a:extLst>
                         <a:ext uri="{28A0092B-C50C-407E-A947-70E740481C1C}">
                           <a14:useLocalDpi xmlns:a14="http://schemas.microsoft.com/office/drawing/2010/main" val="0"/>
@@ -7968,7 +7995,7 @@
                       <pic:cNvPicPr/>
                     </pic:nvPicPr>
                     <pic:blipFill>
-                      <a:blip r:embed="rId48">
+                      <a:blip r:embed="rId49">
                         <a:extLst>
                           <a:ext uri="{28A0092B-C50C-407E-A947-70E740481C1C}">
                             <a14:useLocalDpi xmlns:a14="http://schemas.microsoft.com/office/drawing/2010/main" val="0"/>
@@ -8016,7 +8043,7 @@
                       <pic:cNvPicPr/>
                     </pic:nvPicPr>
                     <pic:blipFill>
-                      <a:blip r:embed="rId49"/>
+                      <a:blip r:embed="rId50"/>
                       <a:stretch>
                         <a:fillRect/>
                       </a:stretch>
@@ -8150,7 +8177,7 @@
                     <pic:cNvPicPr/>
                   </pic:nvPicPr>
                   <pic:blipFill>
-                    <a:blip r:embed="rId50">
+                    <a:blip r:embed="rId51">
                       <a:extLst>
                         <a:ext uri="{28A0092B-C50C-407E-A947-70E740481C1C}">
                           <a14:useLocalDpi xmlns:a14="http://schemas.microsoft.com/office/drawing/2010/main" val="0"/>
@@ -8187,6 +8214,7 @@
         <w:rPr>
           <w:rFonts w:hint="eastAsia"/>
         </w:rPr>
+        <w:lastRenderedPageBreak/>
         <w:t>Visual Studioのエディタ上で表示された結線通りに</w:t>
       </w:r>
       <w:r>
@@ -8206,14 +8234,7 @@
         <w:rPr>
           <w:rFonts w:hint="eastAsia"/>
         </w:rPr>
-        <w:t>Program.csファイルを開いて、“Program”クラスに、1-2で行った実習と同じく、Guidの値を格納す</w:t>
-      </w:r>
-      <w:r>
-        <w:rPr>
-          <w:rFonts w:hint="eastAsia"/>
-        </w:rPr>
-        <w:lastRenderedPageBreak/>
-        <w:t>るdeviceId変数を追加します。</w:t>
+        <w:t>Program.csファイルを開いて、“Program”クラスに、1-2で行った実習と同じく、Guidの値を格納するdeviceId変数を追加します。</w:t>
       </w:r>
     </w:p>
     <w:p>
@@ -9556,7 +9577,7 @@
                           <pic:cNvPicPr/>
                         </pic:nvPicPr>
                         <pic:blipFill>
-                          <a:blip r:embed="rId51" cstate="print">
+                          <a:blip r:embed="rId52" cstate="print">
                             <a:extLst>
                               <a:ext uri="{28A0092B-C50C-407E-A947-70E740481C1C}">
                                 <a14:useLocalDpi xmlns:a14="http://schemas.microsoft.com/office/drawing/2010/main" val="0"/>
@@ -9667,7 +9688,7 @@
         <w:spacing w:after="120"/>
         <w:ind w:leftChars="0" w:left="0"/>
       </w:pPr>
-      <w:hyperlink r:id="rId52" w:history="1">
+      <w:hyperlink r:id="rId53" w:history="1">
         <w:r>
           <w:rPr>
             <w:rStyle w:val="ab"/>
@@ -9719,7 +9740,7 @@
                     <pic:cNvPicPr/>
                   </pic:nvPicPr>
                   <pic:blipFill>
-                    <a:blip r:embed="rId53">
+                    <a:blip r:embed="rId54">
                       <a:extLst>
                         <a:ext uri="{28A0092B-C50C-407E-A947-70E740481C1C}">
                           <a14:useLocalDpi xmlns:a14="http://schemas.microsoft.com/office/drawing/2010/main" val="0"/>
@@ -9785,7 +9806,7 @@
                     <pic:cNvPicPr/>
                   </pic:nvPicPr>
                   <pic:blipFill>
-                    <a:blip r:embed="rId54">
+                    <a:blip r:embed="rId55">
                       <a:extLst>
                         <a:ext uri="{28A0092B-C50C-407E-A947-70E740481C1C}">
                           <a14:useLocalDpi xmlns:a14="http://schemas.microsoft.com/office/drawing/2010/main" val="0"/>
@@ -10113,7 +10134,7 @@
                     <pic:cNvPicPr/>
                   </pic:nvPicPr>
                   <pic:blipFill>
-                    <a:blip r:embed="rId55">
+                    <a:blip r:embed="rId56">
                       <a:extLst>
                         <a:ext uri="{28A0092B-C50C-407E-A947-70E740481C1C}">
                           <a14:useLocalDpi xmlns:a14="http://schemas.microsoft.com/office/drawing/2010/main" val="0"/>
@@ -10212,7 +10233,7 @@
         <w:spacing w:after="120"/>
         <w:ind w:leftChars="0" w:left="0"/>
       </w:pPr>
-      <w:hyperlink r:id="rId56" w:history="1">
+      <w:hyperlink r:id="rId57" w:history="1">
         <w:r>
           <w:rPr>
             <w:rStyle w:val="ab"/>
@@ -10287,7 +10308,7 @@
                     <pic:cNvPicPr/>
                   </pic:nvPicPr>
                   <pic:blipFill>
-                    <a:blip r:embed="rId57">
+                    <a:blip r:embed="rId58">
                       <a:extLst>
                         <a:ext uri="{28A0092B-C50C-407E-A947-70E740481C1C}">
                           <a14:useLocalDpi xmlns:a14="http://schemas.microsoft.com/office/drawing/2010/main" val="0"/>
@@ -11816,7 +11837,7 @@
                     <pic:cNvPicPr/>
                   </pic:nvPicPr>
                   <pic:blipFill>
-                    <a:blip r:embed="rId58">
+                    <a:blip r:embed="rId59">
                       <a:extLst>
                         <a:ext uri="{28A0092B-C50C-407E-A947-70E740481C1C}">
                           <a14:useLocalDpi xmlns:a14="http://schemas.microsoft.com/office/drawing/2010/main" val="0"/>
@@ -11867,7 +11888,7 @@
         </w:rPr>
         <w:t>AMQPについて詳しく知りたい方は、</w:t>
       </w:r>
-      <w:hyperlink r:id="rId59" w:history="1">
+      <w:hyperlink r:id="rId60" w:history="1">
         <w:r>
           <w:rPr>
             <w:rStyle w:val="ab"/>
@@ -11919,7 +11940,7 @@
         </w:rPr>
         <w:t>Webサービスにアクセスする際、利用できない文字を使う際に行われるエンコーディングです。</w:t>
       </w:r>
-      <w:hyperlink r:id="rId60" w:history="1">
+      <w:hyperlink r:id="rId61" w:history="1">
         <w:r>
           <w:rPr>
             <w:rStyle w:val="ab"/>
@@ -12010,7 +12031,7 @@
         </w:rPr>
         <w:t>Service Bus Explorerは、</w:t>
       </w:r>
-      <w:hyperlink r:id="rId61" w:history="1">
+      <w:hyperlink r:id="rId62" w:history="1">
         <w:r>
           <w:rPr>
             <w:rStyle w:val="ab"/>
@@ -12065,7 +12086,7 @@
                     <pic:cNvPicPr/>
                   </pic:nvPicPr>
                   <pic:blipFill>
-                    <a:blip r:embed="rId62">
+                    <a:blip r:embed="rId63">
                       <a:extLst>
                         <a:ext uri="{28A0092B-C50C-407E-A947-70E740481C1C}">
                           <a14:useLocalDpi xmlns:a14="http://schemas.microsoft.com/office/drawing/2010/main" val="0"/>
@@ -12142,7 +12163,7 @@
                     <pic:cNvPicPr/>
                   </pic:nvPicPr>
                   <pic:blipFill>
-                    <a:blip r:embed="rId63">
+                    <a:blip r:embed="rId64">
                       <a:extLst>
                         <a:ext uri="{28A0092B-C50C-407E-A947-70E740481C1C}">
                           <a14:useLocalDpi xmlns:a14="http://schemas.microsoft.com/office/drawing/2010/main" val="0"/>
@@ -12210,7 +12231,7 @@
                     <pic:cNvPicPr/>
                   </pic:nvPicPr>
                   <pic:blipFill>
-                    <a:blip r:embed="rId64">
+                    <a:blip r:embed="rId65">
                       <a:extLst>
                         <a:ext uri="{28A0092B-C50C-407E-A947-70E740481C1C}">
                           <a14:useLocalDpi xmlns:a14="http://schemas.microsoft.com/office/drawing/2010/main" val="0"/>
@@ -12277,7 +12298,7 @@
                     <pic:cNvPicPr/>
                   </pic:nvPicPr>
                   <pic:blipFill>
-                    <a:blip r:embed="rId65">
+                    <a:blip r:embed="rId66">
                       <a:extLst>
                         <a:ext uri="{28A0092B-C50C-407E-A947-70E740481C1C}">
                           <a14:useLocalDpi xmlns:a14="http://schemas.microsoft.com/office/drawing/2010/main" val="0"/>
@@ -23900,15 +23921,6 @@
 </file>
 
 <file path=customXml/item1.xml><?xml version="1.0" encoding="utf-8"?>
-<?mso-contentType ?>
-<FormTemplates xmlns="http://schemas.microsoft.com/sharepoint/v3/contenttype/forms">
-  <Display>DocumentLibraryForm</Display>
-  <Edit>DocumentLibraryForm</Edit>
-  <New>DocumentLibraryForm</New>
-</FormTemplates>
-</file>
-
-<file path=customXml/item2.xml><?xml version="1.0" encoding="utf-8"?>
 <ct:contentTypeSchema xmlns:ct="http://schemas.microsoft.com/office/2006/metadata/contentType" xmlns:ma="http://schemas.microsoft.com/office/2006/metadata/properties/metaAttributes" ct:_="" ma:_="" ma:contentTypeName="ドキュメント" ma:contentTypeID="0x010100E38A69EF18966B4B9A06C81B163D71DC" ma:contentTypeVersion="1" ma:contentTypeDescription="新しいドキュメントを作成します。" ma:contentTypeScope="" ma:versionID="759fe6db5945cac57b4698be3c41649c">
   <xsd:schema xmlns:xsd="http://www.w3.org/2001/XMLSchema" xmlns:xs="http://www.w3.org/2001/XMLSchema" xmlns:p="http://schemas.microsoft.com/office/2006/metadata/properties" xmlns:ns2="337d9d00-64c5-40c2-b619-6b9014b9795b" targetNamespace="http://schemas.microsoft.com/office/2006/metadata/properties" ma:root="true" ma:fieldsID="70be561798124aee34105dedf1e2d455" ns2:_="">
     <xsd:import namespace="337d9d00-64c5-40c2-b619-6b9014b9795b"/>
@@ -24048,6 +24060,15 @@
 </ct:contentTypeSchema>
 </file>
 
+<file path=customXml/item2.xml><?xml version="1.0" encoding="utf-8"?>
+<?mso-contentType ?>
+<FormTemplates xmlns="http://schemas.microsoft.com/sharepoint/v3/contenttype/forms">
+  <Display>DocumentLibraryForm</Display>
+  <Edit>DocumentLibraryForm</Edit>
+  <New>DocumentLibraryForm</New>
+</FormTemplates>
+</file>
+
 <file path=customXml/item3.xml><?xml version="1.0" encoding="utf-8"?>
 <p:properties xmlns:p="http://schemas.microsoft.com/office/2006/metadata/properties" xmlns:xsi="http://www.w3.org/2001/XMLSchema-instance" xmlns:pc="http://schemas.microsoft.com/office/infopath/2007/PartnerControls">
   <documentManagement>
@@ -24067,14 +24088,6 @@
 </file>
 
 <file path=customXml/itemProps1.xml><?xml version="1.0" encoding="utf-8"?>
-<ds:datastoreItem xmlns:ds="http://schemas.openxmlformats.org/officeDocument/2006/customXml" ds:itemID="{90BB17A8-96C6-42A8-9ACA-80C580D687B9}">
-  <ds:schemaRefs>
-    <ds:schemaRef ds:uri="http://schemas.microsoft.com/sharepoint/v3/contenttype/forms"/>
-  </ds:schemaRefs>
-</ds:datastoreItem>
-</file>
-
-<file path=customXml/itemProps2.xml><?xml version="1.0" encoding="utf-8"?>
 <ds:datastoreItem xmlns:ds="http://schemas.openxmlformats.org/officeDocument/2006/customXml" ds:itemID="{AA83D4AC-BA24-4890-B9F4-0BECB077D9C4}">
   <ds:schemaRefs>
     <ds:schemaRef ds:uri="http://schemas.microsoft.com/office/2006/metadata/contentType"/>
@@ -24092,6 +24105,14 @@
 </ds:datastoreItem>
 </file>
 
+<file path=customXml/itemProps2.xml><?xml version="1.0" encoding="utf-8"?>
+<ds:datastoreItem xmlns:ds="http://schemas.openxmlformats.org/officeDocument/2006/customXml" ds:itemID="{90BB17A8-96C6-42A8-9ACA-80C580D687B9}">
+  <ds:schemaRefs>
+    <ds:schemaRef ds:uri="http://schemas.microsoft.com/sharepoint/v3/contenttype/forms"/>
+  </ds:schemaRefs>
+</ds:datastoreItem>
+</file>
+
 <file path=customXml/itemProps3.xml><?xml version="1.0" encoding="utf-8"?>
 <ds:datastoreItem xmlns:ds="http://schemas.openxmlformats.org/officeDocument/2006/customXml" ds:itemID="{21D94AAA-5C5E-4D2C-BB1F-7713446471A1}">
   <ds:schemaRefs>
@@ -24103,7 +24124,7 @@
 </file>
 
 <file path=customXml/itemProps4.xml><?xml version="1.0" encoding="utf-8"?>
-<ds:datastoreItem xmlns:ds="http://schemas.openxmlformats.org/officeDocument/2006/customXml" ds:itemID="{45D25AEF-DD1A-423F-8355-D4B9FD7EA986}">
+<ds:datastoreItem xmlns:ds="http://schemas.openxmlformats.org/officeDocument/2006/customXml" ds:itemID="{F2D1931F-DFFF-4E15-B25B-1797D6F1D53D}">
   <ds:schemaRefs>
     <ds:schemaRef ds:uri="http://schemas.openxmlformats.org/officeDocument/2006/bibliography"/>
   </ds:schemaRefs>

--- a/Documents/IoTKit_SelfLearning01_Connect.docx
+++ b/Documents/IoTKit_SelfLearning01_Connect.docx
@@ -581,11 +581,11 @@
       </w:r>
       <w:r>
         <w:rPr>
-          <w:rFonts w:ascii="メイリオ" w:eastAsia="メイリオ" w:hAnsi="メイリオ" w:cs="Arial"/>
+          <w:rFonts w:ascii="メイリオ" w:eastAsia="メイリオ" w:hAnsi="メイリオ" w:cs="Arial" w:hint="eastAsia"/>
           <w:sz w:val="21"/>
           <w:szCs w:val="21"/>
         </w:rPr>
-        <w:t>4</w:t>
+        <w:t>5</w:t>
       </w:r>
       <w:del w:id="1" w:author="作成者">
         <w:r>
@@ -611,7 +611,7 @@
           <w:sz w:val="21"/>
           <w:szCs w:val="21"/>
         </w:rPr>
-        <w:t>15</w:t>
+        <w:t>8</w:t>
       </w:r>
       <w:r>
         <w:rPr>
@@ -6733,6 +6733,7 @@
           <w:rFonts w:hint="eastAsia"/>
           <w:noProof/>
         </w:rPr>
+        <w:lastRenderedPageBreak/>
         <w:drawing>
           <wp:inline distT="0" distB="0" distL="0" distR="0" wp14:anchorId="437C5E6A" wp14:editId="293BF978">
             <wp:extent cx="2597121" cy="920576"/>
@@ -6784,7 +6785,6 @@
         <w:rPr>
           <w:rFonts w:hint="eastAsia"/>
         </w:rPr>
-        <w:lastRenderedPageBreak/>
         <w:t>.NET Micro Frameworkをクリックし、“Transport”を“Emulator”に、“Device”を“Microsoft Emulator”に設定してください。</w:t>
       </w:r>
     </w:p>
@@ -7169,7 +7169,14 @@
         <w:rPr>
           <w:rFonts w:hint="eastAsia"/>
         </w:rPr>
-        <w:t>の部分を、1.1で作成したWebサイト名に置き換えてください。このテキストではWebサイト名は、“IoTCloud4881”という名前でMicrosoft Azure上で作成されていたので、この文字列は、</w:t>
+        <w:t>の部分を、1.1で作成したWebサイト名に置き換えてください。このテキ</w:t>
+      </w:r>
+      <w:r>
+        <w:rPr>
+          <w:rFonts w:hint="eastAsia"/>
+        </w:rPr>
+        <w:lastRenderedPageBreak/>
+        <w:t>ストではWebサイト名は、“IoTCloud4881”という名前でMicrosoft Azure上で作成されていたので、この文字列は、</w:t>
       </w:r>
       <w:hyperlink r:id="rId42" w:history="1">
         <w:r>
@@ -7232,7 +7239,6 @@
         <w:rPr>
           <w:rFonts w:hint="eastAsia"/>
         </w:rPr>
-        <w:lastRenderedPageBreak/>
         <w:t>NETMFのプロジェクトをVisual Studioで開い</w:t>
       </w:r>
       <w:r>
@@ -13151,7 +13157,7 @@
         <v:path o:extrusionok="f" gradientshapeok="t" o:connecttype="rect"/>
         <o:lock v:ext="edit" aspectratio="t"/>
       </v:shapetype>
-      <v:shape id="_x0000_i1027" type="#_x0000_t75" style="width:11.5pt;height:11.5pt" o:bullet="t">
+      <v:shape id="_x0000_i1034" type="#_x0000_t75" style="width:11.5pt;height:11.5pt" o:bullet="t">
         <v:imagedata r:id="rId1" o:title="BD15057_"/>
       </v:shape>
     </w:pict>
@@ -16495,7 +16501,7 @@
 </file>
 
 <file path=customXml/itemProps4.xml><?xml version="1.0" encoding="utf-8"?>
-<ds:datastoreItem xmlns:ds="http://schemas.openxmlformats.org/officeDocument/2006/customXml" ds:itemID="{81635D87-9B02-4277-82CD-57AC7C9AFFBB}">
+<ds:datastoreItem xmlns:ds="http://schemas.openxmlformats.org/officeDocument/2006/customXml" ds:itemID="{D88870C7-B04E-42AA-9E58-DD8D65545E7E}">
   <ds:schemaRefs>
     <ds:schemaRef ds:uri="http://schemas.openxmlformats.org/officeDocument/2006/bibliography"/>
   </ds:schemaRefs>

--- a/Documents/IoTKit_SelfLearning01_Connect.docx
+++ b/Documents/IoTKit_SelfLearning01_Connect.docx
@@ -611,7 +611,7 @@
           <w:sz w:val="21"/>
           <w:szCs w:val="21"/>
         </w:rPr>
-        <w:t>8</w:t>
+        <w:t>27</w:t>
       </w:r>
       <w:r>
         <w:rPr>
@@ -1381,7 +1381,7 @@
         </w:rPr>
         <w:fldChar w:fldCharType="separate"/>
       </w:r>
-      <w:hyperlink w:anchor="_Toc416869911" w:history="1">
+      <w:hyperlink w:anchor="_Toc420497391" w:history="1">
         <w:r>
           <w:rPr>
             <w:rStyle w:val="ab"/>
@@ -1429,7 +1429,7 @@
           <w:rPr>
             <w:webHidden/>
           </w:rPr>
-          <w:instrText xml:space="preserve"> PAGEREF _Toc416869911 \h </w:instrText>
+          <w:instrText xml:space="preserve"> PAGEREF _Toc420497391 \h </w:instrText>
         </w:r>
         <w:r>
           <w:rPr>
@@ -1471,7 +1471,7 @@
           <w:szCs w:val="22"/>
         </w:rPr>
       </w:pPr>
-      <w:hyperlink w:anchor="_Toc416869912" w:history="1">
+      <w:hyperlink w:anchor="_Toc420497392" w:history="1">
         <w:r>
           <w:rPr>
             <w:rStyle w:val="ab"/>
@@ -1516,7 +1516,7 @@
             <w:noProof/>
             <w:webHidden/>
           </w:rPr>
-          <w:instrText xml:space="preserve"> PAGEREF _Toc416869912 \h </w:instrText>
+          <w:instrText xml:space="preserve"> PAGEREF _Toc420497392 \h </w:instrText>
         </w:r>
         <w:r>
           <w:rPr>
@@ -1562,7 +1562,7 @@
           <w:szCs w:val="22"/>
         </w:rPr>
       </w:pPr>
-      <w:hyperlink w:anchor="_Toc416869913" w:history="1">
+      <w:hyperlink w:anchor="_Toc420497393" w:history="1">
         <w:r>
           <w:rPr>
             <w:rStyle w:val="ab"/>
@@ -1607,7 +1607,7 @@
             <w:noProof/>
             <w:webHidden/>
           </w:rPr>
-          <w:instrText xml:space="preserve"> PAGEREF _Toc416869913 \h </w:instrText>
+          <w:instrText xml:space="preserve"> PAGEREF _Toc420497393 \h </w:instrText>
         </w:r>
         <w:r>
           <w:rPr>
@@ -1647,7 +1647,7 @@
           <w:szCs w:val="22"/>
         </w:rPr>
       </w:pPr>
-      <w:hyperlink w:anchor="_Toc416869914" w:history="1">
+      <w:hyperlink w:anchor="_Toc420497394" w:history="1">
         <w:r>
           <w:rPr>
             <w:rStyle w:val="ab"/>
@@ -1706,7 +1706,7 @@
           <w:rPr>
             <w:webHidden/>
           </w:rPr>
-          <w:instrText xml:space="preserve"> PAGEREF _Toc416869914 \h </w:instrText>
+          <w:instrText xml:space="preserve"> PAGEREF _Toc420497394 \h </w:instrText>
         </w:r>
         <w:r>
           <w:rPr>
@@ -1748,7 +1748,7 @@
           <w:szCs w:val="22"/>
         </w:rPr>
       </w:pPr>
-      <w:hyperlink w:anchor="_Toc416869915" w:history="1">
+      <w:hyperlink w:anchor="_Toc420497395" w:history="1">
         <w:r>
           <w:rPr>
             <w:rStyle w:val="ab"/>
@@ -1814,7 +1814,7 @@
             <w:noProof/>
             <w:webHidden/>
           </w:rPr>
-          <w:instrText xml:space="preserve"> PAGEREF _Toc416869915 \h </w:instrText>
+          <w:instrText xml:space="preserve"> PAGEREF _Toc420497395 \h </w:instrText>
         </w:r>
         <w:r>
           <w:rPr>
@@ -1860,7 +1860,7 @@
           <w:szCs w:val="22"/>
         </w:rPr>
       </w:pPr>
-      <w:hyperlink w:anchor="_Toc416869916" w:history="1">
+      <w:hyperlink w:anchor="_Toc420497396" w:history="1">
         <w:r>
           <w:rPr>
             <w:rStyle w:val="ab"/>
@@ -1911,7 +1911,7 @@
             <w:noProof/>
             <w:webHidden/>
           </w:rPr>
-          <w:instrText xml:space="preserve"> PAGEREF _Toc416869916 \h </w:instrText>
+          <w:instrText xml:space="preserve"> PAGEREF _Toc420497396 \h </w:instrText>
         </w:r>
         <w:r>
           <w:rPr>
@@ -1957,7 +1957,7 @@
           <w:szCs w:val="22"/>
         </w:rPr>
       </w:pPr>
-      <w:hyperlink w:anchor="_Toc416869917" w:history="1">
+      <w:hyperlink w:anchor="_Toc420497397" w:history="1">
         <w:r>
           <w:rPr>
             <w:rStyle w:val="ab"/>
@@ -2008,7 +2008,7 @@
             <w:noProof/>
             <w:webHidden/>
           </w:rPr>
-          <w:instrText xml:space="preserve"> PAGEREF _Toc416869917 \h </w:instrText>
+          <w:instrText xml:space="preserve"> PAGEREF _Toc420497397 \h </w:instrText>
         </w:r>
         <w:r>
           <w:rPr>
@@ -2054,7 +2054,7 @@
           <w:szCs w:val="22"/>
         </w:rPr>
       </w:pPr>
-      <w:hyperlink w:anchor="_Toc416869918" w:history="1">
+      <w:hyperlink w:anchor="_Toc420497398" w:history="1">
         <w:r>
           <w:rPr>
             <w:rStyle w:val="ab"/>
@@ -2105,7 +2105,7 @@
             <w:noProof/>
             <w:webHidden/>
           </w:rPr>
-          <w:instrText xml:space="preserve"> PAGEREF _Toc416869918 \h </w:instrText>
+          <w:instrText xml:space="preserve"> PAGEREF _Toc420497398 \h </w:instrText>
         </w:r>
         <w:r>
           <w:rPr>
@@ -2145,7 +2145,7 @@
           <w:szCs w:val="22"/>
         </w:rPr>
       </w:pPr>
-      <w:hyperlink w:anchor="_Toc416869919" w:history="1">
+      <w:hyperlink w:anchor="_Toc420497399" w:history="1">
         <w:r>
           <w:rPr>
             <w:rStyle w:val="ab"/>
@@ -2204,7 +2204,7 @@
           <w:rPr>
             <w:webHidden/>
           </w:rPr>
-          <w:instrText xml:space="preserve"> PAGEREF _Toc416869919 \h </w:instrText>
+          <w:instrText xml:space="preserve"> PAGEREF _Toc420497399 \h </w:instrText>
         </w:r>
         <w:r>
           <w:rPr>
@@ -2246,7 +2246,7 @@
           <w:szCs w:val="22"/>
         </w:rPr>
       </w:pPr>
-      <w:hyperlink w:anchor="_Toc416869920" w:history="1">
+      <w:hyperlink w:anchor="_Toc420497400" w:history="1">
         <w:r>
           <w:rPr>
             <w:rStyle w:val="ab"/>
@@ -2297,7 +2297,7 @@
             <w:noProof/>
             <w:webHidden/>
           </w:rPr>
-          <w:instrText xml:space="preserve"> PAGEREF _Toc416869920 \h </w:instrText>
+          <w:instrText xml:space="preserve"> PAGEREF _Toc420497400 \h </w:instrText>
         </w:r>
         <w:r>
           <w:rPr>
@@ -2343,7 +2343,7 @@
           <w:szCs w:val="22"/>
         </w:rPr>
       </w:pPr>
-      <w:hyperlink w:anchor="_Toc416869921" w:history="1">
+      <w:hyperlink w:anchor="_Toc420497401" w:history="1">
         <w:r>
           <w:rPr>
             <w:rStyle w:val="ab"/>
@@ -2409,7 +2409,7 @@
             <w:noProof/>
             <w:webHidden/>
           </w:rPr>
-          <w:instrText xml:space="preserve"> PAGEREF _Toc416869921 \h </w:instrText>
+          <w:instrText xml:space="preserve"> PAGEREF _Toc420497401 \h </w:instrText>
         </w:r>
         <w:r>
           <w:rPr>
@@ -2455,7 +2455,7 @@
           <w:szCs w:val="22"/>
         </w:rPr>
       </w:pPr>
-      <w:hyperlink w:anchor="_Toc416869922" w:history="1">
+      <w:hyperlink w:anchor="_Toc420497402" w:history="1">
         <w:r>
           <w:rPr>
             <w:rStyle w:val="ab"/>
@@ -2506,7 +2506,7 @@
             <w:noProof/>
             <w:webHidden/>
           </w:rPr>
-          <w:instrText xml:space="preserve"> PAGEREF _Toc416869922 \h </w:instrText>
+          <w:instrText xml:space="preserve"> PAGEREF _Toc420497402 \h </w:instrText>
         </w:r>
         <w:r>
           <w:rPr>
@@ -2619,7 +2619,7 @@
                 </w14:shadow>
               </w:rPr>
             </w:pPr>
-            <w:bookmarkStart w:id="5" w:name="_Toc416869911"/>
+            <w:bookmarkStart w:id="5" w:name="_Toc420497391"/>
             <w:bookmarkStart w:id="6" w:name="_Toc358904811"/>
             <w:r>
               <w:rPr>
@@ -2664,7 +2664,7 @@
         <w:pStyle w:val="2"/>
         <w:spacing w:after="120"/>
       </w:pPr>
-      <w:bookmarkStart w:id="7" w:name="_Toc416869912"/>
+      <w:bookmarkStart w:id="7" w:name="_Toc420497392"/>
       <w:r>
         <w:rPr>
           <w:rFonts w:cs="ＭＳ 明朝" w:hint="eastAsia"/>
@@ -2981,7 +2981,7 @@
         <w:pStyle w:val="2"/>
         <w:spacing w:after="120"/>
       </w:pPr>
-      <w:bookmarkStart w:id="8" w:name="_Toc416869913"/>
+      <w:bookmarkStart w:id="8" w:name="_Toc420497393"/>
       <w:bookmarkEnd w:id="6"/>
       <w:r>
         <w:rPr>
@@ -3393,7 +3393,7 @@
                 </w14:shadow>
               </w:rPr>
             </w:pPr>
-            <w:bookmarkStart w:id="9" w:name="_Toc416869914"/>
+            <w:bookmarkStart w:id="9" w:name="_Toc420497394"/>
             <w:r>
               <w:rPr>
                 <w:rFonts w:ascii="メイリオ" w:eastAsia="メイリオ" w:hAnsi="メイリオ" w:cs="Arial" w:hint="eastAsia"/>
@@ -3602,7 +3602,7 @@
       <w:bookmarkStart w:id="12" w:name="_Toc381176954"/>
       <w:bookmarkStart w:id="13" w:name="_Toc381177002"/>
       <w:bookmarkStart w:id="14" w:name="_Toc381177047"/>
-      <w:bookmarkStart w:id="15" w:name="_Toc416869915"/>
+      <w:bookmarkStart w:id="15" w:name="_Toc420497395"/>
       <w:bookmarkEnd w:id="10"/>
       <w:bookmarkEnd w:id="11"/>
       <w:bookmarkEnd w:id="12"/>
@@ -4756,7 +4756,7 @@
         <w:pStyle w:val="2"/>
         <w:spacing w:after="120"/>
       </w:pPr>
-      <w:bookmarkStart w:id="16" w:name="_Toc416869916"/>
+      <w:bookmarkStart w:id="16" w:name="_Toc420497396"/>
       <w:r>
         <w:rPr>
           <w:rFonts w:hint="eastAsia"/>
@@ -7520,7 +7520,7 @@
         <w:pStyle w:val="2"/>
         <w:spacing w:after="120"/>
       </w:pPr>
-      <w:bookmarkStart w:id="18" w:name="_Toc416869917"/>
+      <w:bookmarkStart w:id="18" w:name="_Toc420497397"/>
       <w:r>
         <w:rPr>
           <w:rFonts w:hint="eastAsia"/>
@@ -9456,7 +9456,7 @@
         <w:pStyle w:val="2"/>
         <w:spacing w:after="120"/>
       </w:pPr>
-      <w:bookmarkStart w:id="34" w:name="_Toc416869918"/>
+      <w:bookmarkStart w:id="34" w:name="_Toc420497398"/>
       <w:r>
         <w:rPr>
           <w:rFonts w:hint="eastAsia"/>
@@ -10130,7 +10130,7 @@
                 </w14:shadow>
               </w:rPr>
             </w:pPr>
-            <w:bookmarkStart w:id="35" w:name="_Toc416869919"/>
+            <w:bookmarkStart w:id="35" w:name="_Toc420497399"/>
             <w:r>
               <w:rPr>
                 <w:rFonts w:ascii="メイリオ" w:eastAsia="メイリオ" w:hAnsi="メイリオ" w:cs="Arial" w:hint="eastAsia"/>
@@ -10377,7 +10377,7 @@
       <w:bookmarkStart w:id="38" w:name="_Toc381176957"/>
       <w:bookmarkStart w:id="39" w:name="_Toc381177005"/>
       <w:bookmarkStart w:id="40" w:name="_Toc381177050"/>
-      <w:bookmarkStart w:id="41" w:name="_Toc416869920"/>
+      <w:bookmarkStart w:id="41" w:name="_Toc420497400"/>
       <w:bookmarkEnd w:id="36"/>
       <w:bookmarkEnd w:id="37"/>
       <w:bookmarkEnd w:id="38"/>
@@ -10902,7 +10902,7 @@
         <w:pStyle w:val="2"/>
         <w:spacing w:after="120"/>
       </w:pPr>
-      <w:bookmarkStart w:id="42" w:name="_Toc416869921"/>
+      <w:bookmarkStart w:id="42" w:name="_Toc420497401"/>
       <w:r>
         <w:rPr>
           <w:rFonts w:hint="eastAsia"/>
@@ -10934,7 +10934,7 @@
         <w:rPr>
           <w:rFonts w:hint="eastAsia"/>
         </w:rPr>
-        <w:t>Amqp .NET Lite ライブラリをダウンロード</w:t>
+        <w:t>IoT Kit を接続する</w:t>
       </w:r>
     </w:p>
     <w:p>
@@ -10947,7 +10947,7 @@
         <w:rPr>
           <w:rFonts w:hint="eastAsia"/>
         </w:rPr>
-        <w:t>IoT Kit を Event Hub に接続するために、オープンソースで提供されている、AMQP.NET Liteを使用します。</w:t>
+        <w:t>IoT Kit でEvent Hub に接続するアプリを開発します。1.3で解説した方法で、Gadgeteer プロジェクトを作成します。</w:t>
       </w:r>
     </w:p>
     <w:p>
@@ -10956,14 +10956,30 @@
         <w:spacing w:after="120"/>
         <w:ind w:leftChars="0" w:left="0"/>
       </w:pPr>
-      <w:hyperlink r:id="rId61" w:history="1">
-        <w:r>
-          <w:rPr>
-            <w:rStyle w:val="ab"/>
-          </w:rPr>
-          <w:t>http://amqpnetlite.codeplex.com/</w:t>
-        </w:r>
-      </w:hyperlink>
+      <w:r>
+        <w:rPr>
+          <w:rFonts w:hint="eastAsia"/>
+        </w:rPr>
+        <w:t>出来上がったプロジェクトに</w:t>
+      </w:r>
+      <w:r>
+        <w:rPr>
+          <w:rFonts w:hint="eastAsia"/>
+        </w:rPr>
+        <w:t>Event HubとAMQPで通信するための仕組みである、</w:t>
+      </w:r>
+      <w:r>
+        <w:rPr>
+          <w:rFonts w:hint="eastAsia"/>
+        </w:rPr>
+        <w:t>AMQP .NET Lite ライブラリを</w:t>
+      </w:r>
+      <w:r>
+        <w:rPr>
+          <w:rFonts w:hint="eastAsia"/>
+        </w:rPr>
+        <w:t>NuGetで組込みます。</w:t>
+      </w:r>
     </w:p>
     <w:p>
       <w:pPr>
@@ -10975,7 +10991,7 @@
         <w:rPr>
           <w:rFonts w:hint="eastAsia"/>
         </w:rPr>
-        <w:t>の、“SOURCE CODE”タブをクリックして表示されたページの“Download”をクリックし、ZIPファイルをダウンロードします。ダウンロードしたZIPファイルは、適当な場所に解凍してください。</w:t>
+        <w:t>ソリューションエクスプローラで、作成したプロジェクトの“参照設定”から、以下の図に従って組込みます。</w:t>
       </w:r>
     </w:p>
     <w:p>
@@ -10987,39 +11003,21 @@
       <w:r>
         <w:rPr>
           <w:rFonts w:hint="eastAsia"/>
-        </w:rPr>
-        <w:t>Gadgeteer プロジェクトへのライブラリの組み込み方法は、以下の通りです。</w:t>
-      </w:r>
-    </w:p>
-    <w:p>
-      <w:pPr>
-        <w:pStyle w:val="305"/>
-        <w:spacing w:after="120"/>
-        <w:ind w:leftChars="0" w:left="0"/>
-      </w:pPr>
-      <w:r>
-        <w:rPr>
-          <w:rFonts w:hint="eastAsia"/>
-        </w:rPr>
-        <w:t>Visual Studio で作成した Gadgeteer プロジェクトをソリューションビューで表示し、ソリューションアイコンを右クリックします。プルダウンメニューで、“追加”→”既存のプロジェクト“を選択します。</w:t>
-      </w:r>
-    </w:p>
-    <w:p>
-      <w:pPr>
-        <w:pStyle w:val="305"/>
-        <w:spacing w:after="120"/>
-        <w:ind w:leftChars="0" w:left="0"/>
-      </w:pPr>
-      <w:r>
-        <w:rPr>
-          <w:rFonts w:hint="eastAsia"/>
           <w:noProof/>
         </w:rPr>
         <w:drawing>
-          <wp:inline distT="0" distB="0" distL="0" distR="0" wp14:anchorId="4379FBF2" wp14:editId="121B6412">
-            <wp:extent cx="2761727" cy="2024047"/>
+          <wp:anchor distT="0" distB="0" distL="114300" distR="114300" simplePos="0" relativeHeight="251671558" behindDoc="0" locked="0" layoutInCell="1" allowOverlap="1" wp14:anchorId="469F7B53" wp14:editId="15BA5EF1">
+            <wp:simplePos x="0" y="0"/>
+            <wp:positionH relativeFrom="column">
+              <wp:posOffset>-2540</wp:posOffset>
+            </wp:positionH>
+            <wp:positionV relativeFrom="paragraph">
+              <wp:posOffset>-31115</wp:posOffset>
+            </wp:positionV>
+            <wp:extent cx="6120130" cy="4403090"/>
             <wp:effectExtent l="0" t="0" r="0" b="0"/>
-            <wp:docPr id="5" name="図 5"/>
+            <wp:wrapTopAndBottom/>
+            <wp:docPr id="28" name="図 28"/>
             <wp:cNvGraphicFramePr>
               <a:graphicFrameLocks xmlns:a="http://schemas.openxmlformats.org/drawingml/2006/main" noChangeAspect="1"/>
             </wp:cNvGraphicFramePr>
@@ -11027,7 +11025,116 @@
               <a:graphicData uri="http://schemas.openxmlformats.org/drawingml/2006/picture">
                 <pic:pic xmlns:pic="http://schemas.openxmlformats.org/drawingml/2006/picture">
                   <pic:nvPicPr>
-                    <pic:cNvPr id="5" name="Step2-2.png"/>
+                    <pic:cNvPr id="28" name="AddAMQPLiteLib.png"/>
+                    <pic:cNvPicPr/>
+                  </pic:nvPicPr>
+                  <pic:blipFill>
+                    <a:blip r:embed="rId61" cstate="print">
+                      <a:extLst>
+                        <a:ext uri="{28A0092B-C50C-407E-A947-70E740481C1C}">
+                          <a14:useLocalDpi xmlns:a14="http://schemas.microsoft.com/office/drawing/2010/main" val="0"/>
+                        </a:ext>
+                      </a:extLst>
+                    </a:blip>
+                    <a:stretch>
+                      <a:fillRect/>
+                    </a:stretch>
+                  </pic:blipFill>
+                  <pic:spPr>
+                    <a:xfrm>
+                      <a:off x="0" y="0"/>
+                      <a:ext cx="6120130" cy="4403090"/>
+                    </a:xfrm>
+                    <a:prstGeom prst="rect">
+                      <a:avLst/>
+                    </a:prstGeom>
+                  </pic:spPr>
+                </pic:pic>
+              </a:graphicData>
+            </a:graphic>
+          </wp:anchor>
+        </w:drawing>
+      </w:r>
+    </w:p>
+    <w:p>
+      <w:pPr>
+        <w:pStyle w:val="305"/>
+        <w:spacing w:after="120"/>
+        <w:ind w:leftChars="0" w:left="0"/>
+      </w:pPr>
+      <w:r>
+        <w:rPr>
+          <w:rFonts w:hint="eastAsia"/>
+        </w:rPr>
+        <w:t>AMQP.Liteの設定はこれで完了です。</w:t>
+      </w:r>
+    </w:p>
+    <w:p>
+      <w:pPr>
+        <w:pStyle w:val="305"/>
+        <w:spacing w:after="120"/>
+        <w:ind w:leftChars="0" w:left="0"/>
+      </w:pPr>
+      <w:r>
+        <w:rPr>
+          <w:rFonts w:hint="eastAsia"/>
+        </w:rPr>
+        <w:t>次に、.NET Micro Framework用のJSONライブラリ、Json.NETMFを組込みます。上の時と同様に、Nugetパッケージの管理で、</w:t>
+      </w:r>
+      <w:r>
+        <w:rPr>
+          <w:rFonts w:hint="eastAsia"/>
+        </w:rPr>
+        <w:t>検索窓に“Json NETMF”と入力し、インストールします。</w:t>
+      </w:r>
+    </w:p>
+    <w:p>
+      <w:pPr>
+        <w:pStyle w:val="305"/>
+        <w:spacing w:after="120"/>
+        <w:ind w:leftChars="0" w:left="0"/>
+      </w:pPr>
+    </w:p>
+    <w:p>
+      <w:pPr>
+        <w:pStyle w:val="305"/>
+        <w:spacing w:after="120"/>
+        <w:ind w:leftChars="0" w:left="0"/>
+      </w:pPr>
+    </w:p>
+    <w:p>
+      <w:pPr>
+        <w:pStyle w:val="305"/>
+        <w:spacing w:after="120"/>
+        <w:ind w:leftChars="0" w:left="0"/>
+      </w:pPr>
+      <w:r>
+        <w:rPr>
+          <w:rFonts w:hint="eastAsia"/>
+          <w:noProof/>
+        </w:rPr>
+        <w:lastRenderedPageBreak/>
+        <w:drawing>
+          <wp:anchor distT="0" distB="0" distL="114300" distR="114300" simplePos="0" relativeHeight="251670534" behindDoc="0" locked="0" layoutInCell="1" allowOverlap="1" wp14:anchorId="372F2D9D" wp14:editId="4F5D9CFE">
+            <wp:simplePos x="0" y="0"/>
+            <wp:positionH relativeFrom="column">
+              <wp:posOffset>-2540</wp:posOffset>
+            </wp:positionH>
+            <wp:positionV relativeFrom="paragraph">
+              <wp:posOffset>0</wp:posOffset>
+            </wp:positionV>
+            <wp:extent cx="6120130" cy="2992120"/>
+            <wp:effectExtent l="0" t="0" r="0" b="0"/>
+            <wp:wrapTopAndBottom/>
+            <wp:docPr id="29" name="図 29"/>
+            <wp:cNvGraphicFramePr>
+              <a:graphicFrameLocks xmlns:a="http://schemas.openxmlformats.org/drawingml/2006/main" noChangeAspect="1"/>
+            </wp:cNvGraphicFramePr>
+            <a:graphic xmlns:a="http://schemas.openxmlformats.org/drawingml/2006/main">
+              <a:graphicData uri="http://schemas.openxmlformats.org/drawingml/2006/picture">
+                <pic:pic xmlns:pic="http://schemas.openxmlformats.org/drawingml/2006/picture">
+                  <pic:nvPicPr>
+                    <pic:cNvPr id="29" name="AddJsonNetMF.png"/>
                     <pic:cNvPicPr/>
                   </pic:nvPicPr>
                   <pic:blipFill>
@@ -11045,7 +11152,7 @@
                   <pic:spPr>
                     <a:xfrm>
                       <a:off x="0" y="0"/>
-                      <a:ext cx="2761727" cy="2024047"/>
+                      <a:ext cx="6120130" cy="2992120"/>
                     </a:xfrm>
                     <a:prstGeom prst="rect">
                       <a:avLst/>
@@ -11054,7 +11161,7 @@
                 </pic:pic>
               </a:graphicData>
             </a:graphic>
-          </wp:inline>
+          </wp:anchor>
         </w:drawing>
       </w:r>
     </w:p>
@@ -11068,63 +11175,7 @@
         <w:rPr>
           <w:rFonts w:hint="eastAsia"/>
         </w:rPr>
-        <w:t>解凍した</w:t>
-      </w:r>
-      <w:r>
-        <w:rPr>
-          <w:rFonts w:hint="eastAsia"/>
-        </w:rPr>
-        <w:t>したAMQP</w:t>
-      </w:r>
-      <w:r>
-        <w:rPr>
-          <w:rFonts w:hint="eastAsia"/>
-        </w:rPr>
-        <w:t xml:space="preserve"> .NET Liteのsrcフォルダーに入っている、Gadgeteerを.NET Micro Framework 4.2でアプリを開発する場合はAmqp.NetMF42 という名前のC#プロジェクトファイルを、.NET Micro Framework 4.3の場合は、Amqp.NetMF43を、選択します。</w:t>
-      </w:r>
-      <w:r>
-        <w:rPr>
-          <w:rFonts w:hint="eastAsia"/>
-        </w:rPr>
-        <w:t>さらに、1.3で説明したNETMFCloud プロジェクトも追加してください。</w:t>
-      </w:r>
-    </w:p>
-    <w:p>
-      <w:pPr>
-        <w:pStyle w:val="305"/>
-        <w:spacing w:after="120"/>
-        <w:ind w:leftChars="0" w:left="0"/>
-      </w:pPr>
-      <w:r>
-        <w:rPr>
-          <w:rFonts w:hint="eastAsia"/>
-        </w:rPr>
-        <w:t>次に、Gadgeteer プロジェクトの参照設定を右クリックし、“参照の追加”を選択して追加したAmqp.NetMF4xプロジェクトを参照追加してください。</w:t>
-      </w:r>
-    </w:p>
-    <w:p>
-      <w:pPr>
-        <w:pStyle w:val="3"/>
-        <w:spacing w:after="120"/>
-      </w:pPr>
-      <w:r>
-        <w:rPr>
-          <w:rFonts w:hint="eastAsia"/>
-        </w:rPr>
-        <w:t>IoT Kit を接続する</w:t>
-      </w:r>
-    </w:p>
-    <w:p>
-      <w:pPr>
-        <w:pStyle w:val="305"/>
-        <w:spacing w:after="120"/>
-        <w:ind w:leftChars="0" w:left="0"/>
-      </w:pPr>
-      <w:r>
-        <w:rPr>
-          <w:rFonts w:hint="eastAsia"/>
-        </w:rPr>
-        <w:t>IoT Kit でEvent Hub に接続するアプリを開発します。1.3で解説した方法で、Gadgeteer プロジェクトを作成します。出来上がったプロジェクトにAMQP .NET Lite ライブラリを前節で説明した方法で組み込みます。</w:t>
+        <w:t>以上で、下準備は完了です。</w:t>
       </w:r>
     </w:p>
     <w:p>
@@ -11543,7 +11594,6 @@
           <w:szCs w:val="20"/>
           <w:highlight w:val="white"/>
         </w:rPr>
-        <w:lastRenderedPageBreak/>
         <w:t>SenderLink</w:t>
       </w:r>
       <w:r>
@@ -12378,6 +12428,7 @@
         <w:rPr>
           <w:rFonts w:hint="eastAsia"/>
         </w:rPr>
+        <w:lastRenderedPageBreak/>
         <w:t>PolicyName</w:t>
       </w:r>
       <w:r>
@@ -12543,7 +12594,6 @@
           <w:rFonts w:hint="eastAsia"/>
           <w:noProof/>
         </w:rPr>
-        <w:lastRenderedPageBreak/>
         <w:drawing>
           <wp:inline distT="0" distB="0" distL="0" distR="0" wp14:anchorId="2965B0E8" wp14:editId="6FDB5577">
             <wp:extent cx="4901609" cy="2810500"/>
@@ -12719,7 +12769,7 @@
         <w:pStyle w:val="2"/>
         <w:spacing w:after="120"/>
       </w:pPr>
-      <w:bookmarkStart w:id="43" w:name="_Toc416869922"/>
+      <w:bookmarkStart w:id="43" w:name="_Toc420497402"/>
       <w:r>
         <w:rPr>
           <w:rFonts w:hint="eastAsia"/>
@@ -13138,7 +13188,7 @@
 <w:numbering xmlns:wpc="http://schemas.microsoft.com/office/word/2010/wordprocessingCanvas" xmlns:mc="http://schemas.openxmlformats.org/markup-compatibility/2006" xmlns:o="urn:schemas-microsoft-com:office:office" xmlns:r="http://schemas.openxmlformats.org/officeDocument/2006/relationships" xmlns:m="http://schemas.openxmlformats.org/officeDocument/2006/math" xmlns:v="urn:schemas-microsoft-com:vml" xmlns:wp14="http://schemas.microsoft.com/office/word/2010/wordprocessingDrawing" xmlns:wp="http://schemas.openxmlformats.org/drawingml/2006/wordprocessingDrawing" xmlns:w10="urn:schemas-microsoft-com:office:word" xmlns:w="http://schemas.openxmlformats.org/wordprocessingml/2006/main" xmlns:w14="http://schemas.microsoft.com/office/word/2010/wordml" xmlns:w15="http://schemas.microsoft.com/office/word/2012/wordml" xmlns:wpg="http://schemas.microsoft.com/office/word/2010/wordprocessingGroup" xmlns:wpi="http://schemas.microsoft.com/office/word/2010/wordprocessingInk" xmlns:wne="http://schemas.microsoft.com/office/word/2006/wordml" xmlns:wps="http://schemas.microsoft.com/office/word/2010/wordprocessingShape" mc:Ignorable="w14 w15 wp14">
   <w:numPicBullet w:numPicBulletId="0">
     <w:pict>
-      <v:shapetype w14:anchorId="6C2046C0" id="_x0000_t75" coordsize="21600,21600" o:spt="75" o:preferrelative="t" path="m@4@5l@4@11@9@11@9@5xe" filled="f" stroked="f">
+      <v:shapetype id="_x0000_t75" coordsize="21600,21600" o:spt="75" o:preferrelative="t" path="m@4@5l@4@11@9@11@9@5xe" filled="f" stroked="f">
         <v:stroke joinstyle="miter"/>
         <v:formulas>
           <v:f eqn="if lineDrawn pixelLineWidth 0"/>
@@ -13157,12 +13207,12 @@
         <v:path o:extrusionok="f" gradientshapeok="t" o:connecttype="rect"/>
         <o:lock v:ext="edit" aspectratio="t"/>
       </v:shapetype>
-      <v:shape id="_x0000_i1034" type="#_x0000_t75" style="width:11.5pt;height:11.5pt" o:bullet="t">
+      <v:shape id="_x0000_i1027" type="#_x0000_t75" style="width:10.5pt;height:10.5pt" o:bullet="t">
         <v:imagedata r:id="rId1" o:title="BD15057_"/>
       </v:shape>
     </w:pict>
   </w:numPicBullet>
-  <w:abstractNum w:abstractNumId="0">
+  <w:abstractNum w:abstractNumId="0" w15:restartNumberingAfterBreak="0">
     <w:nsid w:val="000A25F3"/>
     <w:multiLevelType w:val="hybridMultilevel"/>
     <w:tmpl w:val="6A2A6892"/>
@@ -13254,7 +13304,7 @@
       </w:pPr>
     </w:lvl>
   </w:abstractNum>
-  <w:abstractNum w:abstractNumId="1">
+  <w:abstractNum w:abstractNumId="1" w15:restartNumberingAfterBreak="0">
     <w:nsid w:val="045612B2"/>
     <w:multiLevelType w:val="hybridMultilevel"/>
     <w:tmpl w:val="528AF5F6"/>
@@ -13343,7 +13393,7 @@
       </w:pPr>
     </w:lvl>
   </w:abstractNum>
-  <w:abstractNum w:abstractNumId="2">
+  <w:abstractNum w:abstractNumId="2" w15:restartNumberingAfterBreak="0">
     <w:nsid w:val="114524AA"/>
     <w:multiLevelType w:val="hybridMultilevel"/>
     <w:tmpl w:val="5FC8F9B8"/>
@@ -13457,7 +13507,7 @@
       </w:rPr>
     </w:lvl>
   </w:abstractNum>
-  <w:abstractNum w:abstractNumId="3">
+  <w:abstractNum w:abstractNumId="3" w15:restartNumberingAfterBreak="0">
     <w:nsid w:val="12C67026"/>
     <w:multiLevelType w:val="hybridMultilevel"/>
     <w:tmpl w:val="6E58AA12"/>
@@ -13571,7 +13621,7 @@
       </w:rPr>
     </w:lvl>
   </w:abstractNum>
-  <w:abstractNum w:abstractNumId="4">
+  <w:abstractNum w:abstractNumId="4" w15:restartNumberingAfterBreak="0">
     <w:nsid w:val="2FDF2B90"/>
     <w:multiLevelType w:val="hybridMultilevel"/>
     <w:tmpl w:val="B456F7E2"/>
@@ -13687,7 +13737,7 @@
       </w:rPr>
     </w:lvl>
   </w:abstractNum>
-  <w:abstractNum w:abstractNumId="5">
+  <w:abstractNum w:abstractNumId="5" w15:restartNumberingAfterBreak="0">
     <w:nsid w:val="3D9B1392"/>
     <w:multiLevelType w:val="hybridMultilevel"/>
     <w:tmpl w:val="925676A4"/>
@@ -13776,7 +13826,7 @@
       </w:pPr>
     </w:lvl>
   </w:abstractNum>
-  <w:abstractNum w:abstractNumId="6">
+  <w:abstractNum w:abstractNumId="6" w15:restartNumberingAfterBreak="0">
     <w:nsid w:val="44564BAA"/>
     <w:multiLevelType w:val="hybridMultilevel"/>
     <w:tmpl w:val="99DE45AA"/>
@@ -13887,7 +13937,7 @@
       </w:rPr>
     </w:lvl>
   </w:abstractNum>
-  <w:abstractNum w:abstractNumId="7">
+  <w:abstractNum w:abstractNumId="7" w15:restartNumberingAfterBreak="0">
     <w:nsid w:val="7198139E"/>
     <w:multiLevelType w:val="multilevel"/>
     <w:tmpl w:val="DDF0BC86"/>
@@ -14027,7 +14077,7 @@
       </w:rPr>
     </w:lvl>
   </w:abstractNum>
-  <w:abstractNum w:abstractNumId="8">
+  <w:abstractNum w:abstractNumId="8" w15:restartNumberingAfterBreak="0">
     <w:nsid w:val="756907F0"/>
     <w:multiLevelType w:val="multilevel"/>
     <w:tmpl w:val="04090021"/>
@@ -14122,7 +14172,7 @@
       </w:pPr>
     </w:lvl>
   </w:abstractNum>
-  <w:abstractNum w:abstractNumId="9">
+  <w:abstractNum w:abstractNumId="9" w15:restartNumberingAfterBreak="0">
     <w:nsid w:val="77B64762"/>
     <w:multiLevelType w:val="hybridMultilevel"/>
     <w:tmpl w:val="92766096"/>
@@ -14235,7 +14285,7 @@
       </w:rPr>
     </w:lvl>
   </w:abstractNum>
-  <w:abstractNum w:abstractNumId="10">
+  <w:abstractNum w:abstractNumId="10" w15:restartNumberingAfterBreak="0">
     <w:nsid w:val="7DF45C11"/>
     <w:multiLevelType w:val="hybridMultilevel"/>
     <w:tmpl w:val="931E6B30"/>
@@ -14348,7 +14398,7 @@
       </w:rPr>
     </w:lvl>
   </w:abstractNum>
-  <w:abstractNum w:abstractNumId="11">
+  <w:abstractNum w:abstractNumId="11" w15:restartNumberingAfterBreak="0">
     <w:nsid w:val="7E56001E"/>
     <w:multiLevelType w:val="multilevel"/>
     <w:tmpl w:val="08C6F25E"/>
@@ -16298,6 +16348,15 @@
 </file>
 
 <file path=customXml/item1.xml><?xml version="1.0" encoding="utf-8"?>
+<?mso-contentType ?>
+<FormTemplates xmlns="http://schemas.microsoft.com/sharepoint/v3/contenttype/forms">
+  <Display>DocumentLibraryForm</Display>
+  <Edit>DocumentLibraryForm</Edit>
+  <New>DocumentLibraryForm</New>
+</FormTemplates>
+</file>
+
+<file path=customXml/item2.xml><?xml version="1.0" encoding="utf-8"?>
 <ct:contentTypeSchema xmlns:ct="http://schemas.microsoft.com/office/2006/metadata/contentType" xmlns:ma="http://schemas.microsoft.com/office/2006/metadata/properties/metaAttributes" ct:_="" ma:_="" ma:contentTypeName="ドキュメント" ma:contentTypeID="0x010100E38A69EF18966B4B9A06C81B163D71DC" ma:contentTypeVersion="1" ma:contentTypeDescription="新しいドキュメントを作成します。" ma:contentTypeScope="" ma:versionID="759fe6db5945cac57b4698be3c41649c">
   <xsd:schema xmlns:xsd="http://www.w3.org/2001/XMLSchema" xmlns:xs="http://www.w3.org/2001/XMLSchema" xmlns:p="http://schemas.microsoft.com/office/2006/metadata/properties" xmlns:ns2="337d9d00-64c5-40c2-b619-6b9014b9795b" targetNamespace="http://schemas.microsoft.com/office/2006/metadata/properties" ma:root="true" ma:fieldsID="70be561798124aee34105dedf1e2d455" ns2:_="">
     <xsd:import namespace="337d9d00-64c5-40c2-b619-6b9014b9795b"/>
@@ -16437,15 +16496,6 @@
 </ct:contentTypeSchema>
 </file>
 
-<file path=customXml/item2.xml><?xml version="1.0" encoding="utf-8"?>
-<?mso-contentType ?>
-<FormTemplates xmlns="http://schemas.microsoft.com/sharepoint/v3/contenttype/forms">
-  <Display>DocumentLibraryForm</Display>
-  <Edit>DocumentLibraryForm</Edit>
-  <New>DocumentLibraryForm</New>
-</FormTemplates>
-</file>
-
 <file path=customXml/item3.xml><?xml version="1.0" encoding="utf-8"?>
 <p:properties xmlns:p="http://schemas.microsoft.com/office/2006/metadata/properties" xmlns:xsi="http://www.w3.org/2001/XMLSchema-instance" xmlns:pc="http://schemas.microsoft.com/office/infopath/2007/PartnerControls">
   <documentManagement>
@@ -16465,6 +16515,14 @@
 </file>
 
 <file path=customXml/itemProps1.xml><?xml version="1.0" encoding="utf-8"?>
+<ds:datastoreItem xmlns:ds="http://schemas.openxmlformats.org/officeDocument/2006/customXml" ds:itemID="{90BB17A8-96C6-42A8-9ACA-80C580D687B9}">
+  <ds:schemaRefs>
+    <ds:schemaRef ds:uri="http://schemas.microsoft.com/sharepoint/v3/contenttype/forms"/>
+  </ds:schemaRefs>
+</ds:datastoreItem>
+</file>
+
+<file path=customXml/itemProps2.xml><?xml version="1.0" encoding="utf-8"?>
 <ds:datastoreItem xmlns:ds="http://schemas.openxmlformats.org/officeDocument/2006/customXml" ds:itemID="{AA83D4AC-BA24-4890-B9F4-0BECB077D9C4}">
   <ds:schemaRefs>
     <ds:schemaRef ds:uri="http://schemas.microsoft.com/office/2006/metadata/contentType"/>
@@ -16482,14 +16540,6 @@
 </ds:datastoreItem>
 </file>
 
-<file path=customXml/itemProps2.xml><?xml version="1.0" encoding="utf-8"?>
-<ds:datastoreItem xmlns:ds="http://schemas.openxmlformats.org/officeDocument/2006/customXml" ds:itemID="{90BB17A8-96C6-42A8-9ACA-80C580D687B9}">
-  <ds:schemaRefs>
-    <ds:schemaRef ds:uri="http://schemas.microsoft.com/sharepoint/v3/contenttype/forms"/>
-  </ds:schemaRefs>
-</ds:datastoreItem>
-</file>
-
 <file path=customXml/itemProps3.xml><?xml version="1.0" encoding="utf-8"?>
 <ds:datastoreItem xmlns:ds="http://schemas.openxmlformats.org/officeDocument/2006/customXml" ds:itemID="{21D94AAA-5C5E-4D2C-BB1F-7713446471A1}">
   <ds:schemaRefs>
@@ -16501,7 +16551,7 @@
 </file>
 
 <file path=customXml/itemProps4.xml><?xml version="1.0" encoding="utf-8"?>
-<ds:datastoreItem xmlns:ds="http://schemas.openxmlformats.org/officeDocument/2006/customXml" ds:itemID="{D88870C7-B04E-42AA-9E58-DD8D65545E7E}">
+<ds:datastoreItem xmlns:ds="http://schemas.openxmlformats.org/officeDocument/2006/customXml" ds:itemID="{15AA1570-2E56-49A6-AB38-4E9B5B7D2C28}">
   <ds:schemaRefs>
     <ds:schemaRef ds:uri="http://schemas.openxmlformats.org/officeDocument/2006/bibliography"/>
   </ds:schemaRefs>
